--- a/archive/Report.docx
+++ b/archive/Report.docx
@@ -9,16 +9,24 @@
           <w:ilvl w:val="0"/>
           <w:numId w:val="1"/>
         </w:numPr>
+        <w:rPr>
+          <w:b/>
+          <w:bCs/>
+        </w:rPr>
       </w:pPr>
       <w:r>
         <w:rPr>
           <w:rFonts w:hint="eastAsia"/>
+          <w:b/>
+          <w:bCs/>
         </w:rPr>
         <w:t>초록</w:t>
       </w:r>
       <w:r>
         <w:rPr>
           <w:rFonts w:hint="eastAsia"/>
+          <w:b/>
+          <w:bCs/>
         </w:rPr>
         <w:t xml:space="preserve"> </w:t>
       </w:r>
@@ -67,16 +75,13 @@
         </w:rPr>
         <w:t xml:space="preserve"> </w:t>
       </w:r>
-      <w:proofErr w:type="spellStart"/>
-      <w:r>
-        <w:rPr>
-          <w:sz w:val="18"/>
-          <w:szCs w:val="18"/>
-          <w:lang w:val="fr-FR"/>
-        </w:rPr>
-        <w:t>kaggle</w:t>
-      </w:r>
-      <w:proofErr w:type="spellEnd"/>
+      <w:r>
+        <w:rPr>
+          <w:sz w:val="18"/>
+          <w:szCs w:val="18"/>
+        </w:rPr>
+        <w:t>Kaggle</w:t>
+      </w:r>
       <w:r>
         <w:rPr>
           <w:rFonts w:hint="eastAsia"/>
@@ -120,24 +125,24 @@
           <w:szCs w:val="18"/>
           <w:lang w:val="fr-FR"/>
         </w:rPr>
-        <w:t>데이터로</w:t>
-      </w:r>
-      <w:r>
-        <w:rPr>
-          <w:rFonts w:hint="eastAsia"/>
-          <w:sz w:val="18"/>
-          <w:szCs w:val="18"/>
-          <w:lang w:val="fr-FR"/>
-        </w:rPr>
-        <w:t>,</w:t>
-      </w:r>
-      <w:r>
-        <w:rPr>
-          <w:sz w:val="18"/>
-          <w:szCs w:val="18"/>
-          <w:lang w:val="fr-FR"/>
-        </w:rPr>
-        <w:t xml:space="preserve"> </w:t>
+        <w:t>데이</w:t>
+      </w:r>
+      <w:r>
+        <w:rPr>
+          <w:rFonts w:hint="eastAsia"/>
+          <w:sz w:val="18"/>
+          <w:szCs w:val="18"/>
+          <w:lang w:val="fr-FR"/>
+        </w:rPr>
+        <w:t>터로</w:t>
+      </w:r>
+      <w:r>
+        <w:rPr>
+          <w:sz w:val="18"/>
+          <w:szCs w:val="18"/>
+          <w:lang w:val="fr-FR"/>
+        </w:rPr>
+        <w:t xml:space="preserve">, </w:t>
       </w:r>
       <w:r>
         <w:rPr>
@@ -164,43 +169,61 @@
           <w:szCs w:val="18"/>
           <w:lang w:val="fr-FR"/>
         </w:rPr>
-        <w:t>사기를</w:t>
-      </w:r>
-      <w:r>
-        <w:rPr>
-          <w:rFonts w:hint="eastAsia"/>
-          <w:sz w:val="18"/>
-          <w:szCs w:val="18"/>
-          <w:lang w:val="fr-FR"/>
-        </w:rPr>
-        <w:t xml:space="preserve"> </w:t>
-      </w:r>
-      <w:r>
-        <w:rPr>
-          <w:rFonts w:hint="eastAsia"/>
-          <w:sz w:val="18"/>
-          <w:szCs w:val="18"/>
-          <w:lang w:val="fr-FR"/>
-        </w:rPr>
-        <w:t>판별할</w:t>
-      </w:r>
-      <w:r>
-        <w:rPr>
-          <w:rFonts w:hint="eastAsia"/>
-          <w:sz w:val="18"/>
-          <w:szCs w:val="18"/>
-          <w:lang w:val="fr-FR"/>
-        </w:rPr>
-        <w:t xml:space="preserve"> </w:t>
-      </w:r>
-      <w:r>
-        <w:rPr>
-          <w:rFonts w:hint="eastAsia"/>
-          <w:sz w:val="18"/>
-          <w:szCs w:val="18"/>
-          <w:lang w:val="fr-FR"/>
-        </w:rPr>
-        <w:t>수</w:t>
+        <w:t>사기에</w:t>
+      </w:r>
+      <w:r>
+        <w:rPr>
+          <w:rFonts w:hint="eastAsia"/>
+          <w:sz w:val="18"/>
+          <w:szCs w:val="18"/>
+          <w:lang w:val="fr-FR"/>
+        </w:rPr>
+        <w:t xml:space="preserve"> </w:t>
+      </w:r>
+      <w:r>
+        <w:rPr>
+          <w:rFonts w:hint="eastAsia"/>
+          <w:sz w:val="18"/>
+          <w:szCs w:val="18"/>
+          <w:lang w:val="fr-FR"/>
+        </w:rPr>
+        <w:t>대한</w:t>
+      </w:r>
+      <w:r>
+        <w:rPr>
+          <w:rFonts w:hint="eastAsia"/>
+          <w:sz w:val="18"/>
+          <w:szCs w:val="18"/>
+          <w:lang w:val="fr-FR"/>
+        </w:rPr>
+        <w:t xml:space="preserve"> </w:t>
+      </w:r>
+      <w:r>
+        <w:rPr>
+          <w:rFonts w:hint="eastAsia"/>
+          <w:sz w:val="18"/>
+          <w:szCs w:val="18"/>
+          <w:lang w:val="fr-FR"/>
+        </w:rPr>
+        <w:t>문제를</w:t>
+      </w:r>
+      <w:r>
+        <w:rPr>
+          <w:rFonts w:hint="eastAsia"/>
+          <w:sz w:val="18"/>
+          <w:szCs w:val="18"/>
+          <w:lang w:val="fr-FR"/>
+        </w:rPr>
+        <w:t xml:space="preserve"> </w:t>
+      </w:r>
+      <w:r>
+        <w:rPr>
+          <w:rFonts w:hint="eastAsia"/>
+          <w:sz w:val="18"/>
+          <w:szCs w:val="18"/>
+          <w:lang w:val="fr-FR"/>
+        </w:rPr>
+        <w:t>담고</w:t>
       </w:r>
       <w:r>
         <w:rPr>
@@ -334,7 +357,68 @@
           <w:szCs w:val="18"/>
           <w:lang w:val="fr-FR"/>
         </w:rPr>
-        <w:t xml:space="preserve"> y </w:t>
+        <w:t xml:space="preserve"> </w:t>
+      </w:r>
+      <w:r>
+        <w:rPr>
+          <w:sz w:val="18"/>
+          <w:szCs w:val="18"/>
+          <w:lang w:val="fr-FR"/>
+        </w:rPr>
+        <w:t>Labelling</w:t>
+      </w:r>
+      <w:r>
+        <w:rPr>
+          <w:sz w:val="18"/>
+          <w:szCs w:val="18"/>
+          <w:lang w:val="fr-FR"/>
+        </w:rPr>
+        <w:t xml:space="preserve"> </w:t>
+      </w:r>
+      <w:r>
+        <w:rPr>
+          <w:rFonts w:hint="eastAsia"/>
+          <w:sz w:val="18"/>
+          <w:szCs w:val="18"/>
+          <w:lang w:val="fr-FR"/>
+        </w:rPr>
+        <w:t>되어</w:t>
+      </w:r>
+      <w:r>
+        <w:rPr>
+          <w:rFonts w:hint="eastAsia"/>
+          <w:sz w:val="18"/>
+          <w:szCs w:val="18"/>
+          <w:lang w:val="fr-FR"/>
+        </w:rPr>
+        <w:t xml:space="preserve"> </w:t>
+      </w:r>
+      <w:r>
+        <w:rPr>
+          <w:rFonts w:hint="eastAsia"/>
+          <w:sz w:val="18"/>
+          <w:szCs w:val="18"/>
+          <w:lang w:val="fr-FR"/>
+        </w:rPr>
+        <w:t>있</w:t>
+      </w:r>
+      <w:r>
+        <w:rPr>
+          <w:rFonts w:hint="eastAsia"/>
+          <w:sz w:val="18"/>
+          <w:szCs w:val="18"/>
+          <w:lang w:val="fr-FR"/>
+        </w:rPr>
+        <w:t>는</w:t>
+      </w:r>
+      <w:r>
+        <w:rPr>
+          <w:rFonts w:hint="eastAsia"/>
+          <w:sz w:val="18"/>
+          <w:szCs w:val="18"/>
+          <w:lang w:val="fr-FR"/>
+        </w:rPr>
+        <w:t xml:space="preserve"> Y</w:t>
       </w:r>
       <w:r>
         <w:rPr>
@@ -354,50 +438,23 @@
         </w:rPr>
         <w:t xml:space="preserve"> </w:t>
       </w:r>
-      <w:proofErr w:type="spellStart"/>
-      <w:r>
-        <w:rPr>
-          <w:sz w:val="18"/>
-          <w:szCs w:val="18"/>
-          <w:lang w:val="fr-FR"/>
-        </w:rPr>
-        <w:t>labeling</w:t>
-      </w:r>
-      <w:proofErr w:type="spellEnd"/>
-      <w:r>
-        <w:rPr>
-          <w:sz w:val="18"/>
-          <w:szCs w:val="18"/>
-          <w:lang w:val="fr-FR"/>
-        </w:rPr>
-        <w:t xml:space="preserve"> </w:t>
-      </w:r>
-      <w:r>
-        <w:rPr>
-          <w:rFonts w:hint="eastAsia"/>
-          <w:sz w:val="18"/>
-          <w:szCs w:val="18"/>
-          <w:lang w:val="fr-FR"/>
-        </w:rPr>
-        <w:t>되어</w:t>
-      </w:r>
-      <w:r>
-        <w:rPr>
-          <w:rFonts w:hint="eastAsia"/>
-          <w:sz w:val="18"/>
-          <w:szCs w:val="18"/>
-          <w:lang w:val="fr-FR"/>
-        </w:rPr>
-        <w:t xml:space="preserve"> </w:t>
-      </w:r>
-      <w:r>
-        <w:rPr>
-          <w:rFonts w:hint="eastAsia"/>
-          <w:sz w:val="18"/>
-          <w:szCs w:val="18"/>
-          <w:lang w:val="fr-FR"/>
-        </w:rPr>
-        <w:t>있기에</w:t>
+      <w:r>
+        <w:rPr>
+          <w:rFonts w:hint="eastAsia"/>
+          <w:sz w:val="18"/>
+          <w:szCs w:val="18"/>
+          <w:lang w:val="fr-FR"/>
+        </w:rPr>
+        <w:t>존재한다</w:t>
+      </w:r>
+      <w:r>
+        <w:rPr>
+          <w:rFonts w:hint="eastAsia"/>
+          <w:sz w:val="18"/>
+          <w:szCs w:val="18"/>
+          <w:lang w:val="fr-FR"/>
+        </w:rPr>
+        <w:t>.</w:t>
       </w:r>
       <w:r>
         <w:rPr>
@@ -416,7 +473,6 @@
         </w:rPr>
         <w:t>(</w:t>
       </w:r>
-      <w:proofErr w:type="gramStart"/>
       <w:r>
         <w:rPr>
           <w:rFonts w:hint="eastAsia"/>
@@ -428,29 +484,11 @@
       </w:r>
       <w:r>
         <w:rPr>
-          <w:rFonts w:hint="eastAsia"/>
-          <w:sz w:val="18"/>
-          <w:szCs w:val="18"/>
-          <w:lang w:val="fr-FR"/>
-        </w:rPr>
-        <w:t> </w:t>
-      </w:r>
-      <w:r>
-        <w:rPr>
-          <w:sz w:val="18"/>
-          <w:szCs w:val="18"/>
-          <w:lang w:val="fr-FR"/>
-        </w:rPr>
-        <w:t>:</w:t>
-      </w:r>
-      <w:proofErr w:type="gramEnd"/>
-      <w:r>
-        <w:rPr>
-          <w:sz w:val="18"/>
-          <w:szCs w:val="18"/>
-          <w:lang w:val="fr-FR"/>
-        </w:rPr>
-        <w:t xml:space="preserve"> 0, </w:t>
+          <w:sz w:val="18"/>
+          <w:szCs w:val="18"/>
+          <w:lang w:val="fr-FR"/>
+        </w:rPr>
+        <w:t xml:space="preserve">: 0, </w:t>
       </w:r>
       <w:r>
         <w:rPr>
@@ -463,20 +501,27 @@
       </w:r>
       <w:r>
         <w:rPr>
-          <w:rFonts w:hint="eastAsia"/>
-          <w:sz w:val="18"/>
-          <w:szCs w:val="18"/>
-          <w:lang w:val="fr-FR"/>
-        </w:rPr>
-        <w:t> </w:t>
-      </w:r>
-      <w:r>
-        <w:rPr>
-          <w:sz w:val="18"/>
-          <w:szCs w:val="18"/>
-          <w:lang w:val="fr-FR"/>
-        </w:rPr>
-        <w:t xml:space="preserve">: 1), </w:t>
+          <w:sz w:val="18"/>
+          <w:szCs w:val="18"/>
+          <w:lang w:val="fr-FR"/>
+        </w:rPr>
+        <w:t>: 1)</w:t>
+      </w:r>
+      <w:r>
+        <w:rPr>
+          <w:sz w:val="18"/>
+          <w:szCs w:val="18"/>
+          <w:lang w:val="fr-FR"/>
+        </w:rPr>
+        <w:t xml:space="preserve"> </w:t>
+      </w:r>
+      <w:r>
+        <w:rPr>
+          <w:sz w:val="18"/>
+          <w:szCs w:val="18"/>
+          <w:lang w:val="fr-FR"/>
+        </w:rPr>
+        <w:br/>
       </w:r>
       <w:r>
         <w:rPr>
@@ -503,6 +548,33 @@
           <w:szCs w:val="18"/>
           <w:lang w:val="fr-FR"/>
         </w:rPr>
+        <w:t>활</w:t>
+      </w:r>
+      <w:r>
+        <w:rPr>
+          <w:rFonts w:hint="eastAsia"/>
+          <w:sz w:val="18"/>
+          <w:szCs w:val="18"/>
+          <w:lang w:val="fr-FR"/>
+        </w:rPr>
+        <w:t>용하여</w:t>
+      </w:r>
+      <w:r>
+        <w:rPr>
+          <w:rFonts w:hint="eastAsia"/>
+          <w:sz w:val="18"/>
+          <w:szCs w:val="18"/>
+          <w:lang w:val="fr-FR"/>
+        </w:rPr>
+        <w:t xml:space="preserve"> </w:t>
+      </w:r>
+      <w:r>
+        <w:rPr>
+          <w:rFonts w:hint="eastAsia"/>
+          <w:sz w:val="18"/>
+          <w:szCs w:val="18"/>
+          <w:lang w:val="fr-FR"/>
+        </w:rPr>
         <w:t>이상탐지</w:t>
       </w:r>
       <w:r>
@@ -525,21 +597,20 @@
       </w:r>
       <w:r>
         <w:rPr>
-          <w:rFonts w:hint="eastAsia"/>
-          <w:sz w:val="18"/>
-          <w:szCs w:val="18"/>
-          <w:lang w:val="fr-FR"/>
-        </w:rPr>
-        <w:t xml:space="preserve"> </w:t>
-      </w:r>
-      <w:r>
-        <w:rPr>
-          <w:rFonts w:hint="eastAsia"/>
-          <w:sz w:val="18"/>
-          <w:szCs w:val="18"/>
-          <w:lang w:val="fr-FR"/>
-        </w:rPr>
-        <w:t>활용하여</w:t>
+          <w:sz w:val="18"/>
+          <w:szCs w:val="18"/>
+          <w:lang w:val="fr-FR"/>
+        </w:rPr>
+        <w:t xml:space="preserve"> </w:t>
+      </w:r>
+      <w:r>
+        <w:rPr>
+          <w:rFonts w:hint="eastAsia"/>
+          <w:sz w:val="18"/>
+          <w:szCs w:val="18"/>
+          <w:lang w:val="fr-FR"/>
+        </w:rPr>
+        <w:t>통해</w:t>
       </w:r>
       <w:r>
         <w:rPr>
@@ -575,6 +646,139 @@
           <w:szCs w:val="18"/>
           <w:lang w:val="fr-FR"/>
         </w:rPr>
+        <w:t>학습</w:t>
+      </w:r>
+      <w:r>
+        <w:rPr>
+          <w:rFonts w:hint="eastAsia"/>
+          <w:sz w:val="18"/>
+          <w:szCs w:val="18"/>
+          <w:lang w:val="fr-FR"/>
+        </w:rPr>
+        <w:t xml:space="preserve"> </w:t>
+      </w:r>
+      <w:r>
+        <w:rPr>
+          <w:rFonts w:hint="eastAsia"/>
+          <w:sz w:val="18"/>
+          <w:szCs w:val="18"/>
+          <w:lang w:val="fr-FR"/>
+        </w:rPr>
+        <w:t>모델을</w:t>
+      </w:r>
+      <w:r>
+        <w:rPr>
+          <w:rFonts w:hint="eastAsia"/>
+          <w:sz w:val="18"/>
+          <w:szCs w:val="18"/>
+          <w:lang w:val="fr-FR"/>
+        </w:rPr>
+        <w:t xml:space="preserve"> </w:t>
+      </w:r>
+      <w:r>
+        <w:rPr>
+          <w:rFonts w:hint="eastAsia"/>
+          <w:sz w:val="18"/>
+          <w:szCs w:val="18"/>
+          <w:lang w:val="fr-FR"/>
+        </w:rPr>
+        <w:t>구축</w:t>
+      </w:r>
+      <w:r>
+        <w:rPr>
+          <w:rFonts w:hint="eastAsia"/>
+          <w:sz w:val="18"/>
+          <w:szCs w:val="18"/>
+          <w:lang w:val="fr-FR"/>
+        </w:rPr>
+        <w:t>한다</w:t>
+      </w:r>
+      <w:r>
+        <w:rPr>
+          <w:rFonts w:hint="eastAsia"/>
+          <w:sz w:val="18"/>
+          <w:szCs w:val="18"/>
+          <w:lang w:val="fr-FR"/>
+        </w:rPr>
+        <w:t>.</w:t>
+      </w:r>
+      <w:r>
+        <w:rPr>
+          <w:sz w:val="18"/>
+          <w:szCs w:val="18"/>
+          <w:lang w:val="fr-FR"/>
+        </w:rPr>
+        <w:t xml:space="preserve"> </w:t>
+      </w:r>
+      <w:r>
+        <w:rPr>
+          <w:sz w:val="18"/>
+          <w:szCs w:val="18"/>
+          <w:lang w:val="fr-FR"/>
+        </w:rPr>
+        <w:br/>
+      </w:r>
+      <w:r>
+        <w:rPr>
+          <w:rFonts w:hint="eastAsia"/>
+          <w:sz w:val="18"/>
+          <w:szCs w:val="18"/>
+          <w:lang w:val="fr-FR"/>
+        </w:rPr>
+        <w:t>그</w:t>
+      </w:r>
+      <w:r>
+        <w:rPr>
+          <w:rFonts w:hint="eastAsia"/>
+          <w:sz w:val="18"/>
+          <w:szCs w:val="18"/>
+          <w:lang w:val="fr-FR"/>
+        </w:rPr>
+        <w:t xml:space="preserve"> </w:t>
+      </w:r>
+      <w:r>
+        <w:rPr>
+          <w:rFonts w:hint="eastAsia"/>
+          <w:sz w:val="18"/>
+          <w:szCs w:val="18"/>
+          <w:lang w:val="fr-FR"/>
+        </w:rPr>
+        <w:t>후</w:t>
+      </w:r>
+      <w:r>
+        <w:rPr>
+          <w:rFonts w:hint="eastAsia"/>
+          <w:sz w:val="18"/>
+          <w:szCs w:val="18"/>
+          <w:lang w:val="fr-FR"/>
+        </w:rPr>
+        <w:t xml:space="preserve"> </w:t>
+      </w:r>
+      <w:r>
+        <w:rPr>
+          <w:rFonts w:hint="eastAsia"/>
+          <w:sz w:val="18"/>
+          <w:szCs w:val="18"/>
+          <w:lang w:val="fr-FR"/>
+        </w:rPr>
+        <w:t>해당</w:t>
+      </w:r>
+      <w:r>
+        <w:rPr>
+          <w:rFonts w:hint="eastAsia"/>
+          <w:sz w:val="18"/>
+          <w:szCs w:val="18"/>
+          <w:lang w:val="fr-FR"/>
+        </w:rPr>
+        <w:t xml:space="preserve"> </w:t>
+      </w:r>
+      <w:r>
+        <w:rPr>
+          <w:rFonts w:hint="eastAsia"/>
+          <w:sz w:val="18"/>
+          <w:szCs w:val="18"/>
+          <w:lang w:val="fr-FR"/>
+        </w:rPr>
         <w:t>데이터의</w:t>
       </w:r>
       <w:r>
@@ -638,28 +842,28 @@
           <w:szCs w:val="18"/>
           <w:lang w:val="fr-FR"/>
         </w:rPr>
-        <w:t>지한다</w:t>
-      </w:r>
-      <w:r>
-        <w:rPr>
-          <w:rFonts w:hint="eastAsia"/>
-          <w:sz w:val="18"/>
-          <w:szCs w:val="18"/>
-          <w:lang w:val="fr-FR"/>
-        </w:rPr>
-        <w:t>.</w:t>
-      </w:r>
-      <w:r>
-        <w:rPr>
-          <w:sz w:val="18"/>
-          <w:szCs w:val="18"/>
-          <w:lang w:val="fr-FR"/>
-        </w:rPr>
-        <w:t xml:space="preserve"> </w:t>
-      </w:r>
-      <w:r>
-        <w:rPr>
-          <w:rFonts w:hint="eastAsia"/>
+        <w:t>지</w:t>
+      </w:r>
+      <w:r>
+        <w:rPr>
+          <w:rFonts w:hint="eastAsia"/>
+          <w:sz w:val="18"/>
+          <w:szCs w:val="18"/>
+          <w:lang w:val="fr-FR"/>
+        </w:rPr>
+        <w:t>하고</w:t>
+      </w:r>
+      <w:r>
+        <w:rPr>
+          <w:rFonts w:hint="eastAsia"/>
+          <w:sz w:val="18"/>
+          <w:szCs w:val="18"/>
+          <w:lang w:val="fr-FR"/>
+        </w:rPr>
+        <w:t>,</w:t>
+      </w:r>
+      <w:r>
+        <w:rPr>
           <w:sz w:val="18"/>
           <w:szCs w:val="18"/>
           <w:lang w:val="fr-FR"/>
@@ -691,6 +895,42 @@
           <w:szCs w:val="18"/>
           <w:lang w:val="fr-FR"/>
         </w:rPr>
+        <w:t>실제</w:t>
+      </w:r>
+      <w:r>
+        <w:rPr>
+          <w:rFonts w:hint="eastAsia"/>
+          <w:sz w:val="18"/>
+          <w:szCs w:val="18"/>
+          <w:lang w:val="fr-FR"/>
+        </w:rPr>
+        <w:t xml:space="preserve"> </w:t>
+      </w:r>
+      <w:r>
+        <w:rPr>
+          <w:rFonts w:hint="eastAsia"/>
+          <w:sz w:val="18"/>
+          <w:szCs w:val="18"/>
+          <w:lang w:val="fr-FR"/>
+        </w:rPr>
+        <w:t>값과</w:t>
+      </w:r>
+      <w:r>
+        <w:rPr>
+          <w:rFonts w:hint="eastAsia"/>
+          <w:sz w:val="18"/>
+          <w:szCs w:val="18"/>
+          <w:lang w:val="fr-FR"/>
+        </w:rPr>
+        <w:t xml:space="preserve"> </w:t>
+      </w:r>
+      <w:r>
+        <w:rPr>
+          <w:rFonts w:hint="eastAsia"/>
+          <w:sz w:val="18"/>
+          <w:szCs w:val="18"/>
+          <w:lang w:val="fr-FR"/>
+        </w:rPr>
         <w:t>비교하여</w:t>
       </w:r>
       <w:r>
@@ -709,78 +949,6 @@
           <w:szCs w:val="18"/>
           <w:lang w:val="fr-FR"/>
         </w:rPr>
-        <w:t>해당</w:t>
-      </w:r>
-      <w:r>
-        <w:rPr>
-          <w:rFonts w:hint="eastAsia"/>
-          <w:sz w:val="18"/>
-          <w:szCs w:val="18"/>
-          <w:lang w:val="fr-FR"/>
-        </w:rPr>
-        <w:t xml:space="preserve"> </w:t>
-      </w:r>
-      <w:r>
-        <w:rPr>
-          <w:rFonts w:hint="eastAsia"/>
-          <w:sz w:val="18"/>
-          <w:szCs w:val="18"/>
-          <w:lang w:val="fr-FR"/>
-        </w:rPr>
-        <w:t>학습</w:t>
-      </w:r>
-      <w:r>
-        <w:rPr>
-          <w:rFonts w:hint="eastAsia"/>
-          <w:sz w:val="18"/>
-          <w:szCs w:val="18"/>
-          <w:lang w:val="fr-FR"/>
-        </w:rPr>
-        <w:t xml:space="preserve"> </w:t>
-      </w:r>
-      <w:r>
-        <w:rPr>
-          <w:rFonts w:hint="eastAsia"/>
-          <w:sz w:val="18"/>
-          <w:szCs w:val="18"/>
-          <w:lang w:val="fr-FR"/>
-        </w:rPr>
-        <w:t>모델을</w:t>
-      </w:r>
-      <w:r>
-        <w:rPr>
-          <w:rFonts w:hint="eastAsia"/>
-          <w:sz w:val="18"/>
-          <w:szCs w:val="18"/>
-          <w:lang w:val="fr-FR"/>
-        </w:rPr>
-        <w:t xml:space="preserve"> </w:t>
-      </w:r>
-      <w:r>
-        <w:rPr>
-          <w:rFonts w:hint="eastAsia"/>
-          <w:sz w:val="18"/>
-          <w:szCs w:val="18"/>
-          <w:lang w:val="fr-FR"/>
-        </w:rPr>
-        <w:t>구축하고</w:t>
-      </w:r>
-      <w:r>
-        <w:rPr>
-          <w:rFonts w:hint="eastAsia"/>
-          <w:sz w:val="18"/>
-          <w:szCs w:val="18"/>
-          <w:lang w:val="fr-FR"/>
-        </w:rPr>
-        <w:t xml:space="preserve"> </w:t>
-      </w:r>
-      <w:r>
-        <w:rPr>
-          <w:rFonts w:hint="eastAsia"/>
-          <w:sz w:val="18"/>
-          <w:szCs w:val="18"/>
-          <w:lang w:val="fr-FR"/>
-        </w:rPr>
         <w:t>이들의</w:t>
       </w:r>
       <w:r>
@@ -836,111 +1004,6 @@
           <w:lang w:val="fr-FR"/>
         </w:rPr>
         <w:t>한다</w:t>
-      </w:r>
-      <w:r>
-        <w:rPr>
-          <w:rFonts w:hint="eastAsia"/>
-          <w:sz w:val="18"/>
-          <w:szCs w:val="18"/>
-          <w:lang w:val="fr-FR"/>
-        </w:rPr>
-        <w:t>.</w:t>
-      </w:r>
-      <w:r>
-        <w:rPr>
-          <w:sz w:val="18"/>
-          <w:szCs w:val="18"/>
-          <w:lang w:val="fr-FR"/>
-        </w:rPr>
-        <w:t xml:space="preserve"> </w:t>
-      </w:r>
-      <w:r>
-        <w:rPr>
-          <w:rFonts w:hint="eastAsia"/>
-          <w:sz w:val="18"/>
-          <w:szCs w:val="18"/>
-          <w:lang w:val="fr-FR"/>
-        </w:rPr>
-        <w:t xml:space="preserve"> </w:t>
-      </w:r>
-      <w:r>
-        <w:rPr>
-          <w:rFonts w:hint="eastAsia"/>
-          <w:sz w:val="18"/>
-          <w:szCs w:val="18"/>
-          <w:lang w:val="fr-FR"/>
-        </w:rPr>
-        <w:t>활용된</w:t>
-      </w:r>
-      <w:r>
-        <w:rPr>
-          <w:rFonts w:hint="eastAsia"/>
-          <w:sz w:val="18"/>
-          <w:szCs w:val="18"/>
-          <w:lang w:val="fr-FR"/>
-        </w:rPr>
-        <w:t xml:space="preserve"> </w:t>
-      </w:r>
-      <w:r>
-        <w:rPr>
-          <w:rFonts w:hint="eastAsia"/>
-          <w:sz w:val="18"/>
-          <w:szCs w:val="18"/>
-          <w:lang w:val="fr-FR"/>
-        </w:rPr>
-        <w:t>알고리즘은</w:t>
-      </w:r>
-      <w:r>
-        <w:rPr>
-          <w:rFonts w:hint="eastAsia"/>
-          <w:sz w:val="18"/>
-          <w:szCs w:val="18"/>
-          <w:lang w:val="fr-FR"/>
-        </w:rPr>
-        <w:t xml:space="preserve"> </w:t>
-      </w:r>
-      <w:r>
-        <w:rPr>
-          <w:sz w:val="18"/>
-          <w:szCs w:val="18"/>
-          <w:lang w:val="fr-FR"/>
-        </w:rPr>
-        <w:t>SWM</w:t>
-      </w:r>
-      <w:r>
-        <w:rPr>
-          <w:rFonts w:hint="eastAsia"/>
-          <w:sz w:val="18"/>
-          <w:szCs w:val="18"/>
-          <w:lang w:val="fr-FR"/>
-        </w:rPr>
-        <w:t>과</w:t>
-      </w:r>
-      <w:r>
-        <w:rPr>
-          <w:rFonts w:hint="eastAsia"/>
-          <w:sz w:val="18"/>
-          <w:szCs w:val="18"/>
-          <w:lang w:val="fr-FR"/>
-        </w:rPr>
-        <w:t xml:space="preserve"> </w:t>
-      </w:r>
-      <w:r>
-        <w:rPr>
-          <w:sz w:val="18"/>
-          <w:szCs w:val="18"/>
-          <w:lang w:val="fr-FR"/>
-        </w:rPr>
-        <w:t>SVDD</w:t>
-      </w:r>
-      <w:r>
-        <w:rPr>
-          <w:rFonts w:hint="eastAsia"/>
-          <w:sz w:val="18"/>
-          <w:szCs w:val="18"/>
-          <w:lang w:val="fr-FR"/>
-        </w:rPr>
-        <w:t>이다</w:t>
       </w:r>
       <w:r>
         <w:rPr>
@@ -966,7 +1029,6 @@
         <w:rPr>
           <w:sz w:val="18"/>
           <w:szCs w:val="18"/>
-          <w:lang w:val="fr-FR"/>
         </w:rPr>
       </w:pPr>
       <w:r>
@@ -981,17 +1043,38 @@
           <w:sz w:val="18"/>
           <w:szCs w:val="18"/>
         </w:rPr>
-        <w:t xml:space="preserve"> A, B, C.</w:t>
-      </w:r>
-      <w:proofErr w:type="gramStart"/>
-      <w:r>
-        <w:rPr>
-          <w:sz w:val="18"/>
-          <w:szCs w:val="18"/>
-        </w:rPr>
-        <w:t xml:space="preserve"> ..</w:t>
-      </w:r>
-      <w:proofErr w:type="gramEnd"/>
+        <w:t xml:space="preserve"> </w:t>
+      </w:r>
+      <w:r>
+        <w:rPr>
+          <w:sz w:val="18"/>
+          <w:szCs w:val="18"/>
+        </w:rPr>
+        <w:t>SVM</w:t>
+      </w:r>
+      <w:r>
+        <w:rPr>
+          <w:rFonts w:hint="eastAsia"/>
+          <w:sz w:val="18"/>
+          <w:szCs w:val="18"/>
+        </w:rPr>
+        <w:t>과</w:t>
+      </w:r>
+      <w:r>
+        <w:rPr>
+          <w:rFonts w:hint="eastAsia"/>
+          <w:sz w:val="18"/>
+          <w:szCs w:val="18"/>
+        </w:rPr>
+        <w:t xml:space="preserve"> </w:t>
+      </w:r>
+      <w:r>
+        <w:rPr>
+          <w:sz w:val="18"/>
+          <w:szCs w:val="18"/>
+        </w:rPr>
+        <w:t>SVDD</w:t>
+      </w:r>
       <w:r>
         <w:rPr>
           <w:sz w:val="18"/>
@@ -1123,37 +1206,108 @@
           <w:sz w:val="18"/>
           <w:szCs w:val="18"/>
         </w:rPr>
-        <w:t xml:space="preserve"> X</w:t>
-      </w:r>
-      <w:r>
-        <w:rPr>
-          <w:sz w:val="18"/>
-          <w:szCs w:val="18"/>
-        </w:rPr>
-        <w:t>가</w:t>
-      </w:r>
-      <w:r>
-        <w:rPr>
-          <w:sz w:val="18"/>
-          <w:szCs w:val="18"/>
-        </w:rPr>
-        <w:t xml:space="preserve"> TPR </w:t>
-      </w:r>
-      <w:proofErr w:type="gramStart"/>
-      <w:r>
-        <w:rPr>
-          <w:sz w:val="18"/>
-          <w:szCs w:val="18"/>
-        </w:rPr>
-        <w:t>X.XX</w:t>
-      </w:r>
-      <w:proofErr w:type="gramEnd"/>
-      <w:r>
-        <w:rPr>
-          <w:sz w:val="18"/>
-          <w:szCs w:val="18"/>
-        </w:rPr>
-        <w:t xml:space="preserve">%, FPR X.XX%, </w:t>
+        <w:t xml:space="preserve"> </w:t>
+      </w:r>
+      <w:r>
+        <w:rPr>
+          <w:sz w:val="18"/>
+          <w:szCs w:val="18"/>
+        </w:rPr>
+        <w:t>SVM</w:t>
+      </w:r>
+      <w:r>
+        <w:rPr>
+          <w:rFonts w:hint="eastAsia"/>
+          <w:sz w:val="18"/>
+          <w:szCs w:val="18"/>
+          <w:lang w:val="fr-FR"/>
+        </w:rPr>
+        <w:t>이</w:t>
+      </w:r>
+      <w:r>
+        <w:rPr>
+          <w:sz w:val="18"/>
+          <w:szCs w:val="18"/>
+        </w:rPr>
+        <w:t xml:space="preserve"> </w:t>
+      </w:r>
+      <w:r>
+        <w:rPr>
+          <w:rFonts w:hint="eastAsia"/>
+          <w:sz w:val="18"/>
+          <w:szCs w:val="18"/>
+        </w:rPr>
+        <w:t>F</w:t>
+      </w:r>
+      <w:r>
+        <w:rPr>
+          <w:sz w:val="18"/>
+          <w:szCs w:val="18"/>
+        </w:rPr>
+        <w:t>RR</w:t>
+      </w:r>
+      <w:r>
+        <w:rPr>
+          <w:sz w:val="18"/>
+          <w:szCs w:val="18"/>
+        </w:rPr>
+        <w:t xml:space="preserve"> </w:t>
+      </w:r>
+      <w:r>
+        <w:rPr>
+          <w:sz w:val="18"/>
+          <w:szCs w:val="18"/>
+        </w:rPr>
+        <w:t>0</w:t>
+      </w:r>
+      <w:r>
+        <w:rPr>
+          <w:sz w:val="18"/>
+          <w:szCs w:val="18"/>
+        </w:rPr>
+        <w:t>.</w:t>
+      </w:r>
+      <w:r>
+        <w:rPr>
+          <w:sz w:val="18"/>
+          <w:szCs w:val="18"/>
+        </w:rPr>
+        <w:t>002</w:t>
+      </w:r>
+      <w:r>
+        <w:rPr>
+          <w:sz w:val="18"/>
+          <w:szCs w:val="18"/>
+        </w:rPr>
+        <w:t>%, F</w:t>
+      </w:r>
+      <w:r>
+        <w:rPr>
+          <w:sz w:val="18"/>
+          <w:szCs w:val="18"/>
+        </w:rPr>
+        <w:t>A</w:t>
+      </w:r>
+      <w:r>
+        <w:rPr>
+          <w:sz w:val="18"/>
+          <w:szCs w:val="18"/>
+        </w:rPr>
+        <w:t xml:space="preserve">R </w:t>
+      </w:r>
+      <w:r>
+        <w:rPr>
+          <w:sz w:val="18"/>
+          <w:szCs w:val="18"/>
+        </w:rPr>
+        <w:t>0.94</w:t>
+      </w:r>
+      <w:r>
+        <w:rPr>
+          <w:sz w:val="18"/>
+          <w:szCs w:val="18"/>
+        </w:rPr>
+        <w:t xml:space="preserve">%, </w:t>
       </w:r>
       <w:r>
         <w:rPr>
@@ -1167,1363 +1321,89 @@
           <w:sz w:val="18"/>
           <w:szCs w:val="18"/>
         </w:rPr>
-        <w:t xml:space="preserve"> F1 X.XX%</w:t>
-      </w:r>
-      <w:r>
-        <w:rPr>
-          <w:sz w:val="18"/>
-          <w:szCs w:val="18"/>
-        </w:rPr>
-        <w:t>만큼</w:t>
-      </w:r>
-      <w:r>
-        <w:rPr>
-          <w:sz w:val="18"/>
-          <w:szCs w:val="18"/>
-        </w:rPr>
-        <w:t xml:space="preserve">  </w:t>
-      </w:r>
-      <w:r>
-        <w:rPr>
-          <w:sz w:val="18"/>
-          <w:szCs w:val="18"/>
-        </w:rPr>
-        <w:t>좋은</w:t>
-      </w:r>
-      <w:r>
-        <w:rPr>
-          <w:sz w:val="18"/>
-          <w:szCs w:val="18"/>
-        </w:rPr>
-        <w:t xml:space="preserve"> </w:t>
-      </w:r>
-      <w:r>
-        <w:rPr>
-          <w:sz w:val="18"/>
-          <w:szCs w:val="18"/>
-        </w:rPr>
-        <w:t>성능을</w:t>
-      </w:r>
-      <w:r>
-        <w:rPr>
-          <w:sz w:val="18"/>
-          <w:szCs w:val="18"/>
-        </w:rPr>
-        <w:t xml:space="preserve"> </w:t>
-      </w:r>
-      <w:r>
-        <w:rPr>
-          <w:sz w:val="18"/>
-          <w:szCs w:val="18"/>
-        </w:rPr>
-        <w:t>보였다</w:t>
-      </w:r>
-      <w:r>
-        <w:rPr>
-          <w:sz w:val="18"/>
-          <w:szCs w:val="18"/>
-        </w:rPr>
-        <w:t xml:space="preserve">. </w:t>
-      </w:r>
-      <w:r>
-        <w:rPr>
-          <w:sz w:val="18"/>
-          <w:szCs w:val="18"/>
-        </w:rPr>
-        <w:t>본</w:t>
-      </w:r>
-      <w:r>
-        <w:rPr>
-          <w:sz w:val="18"/>
-          <w:szCs w:val="18"/>
-        </w:rPr>
-        <w:t xml:space="preserve"> </w:t>
-      </w:r>
-      <w:r>
-        <w:rPr>
-          <w:sz w:val="18"/>
-          <w:szCs w:val="18"/>
-        </w:rPr>
-        <w:t>실험을</w:t>
-      </w:r>
-      <w:r>
-        <w:rPr>
-          <w:sz w:val="18"/>
-          <w:szCs w:val="18"/>
-        </w:rPr>
-        <w:t xml:space="preserve"> </w:t>
-      </w:r>
-      <w:r>
-        <w:rPr>
-          <w:sz w:val="18"/>
-          <w:szCs w:val="18"/>
-        </w:rPr>
-        <w:t>통해서</w:t>
-      </w:r>
-      <w:r>
-        <w:rPr>
-          <w:sz w:val="18"/>
-          <w:szCs w:val="18"/>
-        </w:rPr>
-        <w:t xml:space="preserve"> </w:t>
-      </w:r>
-      <w:r>
-        <w:rPr>
-          <w:sz w:val="18"/>
-          <w:szCs w:val="18"/>
-        </w:rPr>
-        <w:t>이상탐지가</w:t>
-      </w:r>
-      <w:r>
-        <w:rPr>
-          <w:sz w:val="18"/>
-          <w:szCs w:val="18"/>
-        </w:rPr>
-        <w:t xml:space="preserve"> </w:t>
-      </w:r>
-      <w:r>
-        <w:rPr>
-          <w:sz w:val="18"/>
-          <w:szCs w:val="18"/>
-        </w:rPr>
-        <w:t>현장에</w:t>
-      </w:r>
-      <w:r>
-        <w:rPr>
-          <w:sz w:val="18"/>
-          <w:szCs w:val="18"/>
-        </w:rPr>
-        <w:t xml:space="preserve"> </w:t>
-      </w:r>
-      <w:r>
-        <w:rPr>
-          <w:sz w:val="18"/>
-          <w:szCs w:val="18"/>
-        </w:rPr>
-        <w:t>적용될</w:t>
-      </w:r>
-      <w:r>
-        <w:rPr>
-          <w:sz w:val="18"/>
-          <w:szCs w:val="18"/>
-        </w:rPr>
-        <w:t xml:space="preserve"> </w:t>
-      </w:r>
-      <w:r>
-        <w:rPr>
-          <w:sz w:val="18"/>
-          <w:szCs w:val="18"/>
-        </w:rPr>
-        <w:t>수</w:t>
-      </w:r>
-      <w:r>
-        <w:rPr>
-          <w:sz w:val="18"/>
-          <w:szCs w:val="18"/>
-        </w:rPr>
-        <w:t xml:space="preserve"> </w:t>
-      </w:r>
-      <w:r>
-        <w:rPr>
-          <w:sz w:val="18"/>
-          <w:szCs w:val="18"/>
-        </w:rPr>
-        <w:t>있음을</w:t>
-      </w:r>
-      <w:r>
-        <w:rPr>
-          <w:sz w:val="18"/>
-          <w:szCs w:val="18"/>
-        </w:rPr>
-        <w:t xml:space="preserve"> </w:t>
-      </w:r>
-      <w:r>
-        <w:rPr>
-          <w:sz w:val="18"/>
-          <w:szCs w:val="18"/>
-        </w:rPr>
-        <w:t>느꼈고</w:t>
-      </w:r>
-      <w:r>
-        <w:rPr>
-          <w:sz w:val="18"/>
-          <w:szCs w:val="18"/>
-        </w:rPr>
-        <w:t xml:space="preserve">, </w:t>
-      </w:r>
-      <w:r>
-        <w:rPr>
-          <w:sz w:val="18"/>
-          <w:szCs w:val="18"/>
-        </w:rPr>
-        <w:t>본</w:t>
-      </w:r>
-      <w:r>
-        <w:rPr>
-          <w:sz w:val="18"/>
-          <w:szCs w:val="18"/>
-        </w:rPr>
-        <w:t xml:space="preserve"> </w:t>
-      </w:r>
-      <w:r>
-        <w:rPr>
-          <w:sz w:val="18"/>
-          <w:szCs w:val="18"/>
-        </w:rPr>
-        <w:t>데이터를</w:t>
-      </w:r>
-      <w:r>
-        <w:rPr>
-          <w:sz w:val="18"/>
-          <w:szCs w:val="18"/>
-        </w:rPr>
-        <w:t xml:space="preserve"> </w:t>
-      </w:r>
-      <w:r>
-        <w:rPr>
-          <w:sz w:val="18"/>
-          <w:szCs w:val="18"/>
-        </w:rPr>
-        <w:t>기준으로</w:t>
-      </w:r>
-      <w:r>
-        <w:rPr>
-          <w:sz w:val="18"/>
-          <w:szCs w:val="18"/>
-        </w:rPr>
-        <w:t xml:space="preserve"> </w:t>
-      </w:r>
-      <w:r>
-        <w:rPr>
-          <w:sz w:val="18"/>
-          <w:szCs w:val="18"/>
-        </w:rPr>
-        <w:t>봤을</w:t>
-      </w:r>
-      <w:r>
-        <w:rPr>
-          <w:sz w:val="18"/>
-          <w:szCs w:val="18"/>
-        </w:rPr>
-        <w:t xml:space="preserve"> </w:t>
-      </w:r>
-      <w:r>
-        <w:rPr>
-          <w:sz w:val="18"/>
-          <w:szCs w:val="18"/>
-        </w:rPr>
-        <w:t>때</w:t>
-      </w:r>
-      <w:r>
-        <w:rPr>
-          <w:sz w:val="18"/>
-          <w:szCs w:val="18"/>
-        </w:rPr>
-        <w:t xml:space="preserve"> </w:t>
-      </w:r>
-      <w:r>
-        <w:rPr>
-          <w:sz w:val="18"/>
-          <w:szCs w:val="18"/>
-        </w:rPr>
-        <w:t>현장에</w:t>
-      </w:r>
-      <w:r>
-        <w:rPr>
-          <w:sz w:val="18"/>
-          <w:szCs w:val="18"/>
-        </w:rPr>
-        <w:t xml:space="preserve"> </w:t>
-      </w:r>
-      <w:r>
-        <w:rPr>
-          <w:sz w:val="18"/>
-          <w:szCs w:val="18"/>
-        </w:rPr>
-        <w:t>어떻게</w:t>
-      </w:r>
-      <w:r>
-        <w:rPr>
-          <w:sz w:val="18"/>
-          <w:szCs w:val="18"/>
-        </w:rPr>
-        <w:t xml:space="preserve"> </w:t>
-      </w:r>
-      <w:r>
-        <w:rPr>
-          <w:sz w:val="18"/>
-          <w:szCs w:val="18"/>
-        </w:rPr>
-        <w:t>적용될</w:t>
-      </w:r>
-      <w:r>
-        <w:rPr>
-          <w:sz w:val="18"/>
-          <w:szCs w:val="18"/>
-        </w:rPr>
-        <w:t xml:space="preserve"> </w:t>
-      </w:r>
-      <w:r>
-        <w:rPr>
-          <w:sz w:val="18"/>
-          <w:szCs w:val="18"/>
-        </w:rPr>
-        <w:t>수</w:t>
-      </w:r>
-      <w:r>
-        <w:rPr>
-          <w:sz w:val="18"/>
-          <w:szCs w:val="18"/>
-        </w:rPr>
-        <w:t xml:space="preserve"> </w:t>
-      </w:r>
-      <w:r>
-        <w:rPr>
-          <w:sz w:val="18"/>
-          <w:szCs w:val="18"/>
-        </w:rPr>
-        <w:t>있을</w:t>
-      </w:r>
-      <w:r>
-        <w:rPr>
-          <w:sz w:val="18"/>
-          <w:szCs w:val="18"/>
-        </w:rPr>
-        <w:t xml:space="preserve"> </w:t>
-      </w:r>
-      <w:r>
-        <w:rPr>
-          <w:sz w:val="18"/>
-          <w:szCs w:val="18"/>
-        </w:rPr>
-        <w:t>것</w:t>
-      </w:r>
-      <w:r>
-        <w:rPr>
-          <w:sz w:val="18"/>
-          <w:szCs w:val="18"/>
-        </w:rPr>
-        <w:t xml:space="preserve"> </w:t>
-      </w:r>
-      <w:r>
-        <w:rPr>
-          <w:sz w:val="18"/>
-          <w:szCs w:val="18"/>
-        </w:rPr>
-        <w:t>같다는</w:t>
-      </w:r>
-      <w:r>
-        <w:rPr>
-          <w:sz w:val="18"/>
-          <w:szCs w:val="18"/>
-        </w:rPr>
-        <w:t xml:space="preserve"> </w:t>
-      </w:r>
-      <w:r>
-        <w:rPr>
-          <w:sz w:val="18"/>
-          <w:szCs w:val="18"/>
-        </w:rPr>
-        <w:t>생각이</w:t>
-      </w:r>
-      <w:r>
-        <w:rPr>
-          <w:sz w:val="18"/>
-          <w:szCs w:val="18"/>
-        </w:rPr>
-        <w:t xml:space="preserve"> </w:t>
-      </w:r>
-      <w:r>
-        <w:rPr>
-          <w:sz w:val="18"/>
-          <w:szCs w:val="18"/>
-        </w:rPr>
-        <w:t>들었다</w:t>
-      </w:r>
-    </w:p>
-    <w:p>
-      <w:pPr>
-        <w:ind w:left="360"/>
-        <w:rPr>
-          <w:sz w:val="18"/>
-          <w:szCs w:val="18"/>
-          <w:lang w:val="fr-FR"/>
-        </w:rPr>
-      </w:pPr>
-    </w:p>
-    <w:p>
-      <w:pPr>
-        <w:ind w:left="360"/>
-      </w:pPr>
-      <w:r>
-        <w:rPr>
-          <w:sz w:val="18"/>
-          <w:szCs w:val="18"/>
-        </w:rPr>
-        <w:t>선정한</w:t>
-      </w:r>
-      <w:r>
-        <w:rPr>
-          <w:sz w:val="18"/>
-          <w:szCs w:val="18"/>
-        </w:rPr>
-        <w:t xml:space="preserve"> </w:t>
-      </w:r>
-      <w:r>
-        <w:rPr>
-          <w:sz w:val="18"/>
-          <w:szCs w:val="18"/>
-        </w:rPr>
-        <w:t>데이터는</w:t>
-      </w:r>
-      <w:r>
-        <w:rPr>
-          <w:sz w:val="18"/>
-          <w:szCs w:val="18"/>
-        </w:rPr>
-        <w:t xml:space="preserve"> XXX</w:t>
-      </w:r>
-      <w:r>
-        <w:rPr>
-          <w:sz w:val="18"/>
-          <w:szCs w:val="18"/>
-        </w:rPr>
-        <w:t>로부터</w:t>
-      </w:r>
-      <w:r>
-        <w:rPr>
-          <w:sz w:val="18"/>
-          <w:szCs w:val="18"/>
-        </w:rPr>
-        <w:t xml:space="preserve"> XXX</w:t>
-      </w:r>
-      <w:r>
-        <w:rPr>
-          <w:sz w:val="18"/>
-          <w:szCs w:val="18"/>
-        </w:rPr>
-        <w:t>에</w:t>
-      </w:r>
-      <w:r>
-        <w:rPr>
-          <w:sz w:val="18"/>
-          <w:szCs w:val="18"/>
-        </w:rPr>
-        <w:t xml:space="preserve"> </w:t>
-      </w:r>
-      <w:r>
-        <w:rPr>
-          <w:sz w:val="18"/>
-          <w:szCs w:val="18"/>
-        </w:rPr>
-        <w:t>대한</w:t>
-      </w:r>
-      <w:r>
-        <w:rPr>
-          <w:sz w:val="18"/>
-          <w:szCs w:val="18"/>
-        </w:rPr>
-        <w:t xml:space="preserve"> </w:t>
-      </w:r>
-      <w:r>
-        <w:rPr>
-          <w:sz w:val="18"/>
-          <w:szCs w:val="18"/>
-        </w:rPr>
-        <w:t>문제를</w:t>
-      </w:r>
-      <w:r>
-        <w:rPr>
-          <w:sz w:val="18"/>
-          <w:szCs w:val="18"/>
-        </w:rPr>
-        <w:t xml:space="preserve"> </w:t>
-      </w:r>
-      <w:r>
-        <w:rPr>
-          <w:sz w:val="18"/>
-          <w:szCs w:val="18"/>
-        </w:rPr>
-        <w:t>담고</w:t>
-      </w:r>
-      <w:r>
-        <w:rPr>
-          <w:sz w:val="18"/>
-          <w:szCs w:val="18"/>
-        </w:rPr>
-        <w:t xml:space="preserve"> </w:t>
-      </w:r>
-      <w:r>
-        <w:rPr>
-          <w:sz w:val="18"/>
-          <w:szCs w:val="18"/>
-        </w:rPr>
-        <w:t>있는</w:t>
-      </w:r>
-      <w:r>
-        <w:rPr>
-          <w:sz w:val="18"/>
-          <w:szCs w:val="18"/>
-        </w:rPr>
-        <w:t xml:space="preserve"> </w:t>
-      </w:r>
-      <w:r>
-        <w:rPr>
-          <w:sz w:val="18"/>
-          <w:szCs w:val="18"/>
-        </w:rPr>
-        <w:t>데이터이다</w:t>
-      </w:r>
-      <w:r>
-        <w:rPr>
-          <w:sz w:val="18"/>
-          <w:szCs w:val="18"/>
-        </w:rPr>
-        <w:t xml:space="preserve">. </w:t>
-      </w:r>
-      <w:r>
-        <w:rPr>
-          <w:sz w:val="18"/>
-          <w:szCs w:val="18"/>
-        </w:rPr>
-        <w:t>최근</w:t>
-      </w:r>
-      <w:r>
-        <w:rPr>
-          <w:sz w:val="18"/>
-          <w:szCs w:val="18"/>
-        </w:rPr>
-        <w:t xml:space="preserve"> </w:t>
-      </w:r>
-      <w:r>
-        <w:rPr>
-          <w:sz w:val="18"/>
-          <w:szCs w:val="18"/>
-        </w:rPr>
-        <w:t>이와</w:t>
-      </w:r>
-      <w:r>
-        <w:rPr>
-          <w:sz w:val="18"/>
-          <w:szCs w:val="18"/>
-        </w:rPr>
-        <w:t xml:space="preserve"> </w:t>
-      </w:r>
-      <w:r>
-        <w:rPr>
-          <w:sz w:val="18"/>
-          <w:szCs w:val="18"/>
-        </w:rPr>
-        <w:t>관련한</w:t>
-      </w:r>
-      <w:r>
-        <w:rPr>
-          <w:sz w:val="18"/>
-          <w:szCs w:val="18"/>
-        </w:rPr>
-        <w:t xml:space="preserve"> </w:t>
-      </w:r>
-      <w:r>
-        <w:rPr>
-          <w:sz w:val="18"/>
-          <w:szCs w:val="18"/>
-        </w:rPr>
-        <w:t>사회적</w:t>
-      </w:r>
-      <w:r>
-        <w:rPr>
-          <w:sz w:val="18"/>
-          <w:szCs w:val="18"/>
-        </w:rPr>
-        <w:t xml:space="preserve"> </w:t>
-      </w:r>
-      <w:r>
-        <w:rPr>
-          <w:sz w:val="18"/>
-          <w:szCs w:val="18"/>
-        </w:rPr>
-        <w:t>관심이</w:t>
-      </w:r>
-      <w:r>
-        <w:rPr>
-          <w:sz w:val="18"/>
-          <w:szCs w:val="18"/>
-        </w:rPr>
-        <w:t xml:space="preserve"> </w:t>
-      </w:r>
-      <w:r>
-        <w:rPr>
-          <w:sz w:val="18"/>
-          <w:szCs w:val="18"/>
-        </w:rPr>
-        <w:t>집중된</w:t>
-      </w:r>
-      <w:r>
-        <w:rPr>
-          <w:sz w:val="18"/>
-          <w:szCs w:val="18"/>
-        </w:rPr>
-        <w:t xml:space="preserve"> </w:t>
-      </w:r>
-      <w:r>
-        <w:rPr>
-          <w:sz w:val="18"/>
-          <w:szCs w:val="18"/>
-        </w:rPr>
-        <w:t>가운데</w:t>
-      </w:r>
-      <w:r>
-        <w:rPr>
-          <w:sz w:val="18"/>
-          <w:szCs w:val="18"/>
-        </w:rPr>
-        <w:t xml:space="preserve">, </w:t>
-      </w:r>
-      <w:r>
-        <w:rPr>
-          <w:sz w:val="18"/>
-          <w:szCs w:val="18"/>
-        </w:rPr>
-        <w:t>기법적으로</w:t>
-      </w:r>
-      <w:r>
-        <w:rPr>
-          <w:sz w:val="18"/>
-          <w:szCs w:val="18"/>
-        </w:rPr>
-        <w:t xml:space="preserve"> </w:t>
-      </w:r>
-      <w:r>
-        <w:rPr>
-          <w:sz w:val="18"/>
-          <w:szCs w:val="18"/>
-        </w:rPr>
-        <w:t>이러한</w:t>
-      </w:r>
-      <w:r>
-        <w:rPr>
-          <w:sz w:val="18"/>
-          <w:szCs w:val="18"/>
-        </w:rPr>
-        <w:t xml:space="preserve"> </w:t>
-      </w:r>
-      <w:r>
-        <w:rPr>
-          <w:sz w:val="18"/>
-          <w:szCs w:val="18"/>
-        </w:rPr>
-        <w:t>문제를</w:t>
-      </w:r>
-      <w:r>
-        <w:rPr>
-          <w:sz w:val="18"/>
-          <w:szCs w:val="18"/>
-        </w:rPr>
-        <w:t xml:space="preserve"> </w:t>
-      </w:r>
-      <w:r>
-        <w:rPr>
-          <w:sz w:val="18"/>
-          <w:szCs w:val="18"/>
-        </w:rPr>
-        <w:t>풀기</w:t>
-      </w:r>
-      <w:r>
-        <w:rPr>
-          <w:sz w:val="18"/>
-          <w:szCs w:val="18"/>
-        </w:rPr>
-        <w:t xml:space="preserve"> </w:t>
-      </w:r>
-      <w:r>
-        <w:rPr>
-          <w:sz w:val="18"/>
-          <w:szCs w:val="18"/>
-        </w:rPr>
-        <w:t>위한</w:t>
-      </w:r>
-      <w:r>
-        <w:rPr>
-          <w:sz w:val="18"/>
-          <w:szCs w:val="18"/>
-        </w:rPr>
-        <w:t xml:space="preserve"> </w:t>
-      </w:r>
-      <w:r>
-        <w:rPr>
-          <w:sz w:val="18"/>
-          <w:szCs w:val="18"/>
-        </w:rPr>
-        <w:t>많은</w:t>
-      </w:r>
-      <w:r>
-        <w:rPr>
-          <w:sz w:val="18"/>
-          <w:szCs w:val="18"/>
-        </w:rPr>
-        <w:t xml:space="preserve"> </w:t>
-      </w:r>
-      <w:r>
-        <w:rPr>
-          <w:sz w:val="18"/>
-          <w:szCs w:val="18"/>
-        </w:rPr>
-        <w:t>노력들이</w:t>
-      </w:r>
-      <w:r>
-        <w:rPr>
-          <w:sz w:val="18"/>
-          <w:szCs w:val="18"/>
-        </w:rPr>
-        <w:t xml:space="preserve"> </w:t>
-      </w:r>
-      <w:r>
-        <w:rPr>
-          <w:sz w:val="18"/>
-          <w:szCs w:val="18"/>
-        </w:rPr>
-        <w:t>있다</w:t>
-      </w:r>
-      <w:r>
-        <w:rPr>
-          <w:sz w:val="18"/>
-          <w:szCs w:val="18"/>
-        </w:rPr>
-        <w:t xml:space="preserve">. </w:t>
-      </w:r>
-      <w:r>
-        <w:rPr>
-          <w:sz w:val="18"/>
-          <w:szCs w:val="18"/>
-        </w:rPr>
-        <w:t>본</w:t>
-      </w:r>
-      <w:r>
-        <w:rPr>
-          <w:sz w:val="18"/>
-          <w:szCs w:val="18"/>
-        </w:rPr>
-        <w:t xml:space="preserve"> </w:t>
-      </w:r>
-      <w:r>
-        <w:rPr>
-          <w:sz w:val="18"/>
-          <w:szCs w:val="18"/>
-        </w:rPr>
-        <w:t>실험에서는</w:t>
-      </w:r>
-      <w:r>
-        <w:rPr>
-          <w:sz w:val="18"/>
-          <w:szCs w:val="18"/>
-        </w:rPr>
-        <w:t xml:space="preserve"> </w:t>
-      </w:r>
-      <w:r>
-        <w:rPr>
-          <w:sz w:val="18"/>
-          <w:szCs w:val="18"/>
-        </w:rPr>
-        <w:t>데이터의</w:t>
-      </w:r>
-      <w:r>
-        <w:rPr>
-          <w:sz w:val="18"/>
-          <w:szCs w:val="18"/>
-        </w:rPr>
-        <w:t xml:space="preserve"> </w:t>
-      </w:r>
-      <w:r>
-        <w:rPr>
-          <w:sz w:val="18"/>
-          <w:szCs w:val="18"/>
-        </w:rPr>
-        <w:t>기본적인</w:t>
-      </w:r>
-      <w:r>
-        <w:rPr>
-          <w:sz w:val="18"/>
-          <w:szCs w:val="18"/>
-        </w:rPr>
-        <w:t xml:space="preserve"> </w:t>
-      </w:r>
-      <w:r>
-        <w:rPr>
-          <w:sz w:val="18"/>
-          <w:szCs w:val="18"/>
-        </w:rPr>
-        <w:t>특징을</w:t>
-      </w:r>
-      <w:r>
-        <w:rPr>
-          <w:sz w:val="18"/>
-          <w:szCs w:val="18"/>
-        </w:rPr>
-        <w:t xml:space="preserve"> </w:t>
-      </w:r>
-      <w:r>
-        <w:rPr>
-          <w:sz w:val="18"/>
-          <w:szCs w:val="18"/>
-        </w:rPr>
-        <w:t>이해하고</w:t>
-      </w:r>
-      <w:r>
-        <w:rPr>
-          <w:sz w:val="18"/>
-          <w:szCs w:val="18"/>
-        </w:rPr>
-        <w:t xml:space="preserve"> </w:t>
-      </w:r>
-      <w:r>
-        <w:rPr>
-          <w:sz w:val="18"/>
-          <w:szCs w:val="18"/>
-        </w:rPr>
-        <w:t>정상을</w:t>
-      </w:r>
-      <w:r>
-        <w:rPr>
-          <w:sz w:val="18"/>
-          <w:szCs w:val="18"/>
-        </w:rPr>
-        <w:t xml:space="preserve"> </w:t>
-      </w:r>
-      <w:r>
-        <w:rPr>
-          <w:sz w:val="18"/>
-          <w:szCs w:val="18"/>
-        </w:rPr>
-        <w:t>정의한</w:t>
-      </w:r>
-      <w:r>
-        <w:rPr>
-          <w:sz w:val="18"/>
-          <w:szCs w:val="18"/>
-        </w:rPr>
-        <w:t xml:space="preserve"> </w:t>
-      </w:r>
-      <w:r>
-        <w:rPr>
-          <w:sz w:val="18"/>
-          <w:szCs w:val="18"/>
-        </w:rPr>
-        <w:t>후</w:t>
-      </w:r>
-      <w:r>
-        <w:rPr>
-          <w:sz w:val="18"/>
-          <w:szCs w:val="18"/>
-        </w:rPr>
-        <w:t xml:space="preserve">, </w:t>
-      </w:r>
-      <w:r>
-        <w:rPr>
-          <w:sz w:val="18"/>
-          <w:szCs w:val="18"/>
-        </w:rPr>
-        <w:t>이상탐지</w:t>
-      </w:r>
-      <w:r>
-        <w:rPr>
-          <w:sz w:val="18"/>
-          <w:szCs w:val="18"/>
-        </w:rPr>
-        <w:t xml:space="preserve"> </w:t>
-      </w:r>
-      <w:r>
-        <w:rPr>
-          <w:sz w:val="18"/>
-          <w:szCs w:val="18"/>
-        </w:rPr>
-        <w:t>알고리즘을</w:t>
-      </w:r>
-      <w:r>
-        <w:rPr>
-          <w:sz w:val="18"/>
-          <w:szCs w:val="18"/>
-        </w:rPr>
-        <w:t xml:space="preserve"> </w:t>
-      </w:r>
-      <w:r>
-        <w:rPr>
-          <w:sz w:val="18"/>
-          <w:szCs w:val="18"/>
-        </w:rPr>
-        <w:t>활용하여</w:t>
-      </w:r>
-      <w:r>
-        <w:rPr>
-          <w:sz w:val="18"/>
-          <w:szCs w:val="18"/>
-        </w:rPr>
-        <w:t xml:space="preserve"> </w:t>
-      </w:r>
-      <w:r>
-        <w:rPr>
-          <w:sz w:val="18"/>
-          <w:szCs w:val="18"/>
-        </w:rPr>
-        <w:t>해당</w:t>
-      </w:r>
-      <w:r>
-        <w:rPr>
-          <w:sz w:val="18"/>
-          <w:szCs w:val="18"/>
-        </w:rPr>
-        <w:t xml:space="preserve"> </w:t>
-      </w:r>
-      <w:r>
-        <w:rPr>
-          <w:sz w:val="18"/>
-          <w:szCs w:val="18"/>
-        </w:rPr>
-        <w:t>데이터의</w:t>
-      </w:r>
-      <w:r>
-        <w:rPr>
-          <w:sz w:val="18"/>
-          <w:szCs w:val="18"/>
-        </w:rPr>
-        <w:t xml:space="preserve"> </w:t>
-      </w:r>
-      <w:r>
-        <w:rPr>
-          <w:sz w:val="18"/>
-          <w:szCs w:val="18"/>
-        </w:rPr>
-        <w:t>정상을</w:t>
-      </w:r>
-      <w:r>
-        <w:rPr>
-          <w:sz w:val="18"/>
-          <w:szCs w:val="18"/>
-        </w:rPr>
-        <w:t xml:space="preserve"> </w:t>
-      </w:r>
-      <w:r>
-        <w:rPr>
-          <w:sz w:val="18"/>
-          <w:szCs w:val="18"/>
-        </w:rPr>
-        <w:t>탐지하는</w:t>
-      </w:r>
-      <w:r>
-        <w:rPr>
-          <w:sz w:val="18"/>
-          <w:szCs w:val="18"/>
-        </w:rPr>
-        <w:t xml:space="preserve"> </w:t>
-      </w:r>
-      <w:r>
-        <w:rPr>
-          <w:sz w:val="18"/>
-          <w:szCs w:val="18"/>
-        </w:rPr>
-        <w:t>학습모델을</w:t>
-      </w:r>
-      <w:r>
-        <w:rPr>
-          <w:sz w:val="18"/>
-          <w:szCs w:val="18"/>
-        </w:rPr>
-        <w:t xml:space="preserve"> </w:t>
-      </w:r>
-      <w:r>
-        <w:rPr>
-          <w:sz w:val="18"/>
-          <w:szCs w:val="18"/>
-        </w:rPr>
-        <w:t>구축하고자</w:t>
-      </w:r>
-      <w:r>
-        <w:rPr>
-          <w:sz w:val="18"/>
-          <w:szCs w:val="18"/>
-        </w:rPr>
-        <w:t xml:space="preserve"> </w:t>
-      </w:r>
-      <w:r>
-        <w:rPr>
-          <w:sz w:val="18"/>
-          <w:szCs w:val="18"/>
-        </w:rPr>
-        <w:t>한다</w:t>
-      </w:r>
-      <w:r>
-        <w:rPr>
-          <w:sz w:val="18"/>
-          <w:szCs w:val="18"/>
-        </w:rPr>
-        <w:t xml:space="preserve">. </w:t>
-      </w:r>
-      <w:r>
-        <w:rPr>
-          <w:sz w:val="18"/>
-          <w:szCs w:val="18"/>
-        </w:rPr>
-        <w:t>특히</w:t>
-      </w:r>
-      <w:r>
-        <w:rPr>
-          <w:sz w:val="18"/>
-          <w:szCs w:val="18"/>
-        </w:rPr>
-        <w:t xml:space="preserve">, </w:t>
-      </w:r>
-      <w:r>
-        <w:rPr>
-          <w:sz w:val="18"/>
-          <w:szCs w:val="18"/>
-        </w:rPr>
-        <w:t>수업을</w:t>
-      </w:r>
-      <w:r>
-        <w:rPr>
-          <w:sz w:val="18"/>
-          <w:szCs w:val="18"/>
-        </w:rPr>
-        <w:t xml:space="preserve"> </w:t>
-      </w:r>
-      <w:r>
-        <w:rPr>
-          <w:sz w:val="18"/>
-          <w:szCs w:val="18"/>
-        </w:rPr>
-        <w:t>통해</w:t>
-      </w:r>
-      <w:r>
-        <w:rPr>
-          <w:sz w:val="18"/>
-          <w:szCs w:val="18"/>
-        </w:rPr>
-        <w:t xml:space="preserve"> </w:t>
-      </w:r>
-      <w:r>
-        <w:rPr>
-          <w:sz w:val="18"/>
-          <w:szCs w:val="18"/>
-        </w:rPr>
-        <w:t>학습한</w:t>
-      </w:r>
-      <w:r>
-        <w:rPr>
-          <w:sz w:val="18"/>
-          <w:szCs w:val="18"/>
-        </w:rPr>
-        <w:t xml:space="preserve"> </w:t>
-      </w:r>
-      <w:r>
-        <w:rPr>
-          <w:sz w:val="18"/>
-          <w:szCs w:val="18"/>
-        </w:rPr>
-        <w:t>알고리즘</w:t>
-      </w:r>
-      <w:r>
-        <w:rPr>
-          <w:sz w:val="18"/>
-          <w:szCs w:val="18"/>
-        </w:rPr>
-        <w:t xml:space="preserve"> </w:t>
-      </w:r>
-      <w:r>
-        <w:rPr>
-          <w:sz w:val="18"/>
-          <w:szCs w:val="18"/>
-        </w:rPr>
-        <w:t>외</w:t>
-      </w:r>
-      <w:r>
-        <w:rPr>
-          <w:sz w:val="18"/>
-          <w:szCs w:val="18"/>
-        </w:rPr>
-        <w:t xml:space="preserve"> XXX </w:t>
-      </w:r>
-      <w:r>
-        <w:rPr>
-          <w:sz w:val="18"/>
-          <w:szCs w:val="18"/>
-        </w:rPr>
-        <w:t>알고리즘을</w:t>
-      </w:r>
-      <w:r>
-        <w:rPr>
-          <w:sz w:val="18"/>
-          <w:szCs w:val="18"/>
-        </w:rPr>
-        <w:t xml:space="preserve"> </w:t>
-      </w:r>
-      <w:r>
-        <w:rPr>
-          <w:sz w:val="18"/>
-          <w:szCs w:val="18"/>
-        </w:rPr>
-        <w:t>스스로</w:t>
-      </w:r>
-      <w:r>
-        <w:rPr>
-          <w:sz w:val="18"/>
-          <w:szCs w:val="18"/>
-        </w:rPr>
-        <w:t xml:space="preserve"> </w:t>
-      </w:r>
-      <w:r>
-        <w:rPr>
-          <w:sz w:val="18"/>
-          <w:szCs w:val="18"/>
-        </w:rPr>
-        <w:t>학습하고</w:t>
-      </w:r>
-      <w:r>
-        <w:rPr>
-          <w:sz w:val="18"/>
-          <w:szCs w:val="18"/>
-        </w:rPr>
-        <w:t xml:space="preserve"> </w:t>
-      </w:r>
-      <w:r>
-        <w:rPr>
-          <w:sz w:val="18"/>
-          <w:szCs w:val="18"/>
-        </w:rPr>
-        <w:t>실험에</w:t>
-      </w:r>
-      <w:r>
-        <w:rPr>
-          <w:sz w:val="18"/>
-          <w:szCs w:val="18"/>
-        </w:rPr>
-        <w:t xml:space="preserve"> </w:t>
-      </w:r>
-      <w:r>
-        <w:rPr>
-          <w:sz w:val="18"/>
-          <w:szCs w:val="18"/>
-        </w:rPr>
-        <w:t>추가하였다</w:t>
-      </w:r>
-      <w:r>
-        <w:rPr>
-          <w:sz w:val="18"/>
-          <w:szCs w:val="18"/>
-        </w:rPr>
-        <w:t xml:space="preserve">. </w:t>
-      </w:r>
-      <w:r>
-        <w:rPr>
-          <w:sz w:val="18"/>
-          <w:szCs w:val="18"/>
-        </w:rPr>
-        <w:t>실험에서는</w:t>
-      </w:r>
-      <w:r>
-        <w:rPr>
-          <w:sz w:val="18"/>
-          <w:szCs w:val="18"/>
-        </w:rPr>
-        <w:t xml:space="preserve"> A, B, C.</w:t>
-      </w:r>
-      <w:proofErr w:type="gramStart"/>
-      <w:r>
-        <w:rPr>
-          <w:sz w:val="18"/>
-          <w:szCs w:val="18"/>
-        </w:rPr>
-        <w:t xml:space="preserve"> ..</w:t>
-      </w:r>
-      <w:proofErr w:type="gramEnd"/>
-      <w:r>
-        <w:rPr>
-          <w:sz w:val="18"/>
-          <w:szCs w:val="18"/>
-        </w:rPr>
-        <w:t xml:space="preserve"> </w:t>
-      </w:r>
-      <w:r>
-        <w:rPr>
-          <w:sz w:val="18"/>
-          <w:szCs w:val="18"/>
-        </w:rPr>
-        <w:t>알고리즘을</w:t>
-      </w:r>
-      <w:r>
-        <w:rPr>
-          <w:sz w:val="18"/>
-          <w:szCs w:val="18"/>
-        </w:rPr>
-        <w:t xml:space="preserve"> </w:t>
-      </w:r>
-      <w:r>
-        <w:rPr>
-          <w:sz w:val="18"/>
-          <w:szCs w:val="18"/>
-        </w:rPr>
-        <w:t>적용하여</w:t>
-      </w:r>
-      <w:r>
-        <w:rPr>
-          <w:sz w:val="18"/>
-          <w:szCs w:val="18"/>
-        </w:rPr>
-        <w:t xml:space="preserve"> </w:t>
-      </w:r>
-      <w:r>
-        <w:rPr>
-          <w:sz w:val="18"/>
-          <w:szCs w:val="18"/>
-        </w:rPr>
-        <w:t>정확도</w:t>
-      </w:r>
-      <w:r>
-        <w:rPr>
-          <w:sz w:val="18"/>
-          <w:szCs w:val="18"/>
-        </w:rPr>
-        <w:t xml:space="preserve"> </w:t>
-      </w:r>
-      <w:r>
-        <w:rPr>
-          <w:sz w:val="18"/>
-          <w:szCs w:val="18"/>
-        </w:rPr>
-        <w:t>측면의</w:t>
-      </w:r>
-      <w:r>
-        <w:rPr>
-          <w:sz w:val="18"/>
-          <w:szCs w:val="18"/>
-        </w:rPr>
-        <w:t xml:space="preserve"> </w:t>
-      </w:r>
-      <w:r>
-        <w:rPr>
-          <w:sz w:val="18"/>
-          <w:szCs w:val="18"/>
-        </w:rPr>
-        <w:t>비교</w:t>
-      </w:r>
-      <w:r>
-        <w:rPr>
-          <w:sz w:val="18"/>
-          <w:szCs w:val="18"/>
-        </w:rPr>
-        <w:t xml:space="preserve"> </w:t>
-      </w:r>
-      <w:r>
-        <w:rPr>
-          <w:sz w:val="18"/>
-          <w:szCs w:val="18"/>
-        </w:rPr>
-        <w:t>실험을</w:t>
-      </w:r>
-      <w:r>
-        <w:rPr>
-          <w:sz w:val="18"/>
-          <w:szCs w:val="18"/>
-        </w:rPr>
-        <w:t xml:space="preserve"> </w:t>
-      </w:r>
-      <w:r>
-        <w:rPr>
-          <w:sz w:val="18"/>
-          <w:szCs w:val="18"/>
-        </w:rPr>
-        <w:t>수행했으며</w:t>
-      </w:r>
-      <w:r>
-        <w:rPr>
-          <w:sz w:val="18"/>
-          <w:szCs w:val="18"/>
-        </w:rPr>
-        <w:t xml:space="preserve">, </w:t>
-      </w:r>
-      <w:r>
-        <w:rPr>
-          <w:sz w:val="18"/>
-          <w:szCs w:val="18"/>
-        </w:rPr>
-        <w:t>실험</w:t>
-      </w:r>
-      <w:r>
-        <w:rPr>
-          <w:sz w:val="18"/>
-          <w:szCs w:val="18"/>
-        </w:rPr>
-        <w:t xml:space="preserve"> </w:t>
-      </w:r>
-      <w:r>
-        <w:rPr>
-          <w:sz w:val="18"/>
-          <w:szCs w:val="18"/>
-        </w:rPr>
-        <w:t>결과</w:t>
-      </w:r>
-      <w:r>
-        <w:rPr>
-          <w:sz w:val="18"/>
-          <w:szCs w:val="18"/>
-        </w:rPr>
-        <w:t xml:space="preserve"> X</w:t>
-      </w:r>
-      <w:r>
-        <w:rPr>
-          <w:sz w:val="18"/>
-          <w:szCs w:val="18"/>
-        </w:rPr>
-        <w:t>가</w:t>
-      </w:r>
-      <w:r>
-        <w:rPr>
-          <w:sz w:val="18"/>
-          <w:szCs w:val="18"/>
-        </w:rPr>
-        <w:t xml:space="preserve"> TPR </w:t>
-      </w:r>
-      <w:proofErr w:type="gramStart"/>
-      <w:r>
-        <w:rPr>
-          <w:sz w:val="18"/>
-          <w:szCs w:val="18"/>
-        </w:rPr>
-        <w:t>X.XX</w:t>
-      </w:r>
-      <w:proofErr w:type="gramEnd"/>
-      <w:r>
-        <w:rPr>
-          <w:sz w:val="18"/>
-          <w:szCs w:val="18"/>
-        </w:rPr>
-        <w:t xml:space="preserve">%, FPR X.XX%, </w:t>
-      </w:r>
-      <w:r>
-        <w:rPr>
-          <w:sz w:val="18"/>
-          <w:szCs w:val="18"/>
-        </w:rPr>
-        <w:t>그리고</w:t>
-      </w:r>
-      <w:r>
-        <w:rPr>
-          <w:sz w:val="18"/>
-          <w:szCs w:val="18"/>
-        </w:rPr>
-        <w:t xml:space="preserve"> F1 X.XX%</w:t>
-      </w:r>
-      <w:r>
-        <w:rPr>
-          <w:sz w:val="18"/>
-          <w:szCs w:val="18"/>
-        </w:rPr>
-        <w:t>만큼</w:t>
-      </w:r>
-      <w:r>
-        <w:rPr>
-          <w:sz w:val="18"/>
-          <w:szCs w:val="18"/>
-        </w:rPr>
-        <w:t xml:space="preserve">  </w:t>
+        <w:t xml:space="preserve"> F1 </w:t>
+      </w:r>
+      <w:r>
+        <w:rPr>
+          <w:sz w:val="18"/>
+          <w:szCs w:val="18"/>
+        </w:rPr>
+        <w:t>0</w:t>
+      </w:r>
+      <w:r>
+        <w:rPr>
+          <w:sz w:val="18"/>
+          <w:szCs w:val="18"/>
+        </w:rPr>
+        <w:t>.</w:t>
+      </w:r>
+      <w:r>
+        <w:rPr>
+          <w:sz w:val="18"/>
+          <w:szCs w:val="18"/>
+        </w:rPr>
+        <w:t>11</w:t>
+      </w:r>
+      <w:r>
+        <w:rPr>
+          <w:sz w:val="18"/>
+          <w:szCs w:val="18"/>
+        </w:rPr>
+        <w:t>%</w:t>
+      </w:r>
+      <w:r>
+        <w:rPr>
+          <w:rFonts w:hint="eastAsia"/>
+          <w:sz w:val="18"/>
+          <w:szCs w:val="18"/>
+        </w:rPr>
+        <w:t>로</w:t>
+      </w:r>
+      <w:r>
+        <w:rPr>
+          <w:rFonts w:hint="eastAsia"/>
+          <w:sz w:val="18"/>
+          <w:szCs w:val="18"/>
+        </w:rPr>
+        <w:t xml:space="preserve"> </w:t>
+      </w:r>
+      <w:r>
+        <w:rPr>
+          <w:sz w:val="18"/>
+          <w:szCs w:val="18"/>
+        </w:rPr>
+        <w:t>SVDD</w:t>
+      </w:r>
+      <w:r>
+        <w:rPr>
+          <w:rFonts w:hint="eastAsia"/>
+          <w:sz w:val="18"/>
+          <w:szCs w:val="18"/>
+        </w:rPr>
+        <w:t>보다</w:t>
+      </w:r>
+      <w:r>
+        <w:rPr>
+          <w:rFonts w:hint="eastAsia"/>
+          <w:sz w:val="18"/>
+          <w:szCs w:val="18"/>
+        </w:rPr>
+        <w:t xml:space="preserve"> </w:t>
+      </w:r>
+      <w:r>
+        <w:rPr>
+          <w:rFonts w:hint="eastAsia"/>
+          <w:sz w:val="18"/>
+          <w:szCs w:val="18"/>
+        </w:rPr>
+        <w:t>더</w:t>
+      </w:r>
+      <w:r>
+        <w:rPr>
+          <w:sz w:val="18"/>
+          <w:szCs w:val="18"/>
+        </w:rPr>
+        <w:t xml:space="preserve"> </w:t>
       </w:r>
       <w:r>
         <w:rPr>
@@ -2890,186 +1770,40 @@
           <w:ilvl w:val="0"/>
           <w:numId w:val="1"/>
         </w:numPr>
+        <w:rPr>
+          <w:b/>
+          <w:bCs/>
+        </w:rPr>
       </w:pPr>
       <w:r>
         <w:rPr>
           <w:rFonts w:hint="eastAsia"/>
+          <w:b/>
+          <w:bCs/>
         </w:rPr>
         <w:t>문제</w:t>
       </w:r>
       <w:r>
         <w:rPr>
           <w:rFonts w:hint="eastAsia"/>
-        </w:rPr>
-        <w:t xml:space="preserve"> </w:t>
-      </w:r>
-      <w:r>
-        <w:rPr>
-          <w:rFonts w:hint="eastAsia"/>
+          <w:b/>
+          <w:bCs/>
+        </w:rPr>
+        <w:t xml:space="preserve"> </w:t>
+      </w:r>
+      <w:r>
+        <w:rPr>
+          <w:rFonts w:hint="eastAsia"/>
+          <w:b/>
+          <w:bCs/>
         </w:rPr>
         <w:t>설명</w:t>
       </w:r>
       <w:r>
         <w:rPr>
           <w:rFonts w:hint="eastAsia"/>
-        </w:rPr>
-        <w:t xml:space="preserve"> </w:t>
-      </w:r>
-    </w:p>
-    <w:p>
-      <w:pPr>
-        <w:pStyle w:val="ListParagraph"/>
-        <w:rPr>
-          <w:sz w:val="18"/>
-          <w:szCs w:val="18"/>
-        </w:rPr>
-      </w:pPr>
-      <w:r>
-        <w:rPr>
-          <w:rFonts w:hint="eastAsia"/>
-          <w:sz w:val="18"/>
-          <w:szCs w:val="18"/>
-        </w:rPr>
-        <w:t>이</w:t>
-      </w:r>
-      <w:r>
-        <w:rPr>
-          <w:sz w:val="18"/>
-          <w:szCs w:val="18"/>
-        </w:rPr>
-        <w:t xml:space="preserve"> </w:t>
-      </w:r>
-      <w:r>
-        <w:rPr>
-          <w:sz w:val="18"/>
-          <w:szCs w:val="18"/>
-        </w:rPr>
-        <w:t>데이터는</w:t>
-      </w:r>
-      <w:r>
-        <w:rPr>
-          <w:sz w:val="18"/>
-          <w:szCs w:val="18"/>
-        </w:rPr>
-        <w:t xml:space="preserve"> </w:t>
-      </w:r>
-      <w:r>
-        <w:rPr>
-          <w:rFonts w:hint="eastAsia"/>
-          <w:sz w:val="18"/>
-          <w:szCs w:val="18"/>
-        </w:rPr>
-        <w:t>카드</w:t>
-      </w:r>
-      <w:r>
-        <w:rPr>
-          <w:rFonts w:hint="eastAsia"/>
-          <w:sz w:val="18"/>
-          <w:szCs w:val="18"/>
-        </w:rPr>
-        <w:t xml:space="preserve"> </w:t>
-      </w:r>
-      <w:r>
-        <w:rPr>
-          <w:rFonts w:hint="eastAsia"/>
-          <w:sz w:val="18"/>
-          <w:szCs w:val="18"/>
-        </w:rPr>
-        <w:t>관련</w:t>
-      </w:r>
-      <w:r>
-        <w:rPr>
-          <w:rFonts w:hint="eastAsia"/>
-          <w:sz w:val="18"/>
-          <w:szCs w:val="18"/>
-        </w:rPr>
-        <w:t xml:space="preserve"> </w:t>
-      </w:r>
-      <w:r>
-        <w:rPr>
-          <w:sz w:val="18"/>
-          <w:szCs w:val="18"/>
-        </w:rPr>
-        <w:t>features</w:t>
-      </w:r>
-      <w:r>
-        <w:rPr>
-          <w:rFonts w:hint="eastAsia"/>
-          <w:sz w:val="18"/>
-          <w:szCs w:val="18"/>
-        </w:rPr>
-        <w:t>들을</w:t>
-      </w:r>
-      <w:r>
-        <w:rPr>
-          <w:rFonts w:hint="eastAsia"/>
-          <w:sz w:val="18"/>
-          <w:szCs w:val="18"/>
-        </w:rPr>
-        <w:t xml:space="preserve"> </w:t>
-      </w:r>
-      <w:r>
-        <w:rPr>
-          <w:rFonts w:hint="eastAsia"/>
-          <w:sz w:val="18"/>
-          <w:szCs w:val="18"/>
-        </w:rPr>
-        <w:t>토대로</w:t>
-      </w:r>
-      <w:r>
-        <w:rPr>
-          <w:rFonts w:hint="eastAsia"/>
-          <w:sz w:val="18"/>
-          <w:szCs w:val="18"/>
-        </w:rPr>
-        <w:t xml:space="preserve"> </w:t>
-      </w:r>
-      <w:r>
-        <w:rPr>
-          <w:rFonts w:hint="eastAsia"/>
-          <w:sz w:val="18"/>
-          <w:szCs w:val="18"/>
-        </w:rPr>
-        <w:t>카드가</w:t>
-      </w:r>
-    </w:p>
-    <w:p>
-      <w:pPr>
-        <w:pStyle w:val="ListParagraph"/>
-        <w:rPr>
-          <w:sz w:val="18"/>
-          <w:szCs w:val="18"/>
-        </w:rPr>
-      </w:pPr>
-      <w:r>
-        <w:rPr>
-          <w:rFonts w:hint="eastAsia"/>
-          <w:sz w:val="18"/>
-          <w:szCs w:val="18"/>
-        </w:rPr>
-        <w:t>이</w:t>
-      </w:r>
-      <w:r>
-        <w:rPr>
-          <w:rFonts w:hint="eastAsia"/>
-          <w:sz w:val="18"/>
-          <w:szCs w:val="18"/>
-        </w:rPr>
-        <w:t xml:space="preserve"> </w:t>
-      </w:r>
-      <w:r>
-        <w:rPr>
-          <w:rFonts w:hint="eastAsia"/>
-          <w:sz w:val="18"/>
-          <w:szCs w:val="18"/>
-        </w:rPr>
-        <w:t>데이터는</w:t>
-      </w:r>
-      <w:r>
-        <w:rPr>
-          <w:rFonts w:hint="eastAsia"/>
-          <w:sz w:val="18"/>
-          <w:szCs w:val="18"/>
+          <w:b/>
+          <w:bCs/>
         </w:rPr>
         <w:t xml:space="preserve"> </w:t>
       </w:r>
@@ -3077,7 +1811,72 @@
     <w:p>
       <w:pPr>
         <w:ind w:left="360"/>
+        <w:rPr>
+          <w:sz w:val="18"/>
+          <w:szCs w:val="18"/>
+        </w:rPr>
       </w:pPr>
+      <w:r>
+        <w:rPr>
+          <w:rFonts w:hint="eastAsia"/>
+          <w:sz w:val="18"/>
+          <w:szCs w:val="18"/>
+        </w:rPr>
+        <w:t>이</w:t>
+      </w:r>
+      <w:r>
+        <w:rPr>
+          <w:sz w:val="18"/>
+          <w:szCs w:val="18"/>
+        </w:rPr>
+        <w:t xml:space="preserve"> </w:t>
+      </w:r>
+      <w:r>
+        <w:rPr>
+          <w:sz w:val="18"/>
+          <w:szCs w:val="18"/>
+        </w:rPr>
+        <w:t>데이터는</w:t>
+      </w:r>
+      <w:r>
+        <w:rPr>
+          <w:sz w:val="18"/>
+          <w:szCs w:val="18"/>
+        </w:rPr>
+        <w:t xml:space="preserve"> </w:t>
+      </w:r>
+      <w:r>
+        <w:rPr>
+          <w:rFonts w:hint="eastAsia"/>
+          <w:sz w:val="18"/>
+          <w:szCs w:val="18"/>
+        </w:rPr>
+        <w:t>카드</w:t>
+      </w:r>
+      <w:r>
+        <w:rPr>
+          <w:rFonts w:hint="eastAsia"/>
+          <w:sz w:val="18"/>
+          <w:szCs w:val="18"/>
+        </w:rPr>
+        <w:t xml:space="preserve"> </w:t>
+      </w:r>
+      <w:r>
+        <w:rPr>
+          <w:rFonts w:hint="eastAsia"/>
+          <w:sz w:val="18"/>
+          <w:szCs w:val="18"/>
+        </w:rPr>
+        <w:t>관련</w:t>
+      </w:r>
+      <w:r>
+        <w:rPr>
+          <w:rFonts w:hint="eastAsia"/>
+          <w:sz w:val="18"/>
+          <w:szCs w:val="18"/>
+        </w:rPr>
+        <w:t xml:space="preserve"> </w:t>
+      </w:r>
     </w:p>
     <w:p>
       <w:pPr>
@@ -3086,333 +1885,467 @@
           <w:ilvl w:val="0"/>
           <w:numId w:val="1"/>
         </w:numPr>
+        <w:rPr>
+          <w:b/>
+          <w:bCs/>
+        </w:rPr>
       </w:pPr>
       <w:r>
         <w:rPr>
           <w:rFonts w:hint="eastAsia"/>
+          <w:b/>
+          <w:bCs/>
         </w:rPr>
         <w:t>이상탐지를</w:t>
       </w:r>
       <w:r>
         <w:rPr>
           <w:rFonts w:hint="eastAsia"/>
-        </w:rPr>
-        <w:t xml:space="preserve"> </w:t>
-      </w:r>
-      <w:r>
-        <w:rPr>
-          <w:rFonts w:hint="eastAsia"/>
+          <w:b/>
+          <w:bCs/>
+        </w:rPr>
+        <w:t xml:space="preserve"> </w:t>
+      </w:r>
+      <w:r>
+        <w:rPr>
+          <w:rFonts w:hint="eastAsia"/>
+          <w:b/>
+          <w:bCs/>
         </w:rPr>
         <w:t>적용하려는</w:t>
       </w:r>
       <w:r>
         <w:rPr>
           <w:rFonts w:hint="eastAsia"/>
-        </w:rPr>
-        <w:t xml:space="preserve"> </w:t>
-      </w:r>
-      <w:proofErr w:type="spellStart"/>
-      <w:r>
-        <w:rPr>
-          <w:rFonts w:hint="eastAsia"/>
-        </w:rPr>
-        <w:t>적용하려는</w:t>
-      </w:r>
-      <w:proofErr w:type="spellEnd"/>
-      <w:r>
-        <w:rPr>
-          <w:rFonts w:hint="eastAsia"/>
-        </w:rPr>
-        <w:t xml:space="preserve"> </w:t>
-      </w:r>
-      <w:r>
-        <w:rPr>
-          <w:rFonts w:hint="eastAsia"/>
+          <w:b/>
+          <w:bCs/>
+        </w:rPr>
+        <w:t xml:space="preserve"> </w:t>
+      </w:r>
+      <w:r>
+        <w:rPr>
+          <w:rFonts w:hint="eastAsia"/>
+          <w:b/>
+          <w:bCs/>
         </w:rPr>
         <w:t>데이터의</w:t>
       </w:r>
       <w:r>
         <w:rPr>
           <w:rFonts w:hint="eastAsia"/>
-        </w:rPr>
-        <w:t xml:space="preserve"> </w:t>
-      </w:r>
-      <w:r>
+          <w:b/>
+          <w:bCs/>
+        </w:rPr>
+        <w:t xml:space="preserve"> </w:t>
+      </w:r>
+      <w:r>
+        <w:rPr>
+          <w:b/>
+          <w:bCs/>
+        </w:rPr>
         <w:t>EDA</w:t>
       </w:r>
     </w:p>
     <w:p>
       <w:pPr>
         <w:pStyle w:val="ListParagraph"/>
+        <w:ind w:left="360"/>
+        <w:rPr>
+          <w:sz w:val="18"/>
+          <w:szCs w:val="18"/>
+        </w:rPr>
       </w:pPr>
       <w:r>
         <w:rPr>
           <w:rFonts w:hint="eastAsia"/>
+          <w:sz w:val="18"/>
+          <w:szCs w:val="18"/>
         </w:rPr>
         <w:t>이</w:t>
       </w:r>
       <w:r>
         <w:rPr>
           <w:rFonts w:hint="eastAsia"/>
-        </w:rPr>
-        <w:t xml:space="preserve"> </w:t>
-      </w:r>
-      <w:r>
-        <w:rPr>
-          <w:rFonts w:hint="eastAsia"/>
+          <w:sz w:val="18"/>
+          <w:szCs w:val="18"/>
+        </w:rPr>
+        <w:t xml:space="preserve"> </w:t>
+      </w:r>
+      <w:r>
+        <w:rPr>
+          <w:rFonts w:hint="eastAsia"/>
+          <w:sz w:val="18"/>
+          <w:szCs w:val="18"/>
         </w:rPr>
         <w:t>데이터는</w:t>
       </w:r>
       <w:r>
         <w:rPr>
           <w:rFonts w:hint="eastAsia"/>
-        </w:rPr>
-        <w:t xml:space="preserve"> </w:t>
-      </w:r>
-      <w:r>
+          <w:sz w:val="18"/>
+          <w:szCs w:val="18"/>
+        </w:rPr>
+        <w:t xml:space="preserve"> </w:t>
+      </w:r>
+      <w:r>
+        <w:rPr>
+          <w:sz w:val="18"/>
+          <w:szCs w:val="18"/>
+        </w:rPr>
         <w:t>7</w:t>
       </w:r>
       <w:r>
         <w:rPr>
           <w:rFonts w:hint="eastAsia"/>
+          <w:sz w:val="18"/>
+          <w:szCs w:val="18"/>
         </w:rPr>
         <w:t>개의</w:t>
       </w:r>
       <w:r>
         <w:rPr>
           <w:rFonts w:hint="eastAsia"/>
-        </w:rPr>
-        <w:t xml:space="preserve"> </w:t>
-      </w:r>
-      <w:r>
-        <w:rPr>
-          <w:rFonts w:hint="eastAsia"/>
+          <w:sz w:val="18"/>
+          <w:szCs w:val="18"/>
+        </w:rPr>
+        <w:t xml:space="preserve"> </w:t>
+      </w:r>
+      <w:r>
+        <w:rPr>
+          <w:rFonts w:hint="eastAsia"/>
+          <w:sz w:val="18"/>
+          <w:szCs w:val="18"/>
         </w:rPr>
         <w:t>독립변수와</w:t>
       </w:r>
       <w:r>
         <w:rPr>
           <w:rFonts w:hint="eastAsia"/>
-        </w:rPr>
-        <w:t xml:space="preserve"> </w:t>
-      </w:r>
-      <w:r>
+          <w:sz w:val="18"/>
+          <w:szCs w:val="18"/>
+        </w:rPr>
+        <w:t xml:space="preserve"> </w:t>
+      </w:r>
+      <w:r>
+        <w:rPr>
+          <w:sz w:val="18"/>
+          <w:szCs w:val="18"/>
+        </w:rPr>
         <w:t>(</w:t>
       </w:r>
       <w:r>
         <w:rPr>
           <w:rFonts w:hint="eastAsia"/>
+          <w:sz w:val="18"/>
+          <w:szCs w:val="18"/>
         </w:rPr>
         <w:t>=</w:t>
       </w:r>
       <w:r>
+        <w:rPr>
+          <w:sz w:val="18"/>
+          <w:szCs w:val="18"/>
+        </w:rPr>
         <w:t>x)</w:t>
       </w:r>
       <w:r>
         <w:rPr>
           <w:rFonts w:hint="eastAsia"/>
-        </w:rPr>
-        <w:t xml:space="preserve"> </w:t>
-      </w:r>
-      <w:r>
+          <w:sz w:val="18"/>
+          <w:szCs w:val="18"/>
+        </w:rPr>
+        <w:t xml:space="preserve"> </w:t>
+      </w:r>
+      <w:r>
+        <w:rPr>
+          <w:sz w:val="18"/>
+          <w:szCs w:val="18"/>
+        </w:rPr>
         <w:t>1</w:t>
       </w:r>
       <w:r>
         <w:rPr>
           <w:rFonts w:hint="eastAsia"/>
+          <w:sz w:val="18"/>
+          <w:szCs w:val="18"/>
         </w:rPr>
         <w:t>개의</w:t>
       </w:r>
       <w:r>
         <w:rPr>
           <w:rFonts w:hint="eastAsia"/>
-        </w:rPr>
-        <w:t xml:space="preserve"> </w:t>
-      </w:r>
-      <w:r>
-        <w:rPr>
-          <w:rFonts w:hint="eastAsia"/>
+          <w:sz w:val="18"/>
+          <w:szCs w:val="18"/>
+        </w:rPr>
+        <w:t xml:space="preserve"> </w:t>
+      </w:r>
+      <w:r>
+        <w:rPr>
+          <w:rFonts w:hint="eastAsia"/>
+          <w:sz w:val="18"/>
+          <w:szCs w:val="18"/>
         </w:rPr>
         <w:t>종속변수</w:t>
       </w:r>
       <w:r>
         <w:rPr>
           <w:rFonts w:hint="eastAsia"/>
+          <w:sz w:val="18"/>
+          <w:szCs w:val="18"/>
         </w:rPr>
         <w:t>(</w:t>
       </w:r>
       <w:r>
+        <w:rPr>
+          <w:sz w:val="18"/>
+          <w:szCs w:val="18"/>
+        </w:rPr>
         <w:t>= y)</w:t>
       </w:r>
       <w:r>
         <w:rPr>
           <w:rFonts w:hint="eastAsia"/>
+          <w:sz w:val="18"/>
+          <w:szCs w:val="18"/>
         </w:rPr>
         <w:t>가</w:t>
       </w:r>
       <w:r>
         <w:rPr>
           <w:rFonts w:hint="eastAsia"/>
-        </w:rPr>
-        <w:t xml:space="preserve"> </w:t>
-      </w:r>
-      <w:r>
-        <w:rPr>
-          <w:rFonts w:hint="eastAsia"/>
+          <w:sz w:val="18"/>
+          <w:szCs w:val="18"/>
+        </w:rPr>
+        <w:t xml:space="preserve"> </w:t>
+      </w:r>
+      <w:r>
+        <w:rPr>
+          <w:rFonts w:hint="eastAsia"/>
+          <w:sz w:val="18"/>
+          <w:szCs w:val="18"/>
         </w:rPr>
         <w:t>존재한다</w:t>
       </w:r>
       <w:r>
         <w:rPr>
           <w:rFonts w:hint="eastAsia"/>
+          <w:sz w:val="18"/>
+          <w:szCs w:val="18"/>
         </w:rPr>
         <w:t>.</w:t>
       </w:r>
       <w:r>
-        <w:t xml:space="preserve"> </w:t>
-      </w:r>
-      <w:r>
+        <w:rPr>
+          <w:sz w:val="18"/>
+          <w:szCs w:val="18"/>
+        </w:rPr>
+        <w:t xml:space="preserve"> </w:t>
+      </w:r>
+      <w:r>
+        <w:rPr>
+          <w:sz w:val="18"/>
+          <w:szCs w:val="18"/>
+        </w:rPr>
         <w:br/>
       </w:r>
       <w:r>
         <w:rPr>
           <w:rFonts w:hint="eastAsia"/>
+          <w:sz w:val="18"/>
+          <w:szCs w:val="18"/>
         </w:rPr>
         <w:t>이는</w:t>
       </w:r>
       <w:r>
         <w:rPr>
           <w:rFonts w:hint="eastAsia"/>
-        </w:rPr>
-        <w:t xml:space="preserve"> </w:t>
-      </w:r>
-      <w:r>
-        <w:rPr>
-          <w:rFonts w:hint="eastAsia"/>
+          <w:sz w:val="18"/>
+          <w:szCs w:val="18"/>
+        </w:rPr>
+        <w:t xml:space="preserve"> </w:t>
+      </w:r>
+      <w:r>
+        <w:rPr>
+          <w:rFonts w:hint="eastAsia"/>
+          <w:sz w:val="18"/>
+          <w:szCs w:val="18"/>
         </w:rPr>
         <w:t>다음과</w:t>
       </w:r>
       <w:r>
         <w:rPr>
           <w:rFonts w:hint="eastAsia"/>
-        </w:rPr>
-        <w:t xml:space="preserve"> </w:t>
-      </w:r>
-      <w:r>
-        <w:rPr>
-          <w:rFonts w:hint="eastAsia"/>
+          <w:sz w:val="18"/>
+          <w:szCs w:val="18"/>
+        </w:rPr>
+        <w:t xml:space="preserve"> </w:t>
+      </w:r>
+      <w:r>
+        <w:rPr>
+          <w:rFonts w:hint="eastAsia"/>
+          <w:sz w:val="18"/>
+          <w:szCs w:val="18"/>
         </w:rPr>
         <w:t>같다</w:t>
       </w:r>
       <w:r>
         <w:rPr>
           <w:rFonts w:hint="eastAsia"/>
+          <w:sz w:val="18"/>
+          <w:szCs w:val="18"/>
         </w:rPr>
         <w:t>:</w:t>
       </w:r>
       <w:r>
+        <w:rPr>
+          <w:sz w:val="18"/>
+          <w:szCs w:val="18"/>
+        </w:rPr>
         <w:t xml:space="preserve"> </w:t>
       </w:r>
     </w:p>
     <w:p>
       <w:pPr>
         <w:pStyle w:val="ListParagraph"/>
-        <w:rPr>
-          <w:rFonts w:hint="eastAsia"/>
+        <w:ind w:left="360"/>
+        <w:rPr>
+          <w:rFonts w:hint="eastAsia"/>
+          <w:sz w:val="18"/>
+          <w:szCs w:val="18"/>
         </w:rPr>
       </w:pPr>
       <w:r>
+        <w:rPr>
+          <w:sz w:val="18"/>
+          <w:szCs w:val="18"/>
+        </w:rPr>
         <w:tab/>
       </w:r>
       <w:proofErr w:type="spellStart"/>
       <w:r>
+        <w:rPr>
+          <w:sz w:val="18"/>
+          <w:szCs w:val="18"/>
+        </w:rPr>
         <w:t>Distance_from_home</w:t>
       </w:r>
       <w:proofErr w:type="spellEnd"/>
       <w:r>
+        <w:rPr>
+          <w:sz w:val="18"/>
+          <w:szCs w:val="18"/>
+        </w:rPr>
         <w:t xml:space="preserve">: </w:t>
       </w:r>
       <w:r>
         <w:rPr>
           <w:rFonts w:hint="eastAsia"/>
+          <w:sz w:val="18"/>
+          <w:szCs w:val="18"/>
         </w:rPr>
         <w:t>거래가</w:t>
       </w:r>
       <w:r>
         <w:rPr>
           <w:rFonts w:hint="eastAsia"/>
-        </w:rPr>
-        <w:t xml:space="preserve"> </w:t>
-      </w:r>
-      <w:r>
-        <w:rPr>
-          <w:rFonts w:hint="eastAsia"/>
+          <w:sz w:val="18"/>
+          <w:szCs w:val="18"/>
+        </w:rPr>
+        <w:t xml:space="preserve"> </w:t>
+      </w:r>
+      <w:r>
+        <w:rPr>
+          <w:rFonts w:hint="eastAsia"/>
+          <w:sz w:val="18"/>
+          <w:szCs w:val="18"/>
         </w:rPr>
         <w:t>일어난</w:t>
       </w:r>
       <w:r>
         <w:rPr>
           <w:rFonts w:hint="eastAsia"/>
-        </w:rPr>
-        <w:t xml:space="preserve"> </w:t>
-      </w:r>
-      <w:r>
-        <w:rPr>
-          <w:rFonts w:hint="eastAsia"/>
+          <w:sz w:val="18"/>
+          <w:szCs w:val="18"/>
+        </w:rPr>
+        <w:t xml:space="preserve"> </w:t>
+      </w:r>
+      <w:r>
+        <w:rPr>
+          <w:rFonts w:hint="eastAsia"/>
+          <w:sz w:val="18"/>
+          <w:szCs w:val="18"/>
         </w:rPr>
         <w:t>장소와</w:t>
       </w:r>
       <w:r>
         <w:rPr>
           <w:rFonts w:hint="eastAsia"/>
-        </w:rPr>
-        <w:t xml:space="preserve"> </w:t>
-      </w:r>
-      <w:r>
-        <w:rPr>
-          <w:rFonts w:hint="eastAsia"/>
+          <w:sz w:val="18"/>
+          <w:szCs w:val="18"/>
+        </w:rPr>
+        <w:t xml:space="preserve"> </w:t>
+      </w:r>
+      <w:r>
+        <w:rPr>
+          <w:rFonts w:hint="eastAsia"/>
+          <w:sz w:val="18"/>
+          <w:szCs w:val="18"/>
         </w:rPr>
         <w:t>집</w:t>
       </w:r>
       <w:r>
         <w:rPr>
           <w:rFonts w:hint="eastAsia"/>
-        </w:rPr>
-        <w:t xml:space="preserve"> </w:t>
-      </w:r>
-      <w:r>
-        <w:rPr>
-          <w:rFonts w:hint="eastAsia"/>
+          <w:sz w:val="18"/>
+          <w:szCs w:val="18"/>
+        </w:rPr>
+        <w:t xml:space="preserve"> </w:t>
+      </w:r>
+      <w:r>
+        <w:rPr>
+          <w:rFonts w:hint="eastAsia"/>
+          <w:sz w:val="18"/>
+          <w:szCs w:val="18"/>
         </w:rPr>
         <w:t>사이의</w:t>
       </w:r>
       <w:r>
         <w:rPr>
           <w:rFonts w:hint="eastAsia"/>
-        </w:rPr>
-        <w:t xml:space="preserve"> </w:t>
-      </w:r>
-      <w:r>
-        <w:rPr>
-          <w:rFonts w:hint="eastAsia"/>
+          <w:sz w:val="18"/>
+          <w:szCs w:val="18"/>
+        </w:rPr>
+        <w:t xml:space="preserve"> </w:t>
+      </w:r>
+      <w:r>
+        <w:rPr>
+          <w:rFonts w:hint="eastAsia"/>
+          <w:sz w:val="18"/>
+          <w:szCs w:val="18"/>
         </w:rPr>
         <w:t>거리를</w:t>
       </w:r>
       <w:r>
         <w:rPr>
           <w:rFonts w:hint="eastAsia"/>
-        </w:rPr>
-        <w:t xml:space="preserve"> </w:t>
-      </w:r>
-      <w:r>
-        <w:rPr>
-          <w:rFonts w:hint="eastAsia"/>
+          <w:sz w:val="18"/>
+          <w:szCs w:val="18"/>
+        </w:rPr>
+        <w:t xml:space="preserve"> </w:t>
+      </w:r>
+      <w:r>
+        <w:rPr>
+          <w:rFonts w:hint="eastAsia"/>
+          <w:sz w:val="18"/>
+          <w:szCs w:val="18"/>
         </w:rPr>
         <w:t>나타낸다</w:t>
       </w:r>
       <w:r>
         <w:rPr>
           <w:rFonts w:hint="eastAsia"/>
+          <w:sz w:val="18"/>
+          <w:szCs w:val="18"/>
         </w:rPr>
         <w:t>.</w:t>
       </w:r>
@@ -3420,93 +2353,136 @@
     <w:p>
       <w:pPr>
         <w:pStyle w:val="ListParagraph"/>
+        <w:ind w:left="360"/>
+        <w:rPr>
+          <w:sz w:val="18"/>
+          <w:szCs w:val="18"/>
+        </w:rPr>
       </w:pPr>
       <w:r>
+        <w:rPr>
+          <w:sz w:val="18"/>
+          <w:szCs w:val="18"/>
+        </w:rPr>
         <w:tab/>
       </w:r>
       <w:proofErr w:type="spellStart"/>
       <w:r>
+        <w:rPr>
+          <w:sz w:val="18"/>
+          <w:szCs w:val="18"/>
+        </w:rPr>
         <w:t>Distance_from_last_transaction</w:t>
       </w:r>
       <w:proofErr w:type="spellEnd"/>
       <w:r>
+        <w:rPr>
+          <w:sz w:val="18"/>
+          <w:szCs w:val="18"/>
+        </w:rPr>
         <w:t xml:space="preserve">: </w:t>
       </w:r>
       <w:r>
         <w:rPr>
           <w:rFonts w:hint="eastAsia"/>
+          <w:sz w:val="18"/>
+          <w:szCs w:val="18"/>
         </w:rPr>
         <w:t>마지막</w:t>
       </w:r>
       <w:r>
         <w:rPr>
           <w:rFonts w:hint="eastAsia"/>
-        </w:rPr>
-        <w:t xml:space="preserve"> </w:t>
-      </w:r>
-      <w:r>
-        <w:rPr>
-          <w:rFonts w:hint="eastAsia"/>
+          <w:sz w:val="18"/>
+          <w:szCs w:val="18"/>
+        </w:rPr>
+        <w:t xml:space="preserve"> </w:t>
+      </w:r>
+      <w:r>
+        <w:rPr>
+          <w:rFonts w:hint="eastAsia"/>
+          <w:sz w:val="18"/>
+          <w:szCs w:val="18"/>
         </w:rPr>
         <w:t>거래</w:t>
       </w:r>
       <w:r>
         <w:rPr>
           <w:rFonts w:hint="eastAsia"/>
-        </w:rPr>
-        <w:t xml:space="preserve"> </w:t>
-      </w:r>
-      <w:r>
-        <w:rPr>
-          <w:rFonts w:hint="eastAsia"/>
+          <w:sz w:val="18"/>
+          <w:szCs w:val="18"/>
+        </w:rPr>
+        <w:t xml:space="preserve"> </w:t>
+      </w:r>
+      <w:r>
+        <w:rPr>
+          <w:rFonts w:hint="eastAsia"/>
+          <w:sz w:val="18"/>
+          <w:szCs w:val="18"/>
         </w:rPr>
         <w:t>장소와</w:t>
       </w:r>
       <w:r>
         <w:rPr>
           <w:rFonts w:hint="eastAsia"/>
-        </w:rPr>
-        <w:t xml:space="preserve"> </w:t>
-      </w:r>
-      <w:r>
-        <w:rPr>
-          <w:rFonts w:hint="eastAsia"/>
+          <w:sz w:val="18"/>
+          <w:szCs w:val="18"/>
+        </w:rPr>
+        <w:t xml:space="preserve"> </w:t>
+      </w:r>
+      <w:r>
+        <w:rPr>
+          <w:rFonts w:hint="eastAsia"/>
+          <w:sz w:val="18"/>
+          <w:szCs w:val="18"/>
         </w:rPr>
         <w:t>집</w:t>
       </w:r>
       <w:r>
         <w:rPr>
           <w:rFonts w:hint="eastAsia"/>
-        </w:rPr>
-        <w:t xml:space="preserve"> </w:t>
-      </w:r>
-      <w:r>
-        <w:rPr>
-          <w:rFonts w:hint="eastAsia"/>
+          <w:sz w:val="18"/>
+          <w:szCs w:val="18"/>
+        </w:rPr>
+        <w:t xml:space="preserve"> </w:t>
+      </w:r>
+      <w:r>
+        <w:rPr>
+          <w:rFonts w:hint="eastAsia"/>
+          <w:sz w:val="18"/>
+          <w:szCs w:val="18"/>
         </w:rPr>
         <w:t>사이의</w:t>
       </w:r>
       <w:r>
         <w:rPr>
           <w:rFonts w:hint="eastAsia"/>
-        </w:rPr>
-        <w:t xml:space="preserve"> </w:t>
-      </w:r>
-      <w:r>
-        <w:rPr>
-          <w:rFonts w:hint="eastAsia"/>
+          <w:sz w:val="18"/>
+          <w:szCs w:val="18"/>
+        </w:rPr>
+        <w:t xml:space="preserve"> </w:t>
+      </w:r>
+      <w:r>
+        <w:rPr>
+          <w:rFonts w:hint="eastAsia"/>
+          <w:sz w:val="18"/>
+          <w:szCs w:val="18"/>
         </w:rPr>
         <w:t>거리를</w:t>
       </w:r>
       <w:r>
         <w:rPr>
           <w:rFonts w:hint="eastAsia"/>
-        </w:rPr>
-        <w:t xml:space="preserve"> </w:t>
-      </w:r>
-      <w:r>
-        <w:rPr>
-          <w:rFonts w:hint="eastAsia"/>
+          <w:sz w:val="18"/>
+          <w:szCs w:val="18"/>
+        </w:rPr>
+        <w:t xml:space="preserve"> </w:t>
+      </w:r>
+      <w:r>
+        <w:rPr>
+          <w:rFonts w:hint="eastAsia"/>
+          <w:sz w:val="18"/>
+          <w:szCs w:val="18"/>
         </w:rPr>
         <w:t>나타낸다</w:t>
       </w:r>
@@ -3514,471 +2490,1209 @@
     <w:p>
       <w:pPr>
         <w:pStyle w:val="ListParagraph"/>
+        <w:ind w:left="360"/>
+        <w:rPr>
+          <w:sz w:val="18"/>
+          <w:szCs w:val="18"/>
+        </w:rPr>
       </w:pPr>
       <w:r>
+        <w:rPr>
+          <w:sz w:val="18"/>
+          <w:szCs w:val="18"/>
+        </w:rPr>
         <w:tab/>
       </w:r>
       <w:proofErr w:type="spellStart"/>
       <w:r>
+        <w:rPr>
+          <w:sz w:val="18"/>
+          <w:szCs w:val="18"/>
+        </w:rPr>
         <w:t>Ratio_to_median_purchase</w:t>
       </w:r>
       <w:proofErr w:type="spellEnd"/>
       <w:r>
+        <w:rPr>
+          <w:sz w:val="18"/>
+          <w:szCs w:val="18"/>
+        </w:rPr>
         <w:t xml:space="preserve">-price: </w:t>
       </w:r>
       <w:r>
         <w:rPr>
           <w:rFonts w:hint="eastAsia"/>
+          <w:sz w:val="18"/>
+          <w:szCs w:val="18"/>
         </w:rPr>
         <w:t>구매</w:t>
       </w:r>
       <w:r>
         <w:rPr>
           <w:rFonts w:hint="eastAsia"/>
-        </w:rPr>
-        <w:t xml:space="preserve"> </w:t>
-      </w:r>
-      <w:proofErr w:type="gramStart"/>
-      <w:r>
-        <w:rPr>
-          <w:rFonts w:hint="eastAsia"/>
+          <w:sz w:val="18"/>
+          <w:szCs w:val="18"/>
+        </w:rPr>
+        <w:t xml:space="preserve"> </w:t>
+      </w:r>
+      <w:r>
+        <w:rPr>
+          <w:rFonts w:hint="eastAsia"/>
+          <w:sz w:val="18"/>
+          <w:szCs w:val="18"/>
         </w:rPr>
         <w:t>값</w:t>
       </w:r>
       <w:r>
+        <w:rPr>
+          <w:sz w:val="18"/>
+          <w:szCs w:val="18"/>
+        </w:rPr>
         <w:t xml:space="preserve">/ </w:t>
       </w:r>
       <w:r>
         <w:rPr>
           <w:rFonts w:hint="eastAsia"/>
+          <w:sz w:val="18"/>
+          <w:szCs w:val="18"/>
         </w:rPr>
         <w:t>중앙값</w:t>
       </w:r>
-      <w:proofErr w:type="gramEnd"/>
-      <w:r>
-        <w:rPr>
-          <w:rFonts w:hint="eastAsia"/>
-        </w:rPr>
-        <w:t xml:space="preserve"> </w:t>
-      </w:r>
-      <w:r>
-        <w:rPr>
-          <w:rFonts w:hint="eastAsia"/>
+      <w:r>
+        <w:rPr>
+          <w:rFonts w:hint="eastAsia"/>
+          <w:sz w:val="18"/>
+          <w:szCs w:val="18"/>
+        </w:rPr>
+        <w:t xml:space="preserve"> </w:t>
+      </w:r>
+      <w:r>
+        <w:rPr>
+          <w:rFonts w:hint="eastAsia"/>
+          <w:sz w:val="18"/>
+          <w:szCs w:val="18"/>
         </w:rPr>
         <w:t>의</w:t>
       </w:r>
       <w:r>
         <w:rPr>
           <w:rFonts w:hint="eastAsia"/>
-        </w:rPr>
-        <w:t xml:space="preserve"> </w:t>
-      </w:r>
-      <w:r>
-        <w:rPr>
-          <w:rFonts w:hint="eastAsia"/>
+          <w:sz w:val="18"/>
+          <w:szCs w:val="18"/>
+        </w:rPr>
+        <w:t xml:space="preserve"> </w:t>
+      </w:r>
+      <w:r>
+        <w:rPr>
+          <w:rFonts w:hint="eastAsia"/>
+          <w:sz w:val="18"/>
+          <w:szCs w:val="18"/>
         </w:rPr>
         <w:t>비율을</w:t>
       </w:r>
       <w:r>
         <w:rPr>
           <w:rFonts w:hint="eastAsia"/>
-        </w:rPr>
-        <w:t xml:space="preserve"> </w:t>
-      </w:r>
-      <w:r>
-        <w:rPr>
-          <w:rFonts w:hint="eastAsia"/>
+          <w:sz w:val="18"/>
+          <w:szCs w:val="18"/>
+        </w:rPr>
+        <w:t xml:space="preserve"> </w:t>
+      </w:r>
+      <w:r>
+        <w:rPr>
+          <w:rFonts w:hint="eastAsia"/>
+          <w:sz w:val="18"/>
+          <w:szCs w:val="18"/>
         </w:rPr>
         <w:t>나타낸다</w:t>
       </w:r>
       <w:r>
         <w:rPr>
           <w:rFonts w:hint="eastAsia"/>
+          <w:sz w:val="18"/>
+          <w:szCs w:val="18"/>
         </w:rPr>
         <w:t>.</w:t>
       </w:r>
       <w:r>
+        <w:rPr>
+          <w:sz w:val="18"/>
+          <w:szCs w:val="18"/>
+        </w:rPr>
         <w:t xml:space="preserve"> </w:t>
       </w:r>
     </w:p>
     <w:p>
       <w:pPr>
         <w:pStyle w:val="ListParagraph"/>
-        <w:rPr>
-          <w:rFonts w:hint="eastAsia"/>
+        <w:ind w:left="360"/>
+        <w:rPr>
+          <w:rFonts w:hint="eastAsia"/>
+          <w:sz w:val="18"/>
+          <w:szCs w:val="18"/>
         </w:rPr>
       </w:pPr>
       <w:r>
+        <w:rPr>
+          <w:sz w:val="18"/>
+          <w:szCs w:val="18"/>
+        </w:rPr>
         <w:tab/>
       </w:r>
       <w:proofErr w:type="spellStart"/>
       <w:r>
+        <w:rPr>
+          <w:sz w:val="18"/>
+          <w:szCs w:val="18"/>
+        </w:rPr>
         <w:t>Repeat_retailer</w:t>
       </w:r>
       <w:proofErr w:type="spellEnd"/>
       <w:r>
+        <w:rPr>
+          <w:sz w:val="18"/>
+          <w:szCs w:val="18"/>
+        </w:rPr>
         <w:t xml:space="preserve">: </w:t>
       </w:r>
       <w:r>
         <w:rPr>
           <w:rFonts w:hint="eastAsia"/>
+          <w:sz w:val="18"/>
+          <w:szCs w:val="18"/>
         </w:rPr>
         <w:t>같은</w:t>
       </w:r>
       <w:r>
         <w:rPr>
           <w:rFonts w:hint="eastAsia"/>
-        </w:rPr>
-        <w:t xml:space="preserve"> </w:t>
-      </w:r>
-      <w:r>
-        <w:rPr>
-          <w:rFonts w:hint="eastAsia"/>
+          <w:sz w:val="18"/>
+          <w:szCs w:val="18"/>
+        </w:rPr>
+        <w:t xml:space="preserve"> </w:t>
+      </w:r>
+      <w:r>
+        <w:rPr>
+          <w:rFonts w:hint="eastAsia"/>
+          <w:sz w:val="18"/>
+          <w:szCs w:val="18"/>
         </w:rPr>
         <w:t>소매인에게</w:t>
       </w:r>
       <w:r>
         <w:rPr>
           <w:rFonts w:hint="eastAsia"/>
-        </w:rPr>
-        <w:t xml:space="preserve"> </w:t>
-      </w:r>
-      <w:r>
-        <w:rPr>
-          <w:rFonts w:hint="eastAsia"/>
+          <w:sz w:val="18"/>
+          <w:szCs w:val="18"/>
+        </w:rPr>
+        <w:t xml:space="preserve"> </w:t>
+      </w:r>
+      <w:r>
+        <w:rPr>
+          <w:rFonts w:hint="eastAsia"/>
+          <w:sz w:val="18"/>
+          <w:szCs w:val="18"/>
         </w:rPr>
         <w:t>반복적으로</w:t>
       </w:r>
       <w:r>
         <w:rPr>
           <w:rFonts w:hint="eastAsia"/>
-        </w:rPr>
-        <w:t xml:space="preserve"> </w:t>
-      </w:r>
-      <w:r>
-        <w:rPr>
-          <w:rFonts w:hint="eastAsia"/>
+          <w:sz w:val="18"/>
+          <w:szCs w:val="18"/>
+        </w:rPr>
+        <w:t xml:space="preserve"> </w:t>
+      </w:r>
+      <w:r>
+        <w:rPr>
+          <w:rFonts w:hint="eastAsia"/>
+          <w:sz w:val="18"/>
+          <w:szCs w:val="18"/>
         </w:rPr>
         <w:t>거래가</w:t>
       </w:r>
       <w:r>
         <w:rPr>
           <w:rFonts w:hint="eastAsia"/>
-        </w:rPr>
-        <w:t xml:space="preserve"> </w:t>
-      </w:r>
-      <w:r>
-        <w:rPr>
-          <w:rFonts w:hint="eastAsia"/>
+          <w:sz w:val="18"/>
+          <w:szCs w:val="18"/>
+        </w:rPr>
+        <w:t xml:space="preserve"> </w:t>
+      </w:r>
+      <w:r>
+        <w:rPr>
+          <w:rFonts w:hint="eastAsia"/>
+          <w:sz w:val="18"/>
+          <w:szCs w:val="18"/>
         </w:rPr>
         <w:t>일어났는지를</w:t>
       </w:r>
       <w:r>
         <w:rPr>
           <w:rFonts w:hint="eastAsia"/>
-        </w:rPr>
-        <w:t xml:space="preserve"> </w:t>
-      </w:r>
-      <w:r>
-        <w:rPr>
-          <w:rFonts w:hint="eastAsia"/>
+          <w:sz w:val="18"/>
+          <w:szCs w:val="18"/>
+        </w:rPr>
+        <w:t xml:space="preserve"> </w:t>
+      </w:r>
+      <w:r>
+        <w:rPr>
+          <w:rFonts w:hint="eastAsia"/>
+          <w:sz w:val="18"/>
+          <w:szCs w:val="18"/>
         </w:rPr>
         <w:t>암시한다</w:t>
       </w:r>
       <w:r>
         <w:rPr>
           <w:rFonts w:hint="eastAsia"/>
+          <w:sz w:val="18"/>
+          <w:szCs w:val="18"/>
         </w:rPr>
         <w:t>.</w:t>
       </w:r>
       <w:r>
+        <w:rPr>
+          <w:sz w:val="18"/>
+          <w:szCs w:val="18"/>
+        </w:rPr>
         <w:t xml:space="preserve"> </w:t>
       </w:r>
     </w:p>
     <w:p>
       <w:pPr>
         <w:pStyle w:val="ListParagraph"/>
-        <w:rPr>
-          <w:rFonts w:hint="eastAsia"/>
+        <w:ind w:left="360"/>
+        <w:rPr>
+          <w:rFonts w:hint="eastAsia"/>
+          <w:sz w:val="18"/>
+          <w:szCs w:val="18"/>
         </w:rPr>
       </w:pPr>
       <w:r>
+        <w:rPr>
+          <w:sz w:val="18"/>
+          <w:szCs w:val="18"/>
+        </w:rPr>
         <w:tab/>
       </w:r>
       <w:proofErr w:type="spellStart"/>
       <w:r>
+        <w:rPr>
+          <w:sz w:val="18"/>
+          <w:szCs w:val="18"/>
+        </w:rPr>
         <w:t>Used_chip</w:t>
       </w:r>
       <w:proofErr w:type="spellEnd"/>
       <w:r>
+        <w:rPr>
+          <w:sz w:val="18"/>
+          <w:szCs w:val="18"/>
+        </w:rPr>
         <w:t xml:space="preserve">: </w:t>
       </w:r>
       <w:r>
         <w:rPr>
           <w:rFonts w:hint="eastAsia"/>
+          <w:sz w:val="18"/>
+          <w:szCs w:val="18"/>
         </w:rPr>
         <w:t>카드를</w:t>
       </w:r>
       <w:r>
         <w:rPr>
           <w:rFonts w:hint="eastAsia"/>
-        </w:rPr>
-        <w:t xml:space="preserve"> </w:t>
-      </w:r>
-      <w:r>
-        <w:rPr>
-          <w:rFonts w:hint="eastAsia"/>
+          <w:sz w:val="18"/>
+          <w:szCs w:val="18"/>
+        </w:rPr>
+        <w:t xml:space="preserve"> </w:t>
+      </w:r>
+      <w:r>
+        <w:rPr>
+          <w:rFonts w:hint="eastAsia"/>
+          <w:sz w:val="18"/>
+          <w:szCs w:val="18"/>
         </w:rPr>
         <w:t>긁어서</w:t>
       </w:r>
       <w:r>
         <w:rPr>
           <w:rFonts w:hint="eastAsia"/>
-        </w:rPr>
-        <w:t xml:space="preserve"> </w:t>
-      </w:r>
-      <w:r>
-        <w:rPr>
-          <w:rFonts w:hint="eastAsia"/>
+          <w:sz w:val="18"/>
+          <w:szCs w:val="18"/>
+        </w:rPr>
+        <w:t xml:space="preserve"> </w:t>
+      </w:r>
+      <w:r>
+        <w:rPr>
+          <w:rFonts w:hint="eastAsia"/>
+          <w:sz w:val="18"/>
+          <w:szCs w:val="18"/>
         </w:rPr>
         <w:t>계산했는지</w:t>
       </w:r>
       <w:r>
         <w:rPr>
           <w:rFonts w:hint="eastAsia"/>
-        </w:rPr>
-        <w:t xml:space="preserve"> </w:t>
-      </w:r>
-      <w:r>
-        <w:rPr>
-          <w:rFonts w:hint="eastAsia"/>
+          <w:sz w:val="18"/>
+          <w:szCs w:val="18"/>
+        </w:rPr>
+        <w:t xml:space="preserve"> </w:t>
+      </w:r>
+      <w:r>
+        <w:rPr>
+          <w:rFonts w:hint="eastAsia"/>
+          <w:sz w:val="18"/>
+          <w:szCs w:val="18"/>
         </w:rPr>
         <w:t>확인한다</w:t>
       </w:r>
       <w:r>
         <w:rPr>
           <w:rFonts w:hint="eastAsia"/>
+          <w:sz w:val="18"/>
+          <w:szCs w:val="18"/>
         </w:rPr>
         <w:t>.</w:t>
       </w:r>
       <w:r>
+        <w:rPr>
+          <w:sz w:val="18"/>
+          <w:szCs w:val="18"/>
+        </w:rPr>
         <w:t xml:space="preserve"> </w:t>
       </w:r>
     </w:p>
     <w:p>
       <w:pPr>
         <w:pStyle w:val="ListParagraph"/>
-        <w:rPr>
-          <w:rFonts w:hint="eastAsia"/>
+        <w:ind w:left="360"/>
+        <w:rPr>
+          <w:rFonts w:hint="eastAsia"/>
+          <w:sz w:val="18"/>
+          <w:szCs w:val="18"/>
         </w:rPr>
       </w:pPr>
       <w:r>
+        <w:rPr>
+          <w:sz w:val="18"/>
+          <w:szCs w:val="18"/>
+        </w:rPr>
         <w:tab/>
       </w:r>
       <w:proofErr w:type="spellStart"/>
       <w:r>
+        <w:rPr>
+          <w:sz w:val="18"/>
+          <w:szCs w:val="18"/>
+        </w:rPr>
         <w:t>Used_pin_number</w:t>
       </w:r>
       <w:proofErr w:type="spellEnd"/>
       <w:r>
+        <w:rPr>
+          <w:sz w:val="18"/>
+          <w:szCs w:val="18"/>
+        </w:rPr>
         <w:t xml:space="preserve">: </w:t>
       </w:r>
       <w:r>
         <w:rPr>
           <w:rFonts w:hint="eastAsia"/>
+          <w:sz w:val="18"/>
+          <w:szCs w:val="18"/>
         </w:rPr>
         <w:t>핀</w:t>
       </w:r>
       <w:r>
         <w:rPr>
           <w:rFonts w:hint="eastAsia"/>
-        </w:rPr>
-        <w:t xml:space="preserve"> </w:t>
-      </w:r>
-      <w:r>
-        <w:rPr>
-          <w:rFonts w:hint="eastAsia"/>
+          <w:sz w:val="18"/>
+          <w:szCs w:val="18"/>
+        </w:rPr>
+        <w:t xml:space="preserve"> </w:t>
+      </w:r>
+      <w:r>
+        <w:rPr>
+          <w:rFonts w:hint="eastAsia"/>
+          <w:sz w:val="18"/>
+          <w:szCs w:val="18"/>
         </w:rPr>
         <w:t>번호를</w:t>
       </w:r>
       <w:r>
         <w:rPr>
           <w:rFonts w:hint="eastAsia"/>
-        </w:rPr>
-        <w:t xml:space="preserve"> </w:t>
-      </w:r>
-      <w:r>
-        <w:rPr>
-          <w:rFonts w:hint="eastAsia"/>
+          <w:sz w:val="18"/>
+          <w:szCs w:val="18"/>
+        </w:rPr>
+        <w:t xml:space="preserve"> </w:t>
+      </w:r>
+      <w:r>
+        <w:rPr>
+          <w:rFonts w:hint="eastAsia"/>
+          <w:sz w:val="18"/>
+          <w:szCs w:val="18"/>
         </w:rPr>
         <w:t>입력하여</w:t>
       </w:r>
       <w:r>
         <w:rPr>
           <w:rFonts w:hint="eastAsia"/>
-        </w:rPr>
-        <w:t xml:space="preserve"> </w:t>
-      </w:r>
-      <w:r>
-        <w:rPr>
-          <w:rFonts w:hint="eastAsia"/>
+          <w:sz w:val="18"/>
+          <w:szCs w:val="18"/>
+        </w:rPr>
+        <w:t xml:space="preserve"> </w:t>
+      </w:r>
+      <w:r>
+        <w:rPr>
+          <w:rFonts w:hint="eastAsia"/>
+          <w:sz w:val="18"/>
+          <w:szCs w:val="18"/>
         </w:rPr>
         <w:t>계산했는지</w:t>
       </w:r>
       <w:r>
         <w:rPr>
           <w:rFonts w:hint="eastAsia"/>
-        </w:rPr>
-        <w:t xml:space="preserve"> </w:t>
-      </w:r>
-      <w:r>
-        <w:rPr>
-          <w:rFonts w:hint="eastAsia"/>
+          <w:sz w:val="18"/>
+          <w:szCs w:val="18"/>
+        </w:rPr>
+        <w:t xml:space="preserve"> </w:t>
+      </w:r>
+      <w:r>
+        <w:rPr>
+          <w:rFonts w:hint="eastAsia"/>
+          <w:sz w:val="18"/>
+          <w:szCs w:val="18"/>
         </w:rPr>
         <w:t>확인한다</w:t>
       </w:r>
       <w:r>
         <w:rPr>
           <w:rFonts w:hint="eastAsia"/>
+          <w:sz w:val="18"/>
+          <w:szCs w:val="18"/>
         </w:rPr>
         <w:t>.</w:t>
       </w:r>
       <w:r>
+        <w:rPr>
+          <w:sz w:val="18"/>
+          <w:szCs w:val="18"/>
+        </w:rPr>
         <w:t xml:space="preserve"> </w:t>
       </w:r>
     </w:p>
     <w:p>
       <w:pPr>
         <w:pStyle w:val="ListParagraph"/>
+        <w:ind w:left="360"/>
+        <w:rPr>
+          <w:sz w:val="18"/>
+          <w:szCs w:val="18"/>
+        </w:rPr>
       </w:pPr>
       <w:r>
+        <w:rPr>
+          <w:sz w:val="18"/>
+          <w:szCs w:val="18"/>
+        </w:rPr>
         <w:tab/>
       </w:r>
       <w:proofErr w:type="spellStart"/>
       <w:r>
+        <w:rPr>
+          <w:sz w:val="18"/>
+          <w:szCs w:val="18"/>
+        </w:rPr>
         <w:t>Online_order</w:t>
       </w:r>
       <w:proofErr w:type="spellEnd"/>
       <w:r>
+        <w:rPr>
+          <w:sz w:val="18"/>
+          <w:szCs w:val="18"/>
+        </w:rPr>
         <w:t xml:space="preserve">: </w:t>
       </w:r>
       <w:r>
         <w:rPr>
           <w:rFonts w:hint="eastAsia"/>
+          <w:sz w:val="18"/>
+          <w:szCs w:val="18"/>
         </w:rPr>
         <w:t>거래가</w:t>
       </w:r>
       <w:r>
         <w:rPr>
           <w:rFonts w:hint="eastAsia"/>
-        </w:rPr>
-        <w:t xml:space="preserve"> </w:t>
-      </w:r>
-      <w:r>
-        <w:rPr>
-          <w:rFonts w:hint="eastAsia"/>
+          <w:sz w:val="18"/>
+          <w:szCs w:val="18"/>
+        </w:rPr>
+        <w:t xml:space="preserve"> </w:t>
+      </w:r>
+      <w:r>
+        <w:rPr>
+          <w:rFonts w:hint="eastAsia"/>
+          <w:sz w:val="18"/>
+          <w:szCs w:val="18"/>
         </w:rPr>
         <w:t>온라인으로</w:t>
       </w:r>
       <w:r>
         <w:rPr>
           <w:rFonts w:hint="eastAsia"/>
-        </w:rPr>
-        <w:t xml:space="preserve"> </w:t>
-      </w:r>
-      <w:r>
-        <w:rPr>
-          <w:rFonts w:hint="eastAsia"/>
+          <w:sz w:val="18"/>
+          <w:szCs w:val="18"/>
+        </w:rPr>
+        <w:t xml:space="preserve"> </w:t>
+      </w:r>
+      <w:r>
+        <w:rPr>
+          <w:rFonts w:hint="eastAsia"/>
+          <w:sz w:val="18"/>
+          <w:szCs w:val="18"/>
         </w:rPr>
         <w:t>이루어졌는지</w:t>
       </w:r>
       <w:r>
-        <w:t xml:space="preserve"> </w:t>
-      </w:r>
-      <w:r>
-        <w:rPr>
-          <w:rFonts w:hint="eastAsia"/>
+        <w:rPr>
+          <w:sz w:val="18"/>
+          <w:szCs w:val="18"/>
+        </w:rPr>
+        <w:t xml:space="preserve"> </w:t>
+      </w:r>
+      <w:r>
+        <w:rPr>
+          <w:rFonts w:hint="eastAsia"/>
+          <w:sz w:val="18"/>
+          <w:szCs w:val="18"/>
         </w:rPr>
         <w:t>확인한다</w:t>
       </w:r>
       <w:r>
         <w:rPr>
           <w:rFonts w:hint="eastAsia"/>
+          <w:sz w:val="18"/>
+          <w:szCs w:val="18"/>
         </w:rPr>
         <w:t>.</w:t>
       </w:r>
       <w:r>
+        <w:rPr>
+          <w:sz w:val="18"/>
+          <w:szCs w:val="18"/>
+        </w:rPr>
         <w:t xml:space="preserve"> </w:t>
       </w:r>
     </w:p>
     <w:p>
       <w:pPr>
         <w:pStyle w:val="ListParagraph"/>
+        <w:ind w:left="360"/>
+        <w:rPr>
+          <w:sz w:val="18"/>
+          <w:szCs w:val="18"/>
+        </w:rPr>
       </w:pPr>
       <w:r>
+        <w:rPr>
+          <w:sz w:val="18"/>
+          <w:szCs w:val="18"/>
+        </w:rPr>
         <w:tab/>
       </w:r>
     </w:p>
     <w:p>
       <w:pPr>
         <w:pStyle w:val="ListParagraph"/>
-        <w:rPr>
-          <w:rFonts w:hint="eastAsia"/>
+        <w:ind w:left="360"/>
+        <w:rPr>
+          <w:sz w:val="18"/>
+          <w:szCs w:val="18"/>
         </w:rPr>
       </w:pPr>
       <w:r>
+        <w:rPr>
+          <w:sz w:val="18"/>
+          <w:szCs w:val="18"/>
+        </w:rPr>
         <w:tab/>
         <w:t xml:space="preserve">Fraud: </w:t>
       </w:r>
       <w:r>
         <w:rPr>
           <w:rFonts w:hint="eastAsia"/>
+          <w:sz w:val="18"/>
+          <w:szCs w:val="18"/>
         </w:rPr>
         <w:t>거래가</w:t>
       </w:r>
       <w:r>
         <w:rPr>
           <w:rFonts w:hint="eastAsia"/>
-        </w:rPr>
-        <w:t xml:space="preserve"> </w:t>
-      </w:r>
-      <w:r>
-        <w:rPr>
-          <w:rFonts w:hint="eastAsia"/>
+          <w:sz w:val="18"/>
+          <w:szCs w:val="18"/>
+        </w:rPr>
+        <w:t xml:space="preserve"> </w:t>
+      </w:r>
+      <w:r>
+        <w:rPr>
+          <w:rFonts w:hint="eastAsia"/>
+          <w:sz w:val="18"/>
+          <w:szCs w:val="18"/>
         </w:rPr>
         <w:t>사기였는</w:t>
       </w:r>
       <w:r>
         <w:rPr>
           <w:rFonts w:hint="eastAsia"/>
-        </w:rPr>
-        <w:t xml:space="preserve"> </w:t>
-      </w:r>
-      <w:r>
-        <w:rPr>
-          <w:rFonts w:hint="eastAsia"/>
+          <w:sz w:val="18"/>
+          <w:szCs w:val="18"/>
+        </w:rPr>
+        <w:t xml:space="preserve"> </w:t>
+      </w:r>
+      <w:r>
+        <w:rPr>
+          <w:rFonts w:hint="eastAsia"/>
+          <w:sz w:val="18"/>
+          <w:szCs w:val="18"/>
         </w:rPr>
         <w:t>지</w:t>
       </w:r>
       <w:r>
         <w:rPr>
           <w:rFonts w:hint="eastAsia"/>
-        </w:rPr>
-        <w:t xml:space="preserve"> </w:t>
-      </w:r>
-      <w:r>
-        <w:rPr>
-          <w:rFonts w:hint="eastAsia"/>
+          <w:sz w:val="18"/>
+          <w:szCs w:val="18"/>
+        </w:rPr>
+        <w:t xml:space="preserve"> </w:t>
+      </w:r>
+      <w:r>
+        <w:rPr>
+          <w:rFonts w:hint="eastAsia"/>
+          <w:sz w:val="18"/>
+          <w:szCs w:val="18"/>
         </w:rPr>
         <w:t>확인한다</w:t>
       </w:r>
       <w:r>
         <w:rPr>
           <w:rFonts w:hint="eastAsia"/>
+          <w:sz w:val="18"/>
+          <w:szCs w:val="18"/>
         </w:rPr>
         <w:t>.</w:t>
       </w:r>
       <w:r>
+        <w:rPr>
+          <w:sz w:val="18"/>
+          <w:szCs w:val="18"/>
+        </w:rPr>
+        <w:t xml:space="preserve"> </w:t>
+      </w:r>
+    </w:p>
+    <w:p>
+      <w:pPr>
+        <w:pStyle w:val="ListParagraph"/>
+        <w:ind w:left="360"/>
+        <w:rPr>
+          <w:rFonts w:hint="eastAsia"/>
+          <w:sz w:val="18"/>
+          <w:szCs w:val="18"/>
+        </w:rPr>
+      </w:pPr>
+      <w:r>
+        <w:rPr>
+          <w:rFonts w:hint="eastAsia"/>
+          <w:sz w:val="18"/>
+          <w:szCs w:val="18"/>
+        </w:rPr>
+        <w:t>전체</w:t>
+      </w:r>
+      <w:r>
+        <w:rPr>
+          <w:rFonts w:hint="eastAsia"/>
+          <w:sz w:val="18"/>
+          <w:szCs w:val="18"/>
+        </w:rPr>
+        <w:t xml:space="preserve"> </w:t>
+      </w:r>
+      <w:r>
+        <w:rPr>
+          <w:rFonts w:hint="eastAsia"/>
+          <w:sz w:val="18"/>
+          <w:szCs w:val="18"/>
+        </w:rPr>
+        <w:t>샘플의</w:t>
+      </w:r>
+      <w:r>
+        <w:rPr>
+          <w:rFonts w:hint="eastAsia"/>
+          <w:sz w:val="18"/>
+          <w:szCs w:val="18"/>
+        </w:rPr>
+        <w:t xml:space="preserve"> </w:t>
+      </w:r>
+      <w:r>
+        <w:rPr>
+          <w:rFonts w:hint="eastAsia"/>
+          <w:sz w:val="18"/>
+          <w:szCs w:val="18"/>
+        </w:rPr>
+        <w:t>개수는</w:t>
+      </w:r>
+      <w:r>
+        <w:rPr>
+          <w:rFonts w:hint="eastAsia"/>
+          <w:sz w:val="18"/>
+          <w:szCs w:val="18"/>
+        </w:rPr>
+        <w:t xml:space="preserve"> </w:t>
+      </w:r>
+      <w:r>
+        <w:rPr>
+          <w:sz w:val="18"/>
+          <w:szCs w:val="18"/>
+        </w:rPr>
+        <w:t>1,000,000</w:t>
+      </w:r>
+      <w:r>
+        <w:rPr>
+          <w:rFonts w:hint="eastAsia"/>
+          <w:sz w:val="18"/>
+          <w:szCs w:val="18"/>
+        </w:rPr>
+        <w:t>개가</w:t>
+      </w:r>
+      <w:r>
+        <w:rPr>
+          <w:rFonts w:hint="eastAsia"/>
+          <w:sz w:val="18"/>
+          <w:szCs w:val="18"/>
+        </w:rPr>
+        <w:t xml:space="preserve"> </w:t>
+      </w:r>
+      <w:r>
+        <w:rPr>
+          <w:rFonts w:hint="eastAsia"/>
+          <w:sz w:val="18"/>
+          <w:szCs w:val="18"/>
+        </w:rPr>
+        <w:t>존재하였고</w:t>
+      </w:r>
+      <w:r>
+        <w:rPr>
+          <w:rFonts w:hint="eastAsia"/>
+          <w:sz w:val="18"/>
+          <w:szCs w:val="18"/>
+        </w:rPr>
+        <w:t>,</w:t>
+      </w:r>
+      <w:r>
+        <w:rPr>
+          <w:sz w:val="18"/>
+          <w:szCs w:val="18"/>
+        </w:rPr>
+        <w:t xml:space="preserve"> </w:t>
+      </w:r>
+      <w:r>
+        <w:rPr>
+          <w:rFonts w:hint="eastAsia"/>
+          <w:sz w:val="18"/>
+          <w:szCs w:val="18"/>
+        </w:rPr>
+        <w:t>그중</w:t>
+      </w:r>
+      <w:r>
+        <w:rPr>
+          <w:sz w:val="18"/>
+          <w:szCs w:val="18"/>
+        </w:rPr>
+        <w:t xml:space="preserve"> </w:t>
+      </w:r>
+      <w:r>
+        <w:rPr>
+          <w:rFonts w:hint="eastAsia"/>
+          <w:sz w:val="18"/>
+          <w:szCs w:val="18"/>
+        </w:rPr>
+        <w:t>정상</w:t>
+      </w:r>
+      <w:r>
+        <w:rPr>
+          <w:rFonts w:hint="eastAsia"/>
+          <w:sz w:val="18"/>
+          <w:szCs w:val="18"/>
+        </w:rPr>
+        <w:t xml:space="preserve"> </w:t>
+      </w:r>
+      <w:r>
+        <w:rPr>
+          <w:rFonts w:hint="eastAsia"/>
+          <w:sz w:val="18"/>
+          <w:szCs w:val="18"/>
+        </w:rPr>
+        <w:t>데이터는</w:t>
+      </w:r>
+      <w:r>
+        <w:rPr>
+          <w:rFonts w:hint="eastAsia"/>
+          <w:sz w:val="18"/>
+          <w:szCs w:val="18"/>
+        </w:rPr>
+        <w:t xml:space="preserve"> </w:t>
+      </w:r>
+      <w:r>
+        <w:rPr>
+          <w:sz w:val="18"/>
+          <w:szCs w:val="18"/>
+        </w:rPr>
+        <w:t>912597</w:t>
+      </w:r>
+      <w:r>
+        <w:rPr>
+          <w:rFonts w:hint="eastAsia"/>
+          <w:sz w:val="18"/>
+          <w:szCs w:val="18"/>
+        </w:rPr>
+        <w:t>개</w:t>
+      </w:r>
+      <w:r>
+        <w:rPr>
+          <w:sz w:val="18"/>
+          <w:szCs w:val="18"/>
+        </w:rPr>
+        <w:t xml:space="preserve">, </w:t>
+      </w:r>
+      <w:r>
+        <w:rPr>
+          <w:rFonts w:hint="eastAsia"/>
+          <w:sz w:val="18"/>
+          <w:szCs w:val="18"/>
+        </w:rPr>
+        <w:t>그리고</w:t>
+      </w:r>
+      <w:r>
+        <w:rPr>
+          <w:rFonts w:hint="eastAsia"/>
+          <w:sz w:val="18"/>
+          <w:szCs w:val="18"/>
+        </w:rPr>
+        <w:t xml:space="preserve"> </w:t>
+      </w:r>
+      <w:r>
+        <w:rPr>
+          <w:rFonts w:hint="eastAsia"/>
+          <w:sz w:val="18"/>
+          <w:szCs w:val="18"/>
+        </w:rPr>
+        <w:t>비정상</w:t>
+      </w:r>
+      <w:r>
+        <w:rPr>
+          <w:rFonts w:hint="eastAsia"/>
+          <w:sz w:val="18"/>
+          <w:szCs w:val="18"/>
+        </w:rPr>
+        <w:t xml:space="preserve"> </w:t>
+      </w:r>
+      <w:r>
+        <w:rPr>
+          <w:rFonts w:hint="eastAsia"/>
+          <w:sz w:val="18"/>
+          <w:szCs w:val="18"/>
+        </w:rPr>
+        <w:t>데이터는</w:t>
+      </w:r>
+      <w:r>
+        <w:rPr>
+          <w:rFonts w:hint="eastAsia"/>
+          <w:sz w:val="18"/>
+          <w:szCs w:val="18"/>
+        </w:rPr>
+        <w:t xml:space="preserve"> </w:t>
+      </w:r>
+      <w:r>
+        <w:rPr>
+          <w:sz w:val="18"/>
+          <w:szCs w:val="18"/>
+        </w:rPr>
+        <w:t>87043</w:t>
+      </w:r>
+      <w:r>
+        <w:rPr>
+          <w:rFonts w:hint="eastAsia"/>
+          <w:sz w:val="18"/>
+          <w:szCs w:val="18"/>
+        </w:rPr>
+        <w:t>개였다</w:t>
+      </w:r>
+      <w:r>
+        <w:rPr>
+          <w:rFonts w:hint="eastAsia"/>
+          <w:sz w:val="18"/>
+          <w:szCs w:val="18"/>
+        </w:rPr>
+        <w:t>.</w:t>
+      </w:r>
+      <w:r>
+        <w:rPr>
+          <w:sz w:val="18"/>
+          <w:szCs w:val="18"/>
+        </w:rPr>
+        <w:t xml:space="preserve"> (</w:t>
+      </w:r>
+      <w:r>
+        <w:rPr>
+          <w:rFonts w:hint="eastAsia"/>
+          <w:sz w:val="18"/>
+          <w:szCs w:val="18"/>
+        </w:rPr>
+        <w:t>약</w:t>
+      </w:r>
+      <w:r>
+        <w:rPr>
+          <w:rFonts w:hint="eastAsia"/>
+          <w:sz w:val="18"/>
+          <w:szCs w:val="18"/>
+        </w:rPr>
+        <w:t xml:space="preserve"> </w:t>
+      </w:r>
+      <w:r>
+        <w:rPr>
+          <w:sz w:val="18"/>
+          <w:szCs w:val="18"/>
+        </w:rPr>
+        <w:t>9.57%)</w:t>
+      </w:r>
+      <w:r>
+        <w:rPr>
+          <w:sz w:val="18"/>
+          <w:szCs w:val="18"/>
+        </w:rPr>
+        <w:br/>
+      </w:r>
+      <w:r>
+        <w:rPr>
+          <w:rFonts w:hint="eastAsia"/>
+          <w:sz w:val="18"/>
+          <w:szCs w:val="18"/>
+        </w:rPr>
+        <w:t>대부분의</w:t>
+      </w:r>
+      <w:r>
+        <w:rPr>
+          <w:rFonts w:hint="eastAsia"/>
+          <w:sz w:val="18"/>
+          <w:szCs w:val="18"/>
+        </w:rPr>
+        <w:t xml:space="preserve"> c</w:t>
+      </w:r>
+      <w:r>
+        <w:rPr>
+          <w:sz w:val="18"/>
+          <w:szCs w:val="18"/>
+        </w:rPr>
+        <w:t>orrelation</w:t>
+      </w:r>
+      <w:r>
+        <w:rPr>
+          <w:rFonts w:hint="eastAsia"/>
+          <w:sz w:val="18"/>
+          <w:szCs w:val="18"/>
+        </w:rPr>
+        <w:t>은</w:t>
+      </w:r>
+      <w:r>
+        <w:rPr>
+          <w:rFonts w:hint="eastAsia"/>
+          <w:sz w:val="18"/>
+          <w:szCs w:val="18"/>
+        </w:rPr>
+        <w:t xml:space="preserve"> </w:t>
+      </w:r>
+      <w:r>
+        <w:rPr>
+          <w:rFonts w:hint="eastAsia"/>
+          <w:sz w:val="18"/>
+          <w:szCs w:val="18"/>
+        </w:rPr>
+        <w:t>낮은</w:t>
+      </w:r>
+      <w:r>
+        <w:rPr>
+          <w:rFonts w:hint="eastAsia"/>
+          <w:sz w:val="18"/>
+          <w:szCs w:val="18"/>
+        </w:rPr>
+        <w:t xml:space="preserve"> </w:t>
+      </w:r>
+      <w:r>
+        <w:rPr>
+          <w:rFonts w:hint="eastAsia"/>
+          <w:sz w:val="18"/>
+          <w:szCs w:val="18"/>
+        </w:rPr>
+        <w:t>편이였고</w:t>
+      </w:r>
+      <w:r>
+        <w:rPr>
+          <w:rFonts w:hint="eastAsia"/>
+          <w:sz w:val="18"/>
+          <w:szCs w:val="18"/>
+        </w:rPr>
+        <w:t>,</w:t>
+      </w:r>
+      <w:r>
+        <w:rPr>
+          <w:sz w:val="18"/>
+          <w:szCs w:val="18"/>
+        </w:rPr>
+        <w:t xml:space="preserve"> </w:t>
+      </w:r>
+      <w:r>
+        <w:rPr>
+          <w:rFonts w:hint="eastAsia"/>
+          <w:sz w:val="18"/>
+          <w:szCs w:val="18"/>
+        </w:rPr>
+        <w:t>유일하게</w:t>
+      </w:r>
+      <w:r>
+        <w:rPr>
+          <w:rFonts w:hint="eastAsia"/>
+          <w:sz w:val="18"/>
+          <w:szCs w:val="18"/>
+        </w:rPr>
+        <w:t xml:space="preserve"> </w:t>
+      </w:r>
+      <w:proofErr w:type="spellStart"/>
+      <w:r>
+        <w:rPr>
+          <w:sz w:val="18"/>
+          <w:szCs w:val="18"/>
+        </w:rPr>
+        <w:t>ratio_to_median_purchase_price</w:t>
+      </w:r>
+      <w:proofErr w:type="spellEnd"/>
+      <w:r>
+        <w:rPr>
+          <w:rFonts w:hint="eastAsia"/>
+          <w:sz w:val="18"/>
+          <w:szCs w:val="18"/>
+        </w:rPr>
+        <w:t>와</w:t>
+      </w:r>
+      <w:r>
+        <w:rPr>
+          <w:rFonts w:hint="eastAsia"/>
+          <w:sz w:val="18"/>
+          <w:szCs w:val="18"/>
+        </w:rPr>
+        <w:t xml:space="preserve"> </w:t>
+      </w:r>
+      <w:r>
+        <w:rPr>
+          <w:sz w:val="18"/>
+          <w:szCs w:val="18"/>
+        </w:rPr>
+        <w:t>fraud</w:t>
+      </w:r>
+      <w:r>
+        <w:rPr>
+          <w:rFonts w:hint="eastAsia"/>
+          <w:sz w:val="18"/>
+          <w:szCs w:val="18"/>
+        </w:rPr>
+        <w:t>만이</w:t>
+      </w:r>
+      <w:r>
+        <w:rPr>
+          <w:rFonts w:hint="eastAsia"/>
+          <w:sz w:val="18"/>
+          <w:szCs w:val="18"/>
+        </w:rPr>
+        <w:t xml:space="preserve"> </w:t>
+      </w:r>
+      <w:r>
+        <w:rPr>
+          <w:rFonts w:hint="eastAsia"/>
+          <w:sz w:val="18"/>
+          <w:szCs w:val="18"/>
+        </w:rPr>
+        <w:t>유의미한</w:t>
+      </w:r>
+      <w:r>
+        <w:rPr>
+          <w:rFonts w:hint="eastAsia"/>
+          <w:sz w:val="18"/>
+          <w:szCs w:val="18"/>
+        </w:rPr>
+        <w:t xml:space="preserve"> </w:t>
+      </w:r>
+      <w:r>
+        <w:rPr>
+          <w:sz w:val="18"/>
+          <w:szCs w:val="18"/>
+        </w:rPr>
+        <w:t xml:space="preserve">0.46 </w:t>
+      </w:r>
+      <w:r>
+        <w:rPr>
+          <w:rFonts w:hint="eastAsia"/>
+          <w:sz w:val="18"/>
+          <w:szCs w:val="18"/>
+        </w:rPr>
+        <w:t>상관성을</w:t>
+      </w:r>
+      <w:r>
+        <w:rPr>
+          <w:rFonts w:hint="eastAsia"/>
+          <w:sz w:val="18"/>
+          <w:szCs w:val="18"/>
+        </w:rPr>
+        <w:t xml:space="preserve"> </w:t>
+      </w:r>
+      <w:r>
+        <w:rPr>
+          <w:rFonts w:hint="eastAsia"/>
+          <w:sz w:val="18"/>
+          <w:szCs w:val="18"/>
+        </w:rPr>
+        <w:t>지니고</w:t>
+      </w:r>
+      <w:r>
+        <w:rPr>
+          <w:rFonts w:hint="eastAsia"/>
+          <w:sz w:val="18"/>
+          <w:szCs w:val="18"/>
+        </w:rPr>
+        <w:t xml:space="preserve"> </w:t>
+      </w:r>
+      <w:r>
+        <w:rPr>
+          <w:rFonts w:hint="eastAsia"/>
+          <w:sz w:val="18"/>
+          <w:szCs w:val="18"/>
+        </w:rPr>
+        <w:t>있었다</w:t>
+      </w:r>
+      <w:r>
+        <w:rPr>
+          <w:rFonts w:hint="eastAsia"/>
+          <w:sz w:val="18"/>
+          <w:szCs w:val="18"/>
+        </w:rPr>
+        <w:t>.</w:t>
+      </w:r>
+      <w:r>
+        <w:rPr>
+          <w:sz w:val="18"/>
+          <w:szCs w:val="18"/>
+        </w:rPr>
         <w:t xml:space="preserve"> </w:t>
       </w:r>
     </w:p>
@@ -3988,9 +3702,186 @@
       </w:pPr>
       <w:r>
         <w:rPr>
-          <w:rFonts w:hint="eastAsia"/>
-        </w:rPr>
-        <w:t>데이터</w:t>
+          <w:rFonts w:ascii="맑은 고딕" w:eastAsia="맑은 고딕" w:hAnsi="맑은 고딕" w:hint="eastAsia"/>
+          <w:color w:val="222222"/>
+          <w:spacing w:val="-2"/>
+          <w:sz w:val="19"/>
+          <w:szCs w:val="19"/>
+          <w:shd w:val="clear" w:color="auto" w:fill="FFFFFF"/>
+        </w:rPr>
+        <w:t xml:space="preserve">(, 샘플 몇개, 각 변수는 어떠한 분포를 따르고, </w:t>
+      </w:r>
+      <w:proofErr w:type="spellStart"/>
+      <w:r>
+        <w:rPr>
+          <w:rFonts w:ascii="맑은 고딕" w:eastAsia="맑은 고딕" w:hAnsi="맑은 고딕" w:hint="eastAsia"/>
+          <w:color w:val="222222"/>
+          <w:spacing w:val="-2"/>
+          <w:sz w:val="19"/>
+          <w:szCs w:val="19"/>
+          <w:shd w:val="clear" w:color="auto" w:fill="FFFFFF"/>
+        </w:rPr>
+        <w:t>결측치</w:t>
+      </w:r>
+      <w:proofErr w:type="spellEnd"/>
+      <w:r>
+        <w:rPr>
+          <w:rFonts w:ascii="맑은 고딕" w:eastAsia="맑은 고딕" w:hAnsi="맑은 고딕" w:hint="eastAsia"/>
+          <w:color w:val="222222"/>
+          <w:spacing w:val="-2"/>
+          <w:sz w:val="19"/>
+          <w:szCs w:val="19"/>
+          <w:shd w:val="clear" w:color="auto" w:fill="FFFFFF"/>
+        </w:rPr>
+        <w:t>/이상치가 얼마나 포함되며,, 등등)</w:t>
+      </w:r>
+      <w:r>
+        <w:rPr>
+          <w:rFonts w:hint="eastAsia"/>
+        </w:rPr>
+        <w:t>데이터의</w:t>
+      </w:r>
+      <w:r>
+        <w:rPr>
+          <w:rFonts w:hint="eastAsia"/>
+        </w:rPr>
+        <w:t xml:space="preserve"> </w:t>
+      </w:r>
+      <w:r>
+        <w:rPr>
+          <w:rFonts w:hint="eastAsia"/>
+        </w:rPr>
+        <w:t>샘플은</w:t>
+      </w:r>
+      <w:r>
+        <w:rPr>
+          <w:rFonts w:hint="eastAsia"/>
+        </w:rPr>
+        <w:t xml:space="preserve"> </w:t>
+      </w:r>
+      <w:r>
+        <w:t>10000</w:t>
+      </w:r>
+      <w:r>
+        <w:rPr>
+          <w:rFonts w:hint="eastAsia"/>
+        </w:rPr>
+        <w:t>개가</w:t>
+      </w:r>
+      <w:r>
+        <w:rPr>
+          <w:rFonts w:hint="eastAsia"/>
+        </w:rPr>
+        <w:t xml:space="preserve"> </w:t>
+      </w:r>
+      <w:r>
+        <w:rPr>
+          <w:rFonts w:hint="eastAsia"/>
+        </w:rPr>
+        <w:t>있지만</w:t>
+      </w:r>
+      <w:r>
+        <w:rPr>
+          <w:rFonts w:hint="eastAsia"/>
+        </w:rPr>
+        <w:t>,</w:t>
+      </w:r>
+      <w:r>
+        <w:t xml:space="preserve"> RAM</w:t>
+      </w:r>
+      <w:r>
+        <w:rPr>
+          <w:rFonts w:hint="eastAsia"/>
+        </w:rPr>
+        <w:t>의</w:t>
+      </w:r>
+      <w:r>
+        <w:rPr>
+          <w:rFonts w:hint="eastAsia"/>
+        </w:rPr>
+        <w:t xml:space="preserve"> </w:t>
+      </w:r>
+      <w:r>
+        <w:rPr>
+          <w:rFonts w:hint="eastAsia"/>
+        </w:rPr>
+        <w:t>부족으로</w:t>
+      </w:r>
+      <w:r>
+        <w:rPr>
+          <w:rFonts w:hint="eastAsia"/>
+        </w:rPr>
+        <w:t xml:space="preserve"> </w:t>
+      </w:r>
+      <w:r>
+        <w:rPr>
+          <w:rFonts w:hint="eastAsia"/>
+        </w:rPr>
+        <w:t>인해</w:t>
+      </w:r>
+      <w:r>
+        <w:rPr>
+          <w:rFonts w:hint="eastAsia"/>
+        </w:rPr>
+        <w:t xml:space="preserve"> </w:t>
+      </w:r>
+      <w:r>
+        <w:t xml:space="preserve">02% </w:t>
+      </w:r>
+    </w:p>
+    <w:p>
+      <w:pPr>
+        <w:ind w:left="708"/>
+        <w:rPr>
+          <w:rFonts w:hint="eastAsia"/>
+        </w:rPr>
+      </w:pPr>
+      <w:proofErr w:type="spellStart"/>
+      <w:r>
+        <w:rPr>
+          <w:rFonts w:hint="eastAsia"/>
+        </w:rPr>
+        <w:t>결측치는</w:t>
+      </w:r>
+      <w:proofErr w:type="spellEnd"/>
+      <w:r>
+        <w:rPr>
+          <w:rFonts w:hint="eastAsia"/>
+        </w:rPr>
+        <w:t xml:space="preserve"> </w:t>
+      </w:r>
+      <w:r>
+        <w:rPr>
+          <w:rFonts w:hint="eastAsia"/>
+        </w:rPr>
+        <w:t>존재하지</w:t>
+      </w:r>
+      <w:r>
+        <w:rPr>
+          <w:rFonts w:hint="eastAsia"/>
+        </w:rPr>
+        <w:t xml:space="preserve"> </w:t>
+      </w:r>
+      <w:r>
+        <w:rPr>
+          <w:rFonts w:hint="eastAsia"/>
+        </w:rPr>
+        <w:t>않고</w:t>
+      </w:r>
+      <w:r>
+        <w:t xml:space="preserve"> / </w:t>
+      </w:r>
+      <w:r>
+        <w:rPr>
+          <w:rFonts w:hint="eastAsia"/>
+        </w:rPr>
+        <w:t>이상치는</w:t>
+      </w:r>
+      <w:r>
+        <w:rPr>
+          <w:rFonts w:hint="eastAsia"/>
+        </w:rPr>
+        <w:t xml:space="preserve"> </w:t>
       </w:r>
     </w:p>
     <w:p>
@@ -4000,91 +3891,1640 @@
           <w:ilvl w:val="0"/>
           <w:numId w:val="1"/>
         </w:numPr>
+        <w:rPr>
+          <w:b/>
+          <w:bCs/>
+        </w:rPr>
       </w:pPr>
       <w:r>
         <w:rPr>
           <w:rFonts w:hint="eastAsia"/>
+          <w:b/>
+          <w:bCs/>
+        </w:rPr>
+        <w:t>본인이</w:t>
+      </w:r>
+      <w:r>
+        <w:rPr>
+          <w:rFonts w:hint="eastAsia"/>
+          <w:b/>
+          <w:bCs/>
+        </w:rPr>
+        <w:t xml:space="preserve"> </w:t>
+      </w:r>
+      <w:r>
+        <w:rPr>
+          <w:rFonts w:hint="eastAsia"/>
+          <w:b/>
+          <w:bCs/>
+        </w:rPr>
+        <w:t>선정한</w:t>
+      </w:r>
+      <w:r>
+        <w:rPr>
+          <w:rFonts w:hint="eastAsia"/>
+          <w:b/>
+          <w:bCs/>
+        </w:rPr>
+        <w:t xml:space="preserve"> </w:t>
+      </w:r>
+      <w:r>
+        <w:rPr>
+          <w:rFonts w:hint="eastAsia"/>
+          <w:b/>
+          <w:bCs/>
+        </w:rPr>
+        <w:t>새</w:t>
+      </w:r>
+      <w:r>
+        <w:rPr>
+          <w:rFonts w:hint="eastAsia"/>
+          <w:b/>
+          <w:bCs/>
+        </w:rPr>
+        <w:t xml:space="preserve"> </w:t>
+      </w:r>
+      <w:r>
+        <w:rPr>
+          <w:rFonts w:hint="eastAsia"/>
+          <w:b/>
+          <w:bCs/>
+        </w:rPr>
+        <w:t>이상탐지</w:t>
+      </w:r>
+      <w:r>
+        <w:rPr>
+          <w:rFonts w:hint="eastAsia"/>
+          <w:b/>
+          <w:bCs/>
+        </w:rPr>
+        <w:t xml:space="preserve"> </w:t>
+      </w:r>
+      <w:r>
+        <w:rPr>
+          <w:rFonts w:hint="eastAsia"/>
+          <w:b/>
+          <w:bCs/>
+        </w:rPr>
+        <w:t>알고리즘</w:t>
+      </w:r>
+      <w:r>
+        <w:rPr>
+          <w:rFonts w:hint="eastAsia"/>
+          <w:b/>
+          <w:bCs/>
+        </w:rPr>
+        <w:t xml:space="preserve"> </w:t>
+      </w:r>
+      <w:r>
+        <w:rPr>
+          <w:rFonts w:hint="eastAsia"/>
+          <w:b/>
+          <w:bCs/>
+        </w:rPr>
+        <w:t>간략</w:t>
+      </w:r>
+      <w:r>
+        <w:rPr>
+          <w:rFonts w:hint="eastAsia"/>
+          <w:b/>
+          <w:bCs/>
+        </w:rPr>
+        <w:t xml:space="preserve"> </w:t>
+      </w:r>
+      <w:r>
+        <w:rPr>
+          <w:rFonts w:hint="eastAsia"/>
+          <w:b/>
+          <w:bCs/>
+        </w:rPr>
+        <w:t>소개</w:t>
+      </w:r>
+      <w:r>
+        <w:rPr>
+          <w:rFonts w:hint="eastAsia"/>
+          <w:b/>
+          <w:bCs/>
+        </w:rPr>
+        <w:t xml:space="preserve"> </w:t>
+      </w:r>
+    </w:p>
+    <w:p>
+      <w:pPr>
+        <w:rPr>
+          <w:sz w:val="18"/>
+          <w:szCs w:val="18"/>
+        </w:rPr>
+      </w:pPr>
+      <w:r>
+        <w:rPr>
+          <w:rFonts w:hint="eastAsia"/>
+          <w:sz w:val="18"/>
+          <w:szCs w:val="18"/>
+        </w:rPr>
+        <w:t>이번에</w:t>
+      </w:r>
+      <w:r>
+        <w:rPr>
+          <w:rFonts w:hint="eastAsia"/>
+          <w:sz w:val="18"/>
+          <w:szCs w:val="18"/>
+        </w:rPr>
+        <w:t xml:space="preserve"> </w:t>
+      </w:r>
+      <w:r>
+        <w:rPr>
+          <w:rFonts w:hint="eastAsia"/>
+          <w:sz w:val="18"/>
+          <w:szCs w:val="18"/>
+        </w:rPr>
+        <w:t>선정된</w:t>
+      </w:r>
+      <w:r>
+        <w:rPr>
+          <w:rFonts w:hint="eastAsia"/>
+          <w:sz w:val="18"/>
+          <w:szCs w:val="18"/>
+        </w:rPr>
+        <w:t xml:space="preserve"> </w:t>
+      </w:r>
+      <w:r>
+        <w:rPr>
+          <w:rFonts w:hint="eastAsia"/>
+          <w:sz w:val="18"/>
+          <w:szCs w:val="18"/>
+        </w:rPr>
+        <w:t>새로운</w:t>
+      </w:r>
+      <w:r>
+        <w:rPr>
+          <w:rFonts w:hint="eastAsia"/>
+          <w:sz w:val="18"/>
+          <w:szCs w:val="18"/>
+        </w:rPr>
+        <w:t xml:space="preserve"> </w:t>
+      </w:r>
+      <w:r>
+        <w:rPr>
+          <w:rFonts w:hint="eastAsia"/>
+          <w:sz w:val="18"/>
+          <w:szCs w:val="18"/>
+        </w:rPr>
+        <w:t>이상탐지</w:t>
+      </w:r>
+      <w:r>
+        <w:rPr>
+          <w:rFonts w:hint="eastAsia"/>
+          <w:sz w:val="18"/>
+          <w:szCs w:val="18"/>
+        </w:rPr>
+        <w:t xml:space="preserve"> </w:t>
+      </w:r>
+      <w:r>
+        <w:rPr>
+          <w:rFonts w:hint="eastAsia"/>
+          <w:sz w:val="18"/>
+          <w:szCs w:val="18"/>
+        </w:rPr>
+        <w:t>알고리즘은</w:t>
+      </w:r>
+      <w:r>
+        <w:rPr>
+          <w:rFonts w:hint="eastAsia"/>
+          <w:sz w:val="18"/>
+          <w:szCs w:val="18"/>
+        </w:rPr>
+        <w:t xml:space="preserve"> </w:t>
+      </w:r>
+      <w:r>
+        <w:rPr>
+          <w:sz w:val="18"/>
+          <w:szCs w:val="18"/>
+        </w:rPr>
+        <w:t>SVDD(</w:t>
+      </w:r>
+      <w:r>
+        <w:rPr>
+          <w:rFonts w:hint="eastAsia"/>
+          <w:sz w:val="18"/>
+          <w:szCs w:val="18"/>
+        </w:rPr>
+        <w:t>S</w:t>
+      </w:r>
+      <w:r>
+        <w:rPr>
+          <w:sz w:val="18"/>
+          <w:szCs w:val="18"/>
+        </w:rPr>
+        <w:t>upport Vector Data Description)</w:t>
+      </w:r>
+      <w:r>
+        <w:rPr>
+          <w:rFonts w:hint="eastAsia"/>
+          <w:sz w:val="18"/>
+          <w:szCs w:val="18"/>
+        </w:rPr>
+        <w:t>로</w:t>
+      </w:r>
+      <w:r>
+        <w:rPr>
+          <w:rFonts w:hint="eastAsia"/>
+          <w:sz w:val="18"/>
+          <w:szCs w:val="18"/>
+        </w:rPr>
+        <w:t>,</w:t>
+      </w:r>
+      <w:r>
+        <w:rPr>
+          <w:sz w:val="18"/>
+          <w:szCs w:val="18"/>
+        </w:rPr>
+        <w:br/>
+        <w:t xml:space="preserve"> Boundary-based Novelty Detection</w:t>
+      </w:r>
+      <w:r>
+        <w:rPr>
+          <w:rFonts w:hint="eastAsia"/>
+          <w:sz w:val="18"/>
+          <w:szCs w:val="18"/>
+        </w:rPr>
+        <w:t>의</w:t>
+      </w:r>
+      <w:r>
+        <w:rPr>
+          <w:rFonts w:hint="eastAsia"/>
+          <w:sz w:val="18"/>
+          <w:szCs w:val="18"/>
+        </w:rPr>
+        <w:t xml:space="preserve"> </w:t>
+      </w:r>
+      <w:r>
+        <w:rPr>
+          <w:rFonts w:hint="eastAsia"/>
+          <w:sz w:val="18"/>
+          <w:szCs w:val="18"/>
+        </w:rPr>
+        <w:t>일종이다</w:t>
+      </w:r>
+      <w:r>
+        <w:rPr>
+          <w:rFonts w:hint="eastAsia"/>
+          <w:sz w:val="18"/>
+          <w:szCs w:val="18"/>
+        </w:rPr>
+        <w:t>.</w:t>
+      </w:r>
+      <w:r>
+        <w:rPr>
+          <w:sz w:val="18"/>
+          <w:szCs w:val="18"/>
+        </w:rPr>
+        <w:t xml:space="preserve"> </w:t>
+      </w:r>
+      <w:r>
+        <w:rPr>
+          <w:sz w:val="18"/>
+          <w:szCs w:val="18"/>
+        </w:rPr>
+        <w:br/>
+      </w:r>
+      <w:r>
+        <w:rPr>
+          <w:rFonts w:hint="eastAsia"/>
+          <w:sz w:val="18"/>
+          <w:szCs w:val="18"/>
+        </w:rPr>
+        <w:t>전</w:t>
+      </w:r>
+      <w:r>
+        <w:rPr>
+          <w:rFonts w:hint="eastAsia"/>
+          <w:sz w:val="18"/>
+          <w:szCs w:val="18"/>
+        </w:rPr>
+        <w:t xml:space="preserve"> </w:t>
+      </w:r>
+      <w:r>
+        <w:rPr>
+          <w:rFonts w:hint="eastAsia"/>
+          <w:sz w:val="18"/>
+          <w:szCs w:val="18"/>
+        </w:rPr>
+        <w:t>처리된</w:t>
+      </w:r>
+      <w:r>
+        <w:rPr>
+          <w:rFonts w:hint="eastAsia"/>
+          <w:sz w:val="18"/>
+          <w:szCs w:val="18"/>
+        </w:rPr>
+        <w:t xml:space="preserve"> </w:t>
+      </w:r>
+      <w:r>
+        <w:rPr>
+          <w:rFonts w:hint="eastAsia"/>
+          <w:sz w:val="18"/>
+          <w:szCs w:val="18"/>
+        </w:rPr>
+        <w:t>데이터를</w:t>
+      </w:r>
+      <w:r>
+        <w:rPr>
+          <w:rFonts w:hint="eastAsia"/>
+          <w:sz w:val="18"/>
+          <w:szCs w:val="18"/>
+        </w:rPr>
+        <w:t xml:space="preserve"> </w:t>
+      </w:r>
+      <w:r>
+        <w:rPr>
+          <w:rFonts w:hint="eastAsia"/>
+          <w:sz w:val="18"/>
+          <w:szCs w:val="18"/>
+        </w:rPr>
+        <w:t>가지고</w:t>
+      </w:r>
+      <w:r>
+        <w:rPr>
+          <w:rFonts w:hint="eastAsia"/>
+          <w:sz w:val="18"/>
+          <w:szCs w:val="18"/>
+        </w:rPr>
+        <w:t xml:space="preserve"> </w:t>
+      </w:r>
+      <w:r>
+        <w:rPr>
+          <w:rFonts w:hint="eastAsia"/>
+          <w:sz w:val="18"/>
+          <w:szCs w:val="18"/>
+        </w:rPr>
+        <w:t>라그랑지</w:t>
+      </w:r>
+      <w:r>
+        <w:rPr>
+          <w:rFonts w:hint="eastAsia"/>
+          <w:sz w:val="18"/>
+          <w:szCs w:val="18"/>
+        </w:rPr>
+        <w:t xml:space="preserve"> </w:t>
+      </w:r>
+      <w:r>
+        <w:rPr>
+          <w:rFonts w:hint="eastAsia"/>
+          <w:sz w:val="18"/>
+          <w:szCs w:val="18"/>
+        </w:rPr>
+        <w:t>듀얼</w:t>
+      </w:r>
+      <w:r>
+        <w:rPr>
+          <w:rFonts w:hint="eastAsia"/>
+          <w:sz w:val="18"/>
+          <w:szCs w:val="18"/>
+        </w:rPr>
+        <w:t xml:space="preserve"> </w:t>
+      </w:r>
+      <w:r>
+        <w:rPr>
+          <w:rFonts w:hint="eastAsia"/>
+          <w:sz w:val="18"/>
+          <w:szCs w:val="18"/>
+        </w:rPr>
+        <w:t>함수를</w:t>
+      </w:r>
+      <w:r>
+        <w:rPr>
+          <w:rFonts w:hint="eastAsia"/>
+          <w:sz w:val="18"/>
+          <w:szCs w:val="18"/>
+        </w:rPr>
+        <w:t xml:space="preserve"> </w:t>
+      </w:r>
+      <w:r>
+        <w:rPr>
+          <w:rFonts w:hint="eastAsia"/>
+          <w:sz w:val="18"/>
+          <w:szCs w:val="18"/>
+        </w:rPr>
+        <w:t>구한</w:t>
+      </w:r>
+      <w:r>
+        <w:rPr>
+          <w:rFonts w:hint="eastAsia"/>
+          <w:sz w:val="18"/>
+          <w:szCs w:val="18"/>
+        </w:rPr>
+        <w:t xml:space="preserve"> </w:t>
+      </w:r>
+      <w:r>
+        <w:rPr>
+          <w:rFonts w:hint="eastAsia"/>
+          <w:sz w:val="18"/>
+          <w:szCs w:val="18"/>
+        </w:rPr>
+        <w:t>후</w:t>
+      </w:r>
+      <w:r>
+        <w:rPr>
+          <w:sz w:val="18"/>
+          <w:szCs w:val="18"/>
+        </w:rPr>
+        <w:t xml:space="preserve">, </w:t>
+      </w:r>
+      <w:r>
+        <w:rPr>
+          <w:rFonts w:hint="eastAsia"/>
+          <w:sz w:val="18"/>
+          <w:szCs w:val="18"/>
+        </w:rPr>
+        <w:t>도출된</w:t>
+      </w:r>
+      <w:r>
+        <w:rPr>
+          <w:rFonts w:hint="eastAsia"/>
+          <w:sz w:val="18"/>
+          <w:szCs w:val="18"/>
+        </w:rPr>
+        <w:t xml:space="preserve"> </w:t>
+      </w:r>
+      <w:r>
+        <w:rPr>
+          <w:rFonts w:hint="eastAsia"/>
+          <w:sz w:val="18"/>
+          <w:szCs w:val="18"/>
+        </w:rPr>
+        <w:t>알파</w:t>
+      </w:r>
+      <w:r>
+        <w:rPr>
+          <w:rFonts w:hint="eastAsia"/>
+          <w:sz w:val="18"/>
+          <w:szCs w:val="18"/>
+        </w:rPr>
+        <w:t xml:space="preserve"> </w:t>
+      </w:r>
+      <w:r>
+        <w:rPr>
+          <w:rFonts w:hint="eastAsia"/>
+          <w:sz w:val="18"/>
+          <w:szCs w:val="18"/>
+        </w:rPr>
+        <w:t>값에</w:t>
+      </w:r>
+      <w:r>
+        <w:rPr>
+          <w:rFonts w:hint="eastAsia"/>
+          <w:sz w:val="18"/>
+          <w:szCs w:val="18"/>
+        </w:rPr>
+        <w:t xml:space="preserve"> </w:t>
+      </w:r>
+      <w:r>
+        <w:rPr>
+          <w:rFonts w:hint="eastAsia"/>
+          <w:sz w:val="18"/>
+          <w:szCs w:val="18"/>
+        </w:rPr>
+        <w:t>따라</w:t>
+      </w:r>
+      <w:r>
+        <w:rPr>
+          <w:rFonts w:hint="eastAsia"/>
+          <w:sz w:val="18"/>
+          <w:szCs w:val="18"/>
+        </w:rPr>
+        <w:t xml:space="preserve"> </w:t>
+      </w:r>
+      <w:r>
+        <w:rPr>
+          <w:rFonts w:hint="eastAsia"/>
+          <w:sz w:val="18"/>
+          <w:szCs w:val="18"/>
+        </w:rPr>
+        <w:t>데이터를</w:t>
+      </w:r>
+      <w:r>
+        <w:rPr>
+          <w:rFonts w:hint="eastAsia"/>
+          <w:sz w:val="18"/>
+          <w:szCs w:val="18"/>
+        </w:rPr>
+        <w:t xml:space="preserve"> </w:t>
+      </w:r>
+      <w:r>
+        <w:rPr>
+          <w:rFonts w:hint="eastAsia"/>
+          <w:sz w:val="18"/>
+          <w:szCs w:val="18"/>
+        </w:rPr>
+        <w:t>분류한다</w:t>
+      </w:r>
+      <w:r>
+        <w:rPr>
+          <w:rFonts w:hint="eastAsia"/>
+          <w:sz w:val="18"/>
+          <w:szCs w:val="18"/>
+        </w:rPr>
+        <w:t>.</w:t>
+      </w:r>
+      <w:r>
+        <w:rPr>
+          <w:sz w:val="18"/>
+          <w:szCs w:val="18"/>
+        </w:rPr>
+        <w:t xml:space="preserve"> </w:t>
+      </w:r>
+      <w:r>
+        <w:rPr>
+          <w:sz w:val="18"/>
+          <w:szCs w:val="18"/>
+        </w:rPr>
+        <w:br/>
+      </w:r>
+      <w:r>
+        <w:rPr>
+          <w:rFonts w:hint="eastAsia"/>
+          <w:sz w:val="18"/>
+          <w:szCs w:val="18"/>
+        </w:rPr>
+        <w:t>그</w:t>
+      </w:r>
+      <w:r>
+        <w:rPr>
+          <w:rFonts w:hint="eastAsia"/>
+          <w:sz w:val="18"/>
+          <w:szCs w:val="18"/>
+        </w:rPr>
+        <w:t xml:space="preserve"> </w:t>
+      </w:r>
+      <w:r>
+        <w:rPr>
+          <w:rFonts w:hint="eastAsia"/>
+          <w:sz w:val="18"/>
+          <w:szCs w:val="18"/>
+        </w:rPr>
+        <w:t>후</w:t>
+      </w:r>
+      <w:r>
+        <w:rPr>
+          <w:rFonts w:hint="eastAsia"/>
+          <w:sz w:val="18"/>
+          <w:szCs w:val="18"/>
+        </w:rPr>
+        <w:t xml:space="preserve"> </w:t>
+      </w:r>
+      <w:r>
+        <w:rPr>
+          <w:rFonts w:hint="eastAsia"/>
+          <w:sz w:val="18"/>
+          <w:szCs w:val="18"/>
+        </w:rPr>
+        <w:t>결정된</w:t>
+      </w:r>
+      <w:r>
+        <w:rPr>
+          <w:rFonts w:hint="eastAsia"/>
+          <w:sz w:val="18"/>
+          <w:szCs w:val="18"/>
+        </w:rPr>
+        <w:t xml:space="preserve"> </w:t>
+      </w:r>
+      <w:r>
+        <w:rPr>
+          <w:sz w:val="18"/>
+          <w:szCs w:val="18"/>
+        </w:rPr>
+        <w:t>support vector</w:t>
+      </w:r>
+      <w:r>
+        <w:rPr>
+          <w:rFonts w:hint="eastAsia"/>
+          <w:sz w:val="18"/>
+          <w:szCs w:val="18"/>
+        </w:rPr>
+        <w:t>를</w:t>
+      </w:r>
+      <w:r>
+        <w:rPr>
+          <w:rFonts w:hint="eastAsia"/>
+          <w:sz w:val="18"/>
+          <w:szCs w:val="18"/>
+        </w:rPr>
+        <w:t xml:space="preserve"> </w:t>
+      </w:r>
+      <w:r>
+        <w:rPr>
+          <w:rFonts w:hint="eastAsia"/>
+          <w:sz w:val="18"/>
+          <w:szCs w:val="18"/>
+        </w:rPr>
+        <w:t>이용해</w:t>
+      </w:r>
+      <w:r>
+        <w:rPr>
+          <w:rFonts w:hint="eastAsia"/>
+          <w:sz w:val="18"/>
+          <w:szCs w:val="18"/>
+        </w:rPr>
+        <w:t xml:space="preserve"> </w:t>
+      </w:r>
+      <w:r>
+        <w:rPr>
+          <w:sz w:val="18"/>
+          <w:szCs w:val="18"/>
+        </w:rPr>
+        <w:t>radius</w:t>
+      </w:r>
+      <w:r>
+        <w:rPr>
+          <w:rFonts w:hint="eastAsia"/>
+          <w:sz w:val="18"/>
+          <w:szCs w:val="18"/>
+        </w:rPr>
+        <w:t>를</w:t>
+      </w:r>
+      <w:r>
+        <w:rPr>
+          <w:rFonts w:hint="eastAsia"/>
+          <w:sz w:val="18"/>
+          <w:szCs w:val="18"/>
+        </w:rPr>
+        <w:t xml:space="preserve"> </w:t>
+      </w:r>
+      <w:r>
+        <w:rPr>
+          <w:rFonts w:hint="eastAsia"/>
+          <w:sz w:val="18"/>
+          <w:szCs w:val="18"/>
+        </w:rPr>
+        <w:t>계산</w:t>
+      </w:r>
+      <w:r>
+        <w:rPr>
+          <w:sz w:val="18"/>
+          <w:szCs w:val="18"/>
+        </w:rPr>
+        <w:t xml:space="preserve">, </w:t>
+      </w:r>
+      <w:r>
+        <w:rPr>
+          <w:rFonts w:hint="eastAsia"/>
+          <w:sz w:val="18"/>
+          <w:szCs w:val="18"/>
+        </w:rPr>
+        <w:t>이를</w:t>
+      </w:r>
+      <w:r>
+        <w:rPr>
+          <w:rFonts w:hint="eastAsia"/>
+          <w:sz w:val="18"/>
+          <w:szCs w:val="18"/>
+        </w:rPr>
+        <w:t xml:space="preserve"> </w:t>
+      </w:r>
+      <w:r>
+        <w:rPr>
+          <w:rFonts w:hint="eastAsia"/>
+          <w:sz w:val="18"/>
+          <w:szCs w:val="18"/>
+        </w:rPr>
+        <w:t>사용하여</w:t>
+      </w:r>
+      <w:r>
+        <w:rPr>
+          <w:sz w:val="18"/>
+          <w:szCs w:val="18"/>
+        </w:rPr>
+        <w:t xml:space="preserve"> Classification</w:t>
+      </w:r>
+      <w:r>
+        <w:rPr>
+          <w:rFonts w:hint="eastAsia"/>
+          <w:sz w:val="18"/>
+          <w:szCs w:val="18"/>
+        </w:rPr>
+        <w:t>을</w:t>
+      </w:r>
+      <w:r>
+        <w:rPr>
+          <w:rFonts w:hint="eastAsia"/>
+          <w:sz w:val="18"/>
+          <w:szCs w:val="18"/>
+        </w:rPr>
+        <w:t xml:space="preserve"> </w:t>
+      </w:r>
+      <w:r>
+        <w:rPr>
+          <w:rFonts w:hint="eastAsia"/>
+          <w:sz w:val="18"/>
+          <w:szCs w:val="18"/>
+        </w:rPr>
+        <w:t>구</w:t>
+      </w:r>
+      <w:r>
+        <w:rPr>
+          <w:rFonts w:hint="eastAsia"/>
+          <w:sz w:val="18"/>
+          <w:szCs w:val="18"/>
+        </w:rPr>
+        <w:t>한다</w:t>
+      </w:r>
+      <w:r>
+        <w:rPr>
+          <w:rFonts w:hint="eastAsia"/>
+          <w:sz w:val="18"/>
+          <w:szCs w:val="18"/>
+        </w:rPr>
+        <w:t>.</w:t>
+      </w:r>
+      <w:r>
+        <w:rPr>
+          <w:sz w:val="18"/>
+          <w:szCs w:val="18"/>
+        </w:rPr>
+        <w:t xml:space="preserve"> </w:t>
+      </w:r>
+      <w:r>
+        <w:rPr>
+          <w:sz w:val="18"/>
+          <w:szCs w:val="18"/>
+        </w:rPr>
+        <w:br/>
+      </w:r>
+      <w:r>
+        <w:rPr>
+          <w:sz w:val="18"/>
+          <w:szCs w:val="18"/>
         </w:rPr>
         <w:lastRenderedPageBreak/>
-        <w:t>본인이</w:t>
-      </w:r>
-      <w:r>
-        <w:rPr>
-          <w:rFonts w:hint="eastAsia"/>
-        </w:rPr>
-        <w:t xml:space="preserve"> </w:t>
-      </w:r>
-      <w:r>
-        <w:rPr>
-          <w:rFonts w:hint="eastAsia"/>
-        </w:rPr>
-        <w:t>선정한</w:t>
-      </w:r>
-      <w:r>
-        <w:rPr>
-          <w:rFonts w:hint="eastAsia"/>
-        </w:rPr>
-        <w:t xml:space="preserve"> </w:t>
-      </w:r>
-      <w:r>
-        <w:rPr>
-          <w:rFonts w:hint="eastAsia"/>
-        </w:rPr>
-        <w:t>새</w:t>
-      </w:r>
-      <w:r>
-        <w:rPr>
-          <w:rFonts w:hint="eastAsia"/>
-        </w:rPr>
-        <w:t xml:space="preserve"> </w:t>
-      </w:r>
-      <w:r>
-        <w:rPr>
-          <w:rFonts w:hint="eastAsia"/>
-        </w:rPr>
-        <w:t>이상탐지</w:t>
-      </w:r>
-      <w:r>
-        <w:rPr>
-          <w:rFonts w:hint="eastAsia"/>
-        </w:rPr>
-        <w:t xml:space="preserve"> </w:t>
-      </w:r>
-      <w:r>
-        <w:rPr>
-          <w:rFonts w:hint="eastAsia"/>
-        </w:rPr>
-        <w:t>알고리즘</w:t>
-      </w:r>
-      <w:r>
-        <w:rPr>
-          <w:rFonts w:hint="eastAsia"/>
-        </w:rPr>
-        <w:t xml:space="preserve"> </w:t>
-      </w:r>
-      <w:r>
-        <w:rPr>
-          <w:rFonts w:hint="eastAsia"/>
-        </w:rPr>
-        <w:t>간략</w:t>
-      </w:r>
-      <w:r>
-        <w:rPr>
-          <w:rFonts w:hint="eastAsia"/>
-        </w:rPr>
-        <w:t xml:space="preserve"> </w:t>
-      </w:r>
-      <w:r>
-        <w:rPr>
-          <w:rFonts w:hint="eastAsia"/>
-        </w:rPr>
-        <w:t>소개</w:t>
-      </w:r>
-      <w:r>
-        <w:rPr>
-          <w:rFonts w:hint="eastAsia"/>
-        </w:rPr>
-        <w:t xml:space="preserve"> </w:t>
+        <w:t>SV</w:t>
+      </w:r>
+      <w:r>
+        <w:rPr>
+          <w:sz w:val="18"/>
+          <w:szCs w:val="18"/>
+        </w:rPr>
+        <w:t>M</w:t>
+      </w:r>
+      <w:r>
+        <w:rPr>
+          <w:rFonts w:hint="eastAsia"/>
+          <w:sz w:val="18"/>
+          <w:szCs w:val="18"/>
+        </w:rPr>
+        <w:t>이</w:t>
+      </w:r>
+      <w:r>
+        <w:rPr>
+          <w:rFonts w:hint="eastAsia"/>
+          <w:sz w:val="18"/>
+          <w:szCs w:val="18"/>
+        </w:rPr>
+        <w:t xml:space="preserve"> d</w:t>
+      </w:r>
+      <w:r>
+        <w:rPr>
+          <w:sz w:val="18"/>
+          <w:szCs w:val="18"/>
+        </w:rPr>
+        <w:t>-1</w:t>
+      </w:r>
+      <w:r>
+        <w:rPr>
+          <w:rFonts w:hint="eastAsia"/>
+          <w:sz w:val="18"/>
+          <w:szCs w:val="18"/>
+        </w:rPr>
+        <w:t>차원의</w:t>
+      </w:r>
+      <w:r>
+        <w:rPr>
+          <w:rFonts w:hint="eastAsia"/>
+          <w:sz w:val="18"/>
+          <w:szCs w:val="18"/>
+        </w:rPr>
+        <w:t xml:space="preserve"> h</w:t>
+      </w:r>
+      <w:r>
+        <w:rPr>
+          <w:sz w:val="18"/>
+          <w:szCs w:val="18"/>
+        </w:rPr>
+        <w:t>yperplane boundary</w:t>
+      </w:r>
+      <w:r>
+        <w:rPr>
+          <w:rFonts w:hint="eastAsia"/>
+          <w:sz w:val="18"/>
+          <w:szCs w:val="18"/>
+        </w:rPr>
+        <w:t>를</w:t>
+      </w:r>
+      <w:r>
+        <w:rPr>
+          <w:rFonts w:hint="eastAsia"/>
+          <w:sz w:val="18"/>
+          <w:szCs w:val="18"/>
+        </w:rPr>
+        <w:t xml:space="preserve"> </w:t>
+      </w:r>
+      <w:r>
+        <w:rPr>
+          <w:rFonts w:hint="eastAsia"/>
+          <w:sz w:val="18"/>
+          <w:szCs w:val="18"/>
+        </w:rPr>
+        <w:t>찾아</w:t>
+      </w:r>
+      <w:r>
+        <w:rPr>
+          <w:rFonts w:hint="eastAsia"/>
+          <w:sz w:val="18"/>
+          <w:szCs w:val="18"/>
+        </w:rPr>
+        <w:t xml:space="preserve"> </w:t>
+      </w:r>
+      <w:r>
+        <w:rPr>
+          <w:rFonts w:hint="eastAsia"/>
+          <w:sz w:val="18"/>
+          <w:szCs w:val="18"/>
+        </w:rPr>
+        <w:t>이상치를</w:t>
+      </w:r>
+      <w:r>
+        <w:rPr>
+          <w:rFonts w:hint="eastAsia"/>
+          <w:sz w:val="18"/>
+          <w:szCs w:val="18"/>
+        </w:rPr>
+        <w:t xml:space="preserve"> </w:t>
+      </w:r>
+      <w:r>
+        <w:rPr>
+          <w:rFonts w:hint="eastAsia"/>
+          <w:sz w:val="18"/>
+          <w:szCs w:val="18"/>
+        </w:rPr>
+        <w:t>찾는</w:t>
+      </w:r>
+      <w:r>
+        <w:rPr>
+          <w:rFonts w:hint="eastAsia"/>
+          <w:sz w:val="18"/>
+          <w:szCs w:val="18"/>
+        </w:rPr>
+        <w:t xml:space="preserve"> </w:t>
+      </w:r>
+      <w:r>
+        <w:rPr>
+          <w:rFonts w:hint="eastAsia"/>
+          <w:sz w:val="18"/>
+          <w:szCs w:val="18"/>
+        </w:rPr>
+        <w:t>것과는</w:t>
+      </w:r>
+      <w:r>
+        <w:rPr>
+          <w:rFonts w:hint="eastAsia"/>
+          <w:sz w:val="18"/>
+          <w:szCs w:val="18"/>
+        </w:rPr>
+        <w:t xml:space="preserve"> </w:t>
+      </w:r>
+      <w:r>
+        <w:rPr>
+          <w:rFonts w:hint="eastAsia"/>
+          <w:sz w:val="18"/>
+          <w:szCs w:val="18"/>
+        </w:rPr>
+        <w:t>달리</w:t>
+      </w:r>
+      <w:r>
+        <w:rPr>
+          <w:rFonts w:hint="eastAsia"/>
+          <w:sz w:val="18"/>
+          <w:szCs w:val="18"/>
+        </w:rPr>
+        <w:t xml:space="preserve"> </w:t>
+      </w:r>
+      <w:r>
+        <w:rPr>
+          <w:sz w:val="18"/>
+          <w:szCs w:val="18"/>
+        </w:rPr>
+        <w:br/>
+        <w:t>SVDD</w:t>
+      </w:r>
+      <w:r>
+        <w:rPr>
+          <w:rFonts w:hint="eastAsia"/>
+          <w:sz w:val="18"/>
+          <w:szCs w:val="18"/>
+        </w:rPr>
+        <w:t>는</w:t>
+      </w:r>
+      <w:r>
+        <w:rPr>
+          <w:rFonts w:hint="eastAsia"/>
+          <w:sz w:val="18"/>
+          <w:szCs w:val="18"/>
+        </w:rPr>
+        <w:t xml:space="preserve"> </w:t>
+      </w:r>
+      <w:r>
+        <w:rPr>
+          <w:rFonts w:hint="eastAsia"/>
+          <w:sz w:val="18"/>
+          <w:szCs w:val="18"/>
+        </w:rPr>
+        <w:t>최소</w:t>
+      </w:r>
+      <w:r>
+        <w:rPr>
+          <w:rFonts w:hint="eastAsia"/>
+          <w:sz w:val="18"/>
+          <w:szCs w:val="18"/>
+        </w:rPr>
+        <w:t xml:space="preserve"> </w:t>
+      </w:r>
+      <w:r>
+        <w:rPr>
+          <w:rFonts w:hint="eastAsia"/>
+          <w:sz w:val="18"/>
+          <w:szCs w:val="18"/>
+        </w:rPr>
+        <w:t>체적의</w:t>
+      </w:r>
+      <w:r>
+        <w:rPr>
+          <w:rFonts w:hint="eastAsia"/>
+          <w:sz w:val="18"/>
+          <w:szCs w:val="18"/>
+        </w:rPr>
+        <w:t xml:space="preserve"> </w:t>
+      </w:r>
+      <w:r>
+        <w:rPr>
+          <w:rFonts w:hint="eastAsia"/>
+          <w:sz w:val="18"/>
+          <w:szCs w:val="18"/>
+        </w:rPr>
+        <w:t>구를</w:t>
+      </w:r>
+      <w:r>
+        <w:rPr>
+          <w:rFonts w:hint="eastAsia"/>
+          <w:sz w:val="18"/>
+          <w:szCs w:val="18"/>
+        </w:rPr>
+        <w:t xml:space="preserve"> </w:t>
+      </w:r>
+      <w:r>
+        <w:rPr>
+          <w:rFonts w:hint="eastAsia"/>
+          <w:sz w:val="18"/>
+          <w:szCs w:val="18"/>
+        </w:rPr>
+        <w:t>찾는</w:t>
+      </w:r>
+      <w:r>
+        <w:rPr>
+          <w:rFonts w:hint="eastAsia"/>
+          <w:sz w:val="18"/>
+          <w:szCs w:val="18"/>
+        </w:rPr>
+        <w:t xml:space="preserve"> </w:t>
+      </w:r>
+      <w:r>
+        <w:rPr>
+          <w:rFonts w:hint="eastAsia"/>
+          <w:sz w:val="18"/>
+          <w:szCs w:val="18"/>
+        </w:rPr>
+        <w:t>것을</w:t>
+      </w:r>
+      <w:r>
+        <w:rPr>
+          <w:rFonts w:hint="eastAsia"/>
+          <w:sz w:val="18"/>
+          <w:szCs w:val="18"/>
+        </w:rPr>
+        <w:t xml:space="preserve"> </w:t>
+      </w:r>
+      <w:r>
+        <w:rPr>
+          <w:rFonts w:hint="eastAsia"/>
+          <w:sz w:val="18"/>
+          <w:szCs w:val="18"/>
+        </w:rPr>
+        <w:t>목적함수로</w:t>
+      </w:r>
+      <w:r>
+        <w:rPr>
+          <w:rFonts w:hint="eastAsia"/>
+          <w:sz w:val="18"/>
+          <w:szCs w:val="18"/>
+        </w:rPr>
+        <w:t xml:space="preserve"> </w:t>
+      </w:r>
+      <w:r>
+        <w:rPr>
+          <w:rFonts w:hint="eastAsia"/>
+          <w:sz w:val="18"/>
+          <w:szCs w:val="18"/>
+        </w:rPr>
+        <w:t>두고</w:t>
+      </w:r>
+      <w:r>
+        <w:rPr>
+          <w:rFonts w:hint="eastAsia"/>
+          <w:sz w:val="18"/>
+          <w:szCs w:val="18"/>
+        </w:rPr>
+        <w:t>,</w:t>
+      </w:r>
+      <w:r>
+        <w:rPr>
+          <w:sz w:val="18"/>
+          <w:szCs w:val="18"/>
+        </w:rPr>
+        <w:t xml:space="preserve"> </w:t>
+      </w:r>
+      <w:r>
+        <w:rPr>
+          <w:rFonts w:hint="eastAsia"/>
+          <w:sz w:val="18"/>
+          <w:szCs w:val="18"/>
+        </w:rPr>
+        <w:t>비선형</w:t>
+      </w:r>
+      <w:r>
+        <w:rPr>
+          <w:rFonts w:hint="eastAsia"/>
+          <w:sz w:val="18"/>
+          <w:szCs w:val="18"/>
+        </w:rPr>
+        <w:t xml:space="preserve"> </w:t>
+      </w:r>
+      <w:r>
+        <w:rPr>
+          <w:sz w:val="18"/>
+          <w:szCs w:val="18"/>
+        </w:rPr>
+        <w:t>SVM</w:t>
+      </w:r>
+      <w:r>
+        <w:rPr>
+          <w:rFonts w:hint="eastAsia"/>
+          <w:sz w:val="18"/>
+          <w:szCs w:val="18"/>
+        </w:rPr>
+        <w:t>을</w:t>
+      </w:r>
+      <w:r>
+        <w:rPr>
+          <w:rFonts w:hint="eastAsia"/>
+          <w:sz w:val="18"/>
+          <w:szCs w:val="18"/>
+        </w:rPr>
+        <w:t xml:space="preserve"> </w:t>
+      </w:r>
+      <w:r>
+        <w:rPr>
+          <w:rFonts w:hint="eastAsia"/>
+          <w:sz w:val="18"/>
+          <w:szCs w:val="18"/>
+        </w:rPr>
+        <w:t>응용하여</w:t>
+      </w:r>
+      <w:r>
+        <w:rPr>
+          <w:rFonts w:hint="eastAsia"/>
+          <w:sz w:val="18"/>
+          <w:szCs w:val="18"/>
+        </w:rPr>
+        <w:t xml:space="preserve"> </w:t>
+      </w:r>
+      <w:r>
+        <w:rPr>
+          <w:rFonts w:hint="eastAsia"/>
+          <w:sz w:val="18"/>
+          <w:szCs w:val="18"/>
+        </w:rPr>
+        <w:t>이상치</w:t>
+      </w:r>
+      <w:r>
+        <w:rPr>
+          <w:rFonts w:hint="eastAsia"/>
+          <w:sz w:val="18"/>
+          <w:szCs w:val="18"/>
+        </w:rPr>
+        <w:t xml:space="preserve"> </w:t>
+      </w:r>
+      <w:r>
+        <w:rPr>
+          <w:rFonts w:hint="eastAsia"/>
+          <w:sz w:val="18"/>
+          <w:szCs w:val="18"/>
+        </w:rPr>
+        <w:t>탐지를</w:t>
+      </w:r>
+      <w:r>
+        <w:rPr>
+          <w:rFonts w:hint="eastAsia"/>
+          <w:sz w:val="18"/>
+          <w:szCs w:val="18"/>
+        </w:rPr>
+        <w:t xml:space="preserve"> </w:t>
+      </w:r>
+      <w:r>
+        <w:rPr>
+          <w:rFonts w:hint="eastAsia"/>
+          <w:sz w:val="18"/>
+          <w:szCs w:val="18"/>
+        </w:rPr>
+        <w:t>위한</w:t>
+      </w:r>
+      <w:r>
+        <w:rPr>
+          <w:rFonts w:hint="eastAsia"/>
+          <w:sz w:val="18"/>
+          <w:szCs w:val="18"/>
+        </w:rPr>
+        <w:t xml:space="preserve"> </w:t>
+      </w:r>
+      <w:r>
+        <w:rPr>
+          <w:sz w:val="18"/>
+          <w:szCs w:val="18"/>
+        </w:rPr>
+        <w:t>boundary</w:t>
+      </w:r>
+      <w:r>
+        <w:rPr>
+          <w:rFonts w:hint="eastAsia"/>
+          <w:sz w:val="18"/>
+          <w:szCs w:val="18"/>
+        </w:rPr>
+        <w:t>를</w:t>
+      </w:r>
+      <w:r>
+        <w:rPr>
+          <w:rFonts w:hint="eastAsia"/>
+          <w:sz w:val="18"/>
+          <w:szCs w:val="18"/>
+        </w:rPr>
+        <w:t xml:space="preserve"> </w:t>
+      </w:r>
+      <w:r>
+        <w:rPr>
+          <w:rFonts w:hint="eastAsia"/>
+          <w:sz w:val="18"/>
+          <w:szCs w:val="18"/>
+        </w:rPr>
+        <w:t>제공한다</w:t>
+      </w:r>
+      <w:r>
+        <w:rPr>
+          <w:rFonts w:hint="eastAsia"/>
+          <w:sz w:val="18"/>
+          <w:szCs w:val="18"/>
+        </w:rPr>
+        <w:t>.</w:t>
+      </w:r>
+      <w:r>
+        <w:rPr>
+          <w:sz w:val="18"/>
+          <w:szCs w:val="18"/>
+        </w:rPr>
+        <w:t xml:space="preserve"> </w:t>
+      </w:r>
+      <w:r>
+        <w:rPr>
+          <w:sz w:val="18"/>
+          <w:szCs w:val="18"/>
+        </w:rPr>
+        <w:t xml:space="preserve"> </w:t>
+      </w:r>
+      <w:r>
+        <w:rPr>
+          <w:sz w:val="18"/>
+          <w:szCs w:val="18"/>
+        </w:rPr>
+        <w:t>(</w:t>
+      </w:r>
+      <w:r>
+        <w:rPr>
+          <w:rFonts w:hint="eastAsia"/>
+          <w:sz w:val="18"/>
+          <w:szCs w:val="18"/>
+        </w:rPr>
+        <w:t>참고로</w:t>
+      </w:r>
+      <w:r>
+        <w:rPr>
+          <w:rFonts w:hint="eastAsia"/>
+          <w:sz w:val="18"/>
+          <w:szCs w:val="18"/>
+        </w:rPr>
+        <w:t>,</w:t>
+      </w:r>
+      <w:r>
+        <w:rPr>
+          <w:sz w:val="18"/>
+          <w:szCs w:val="18"/>
+        </w:rPr>
+        <w:t xml:space="preserve"> </w:t>
+      </w:r>
+      <w:r>
+        <w:rPr>
+          <w:rFonts w:hint="eastAsia"/>
+          <w:sz w:val="18"/>
+          <w:szCs w:val="18"/>
+        </w:rPr>
+        <w:t>만일</w:t>
+      </w:r>
+      <w:r>
+        <w:rPr>
+          <w:rFonts w:hint="eastAsia"/>
+          <w:sz w:val="18"/>
+          <w:szCs w:val="18"/>
+        </w:rPr>
+        <w:t xml:space="preserve"> </w:t>
+      </w:r>
+      <w:r>
+        <w:rPr>
+          <w:rFonts w:hint="eastAsia"/>
+          <w:sz w:val="18"/>
+          <w:szCs w:val="18"/>
+        </w:rPr>
+        <w:t>모든</w:t>
+      </w:r>
+      <w:r>
+        <w:rPr>
+          <w:rFonts w:hint="eastAsia"/>
+          <w:sz w:val="18"/>
+          <w:szCs w:val="18"/>
+        </w:rPr>
+        <w:t xml:space="preserve"> </w:t>
+      </w:r>
+      <w:r>
+        <w:rPr>
+          <w:rFonts w:hint="eastAsia"/>
+          <w:sz w:val="18"/>
+          <w:szCs w:val="18"/>
+        </w:rPr>
+        <w:t>데이터들이</w:t>
+      </w:r>
+      <w:r>
+        <w:rPr>
+          <w:rFonts w:hint="eastAsia"/>
+          <w:sz w:val="18"/>
+          <w:szCs w:val="18"/>
+        </w:rPr>
+        <w:t xml:space="preserve"> u</w:t>
+      </w:r>
+      <w:r>
+        <w:rPr>
+          <w:sz w:val="18"/>
+          <w:szCs w:val="18"/>
+        </w:rPr>
+        <w:t xml:space="preserve">nit </w:t>
+      </w:r>
+      <w:r>
+        <w:rPr>
+          <w:rFonts w:hint="eastAsia"/>
+          <w:sz w:val="18"/>
+          <w:szCs w:val="18"/>
+        </w:rPr>
+        <w:t>v</w:t>
+      </w:r>
+      <w:r>
+        <w:rPr>
+          <w:sz w:val="18"/>
+          <w:szCs w:val="18"/>
+        </w:rPr>
+        <w:t>ector</w:t>
+      </w:r>
+      <w:r>
+        <w:rPr>
+          <w:rFonts w:hint="eastAsia"/>
+          <w:sz w:val="18"/>
+          <w:szCs w:val="18"/>
+        </w:rPr>
+        <w:t>로</w:t>
+      </w:r>
+      <w:r>
+        <w:rPr>
+          <w:rFonts w:hint="eastAsia"/>
+          <w:sz w:val="18"/>
+          <w:szCs w:val="18"/>
+        </w:rPr>
+        <w:t xml:space="preserve"> </w:t>
+      </w:r>
+      <w:r>
+        <w:rPr>
+          <w:sz w:val="18"/>
+          <w:szCs w:val="18"/>
+        </w:rPr>
+        <w:t>normalize</w:t>
+      </w:r>
+      <w:r>
+        <w:rPr>
+          <w:rFonts w:hint="eastAsia"/>
+          <w:sz w:val="18"/>
+          <w:szCs w:val="18"/>
+        </w:rPr>
+        <w:t>되어</w:t>
+      </w:r>
+      <w:r>
+        <w:rPr>
+          <w:rFonts w:hint="eastAsia"/>
+          <w:sz w:val="18"/>
+          <w:szCs w:val="18"/>
+        </w:rPr>
+        <w:t xml:space="preserve"> </w:t>
+      </w:r>
+      <w:r>
+        <w:rPr>
+          <w:rFonts w:hint="eastAsia"/>
+          <w:sz w:val="18"/>
+          <w:szCs w:val="18"/>
+        </w:rPr>
+        <w:t>있다면</w:t>
+      </w:r>
+      <w:r>
+        <w:rPr>
+          <w:sz w:val="18"/>
+          <w:szCs w:val="18"/>
+        </w:rPr>
+        <w:t xml:space="preserve"> SVDD</w:t>
+      </w:r>
+      <w:r>
+        <w:rPr>
+          <w:rFonts w:hint="eastAsia"/>
+          <w:sz w:val="18"/>
+          <w:szCs w:val="18"/>
+        </w:rPr>
+        <w:t>와</w:t>
+      </w:r>
+      <w:r>
+        <w:rPr>
+          <w:rFonts w:hint="eastAsia"/>
+          <w:sz w:val="18"/>
+          <w:szCs w:val="18"/>
+        </w:rPr>
+        <w:t xml:space="preserve"> </w:t>
+      </w:r>
+      <w:r>
+        <w:rPr>
+          <w:sz w:val="18"/>
+          <w:szCs w:val="18"/>
+        </w:rPr>
+        <w:t xml:space="preserve">1 </w:t>
+      </w:r>
+      <w:r>
+        <w:rPr>
+          <w:rFonts w:hint="eastAsia"/>
+          <w:sz w:val="18"/>
+          <w:szCs w:val="18"/>
+        </w:rPr>
+        <w:t>S</w:t>
+      </w:r>
+      <w:r>
+        <w:rPr>
+          <w:sz w:val="18"/>
+          <w:szCs w:val="18"/>
+        </w:rPr>
+        <w:t>VM</w:t>
+      </w:r>
+      <w:r>
+        <w:rPr>
+          <w:rFonts w:hint="eastAsia"/>
+          <w:sz w:val="18"/>
+          <w:szCs w:val="18"/>
+        </w:rPr>
+        <w:t>은</w:t>
+      </w:r>
+      <w:r>
+        <w:rPr>
+          <w:rFonts w:hint="eastAsia"/>
+          <w:sz w:val="18"/>
+          <w:szCs w:val="18"/>
+        </w:rPr>
+        <w:t xml:space="preserve"> </w:t>
+      </w:r>
+      <w:r>
+        <w:rPr>
+          <w:rFonts w:hint="eastAsia"/>
+          <w:sz w:val="18"/>
+          <w:szCs w:val="18"/>
+        </w:rPr>
+        <w:t>동일하다</w:t>
+      </w:r>
+      <w:r>
+        <w:rPr>
+          <w:rFonts w:hint="eastAsia"/>
+          <w:sz w:val="18"/>
+          <w:szCs w:val="18"/>
+        </w:rPr>
+        <w:t>.</w:t>
+      </w:r>
+      <w:r>
+        <w:rPr>
+          <w:sz w:val="18"/>
+          <w:szCs w:val="18"/>
+        </w:rPr>
+        <w:t xml:space="preserve">) </w:t>
+      </w:r>
+    </w:p>
+    <w:p>
+      <w:pPr>
+        <w:rPr>
+          <w:rFonts w:hint="eastAsia"/>
+          <w:sz w:val="18"/>
+          <w:szCs w:val="18"/>
+        </w:rPr>
+      </w:pPr>
+      <w:r>
+        <w:rPr>
+          <w:rFonts w:hint="eastAsia"/>
+          <w:sz w:val="18"/>
+          <w:szCs w:val="18"/>
+        </w:rPr>
+        <w:t>이</w:t>
+      </w:r>
+      <w:r>
+        <w:rPr>
+          <w:rFonts w:hint="eastAsia"/>
+          <w:sz w:val="18"/>
+          <w:szCs w:val="18"/>
+        </w:rPr>
+        <w:t xml:space="preserve"> </w:t>
+      </w:r>
+      <w:r>
+        <w:rPr>
+          <w:rFonts w:hint="eastAsia"/>
+          <w:sz w:val="18"/>
+          <w:szCs w:val="18"/>
+        </w:rPr>
+        <w:t>알고리즘은</w:t>
+      </w:r>
+      <w:r>
+        <w:rPr>
+          <w:rFonts w:hint="eastAsia"/>
+          <w:sz w:val="18"/>
+          <w:szCs w:val="18"/>
+        </w:rPr>
+        <w:t xml:space="preserve"> </w:t>
+      </w:r>
+      <w:r>
+        <w:rPr>
+          <w:rFonts w:hint="eastAsia"/>
+          <w:sz w:val="18"/>
+          <w:szCs w:val="18"/>
+        </w:rPr>
+        <w:t>또한</w:t>
+      </w:r>
+      <w:r>
+        <w:rPr>
+          <w:rFonts w:hint="eastAsia"/>
+          <w:sz w:val="18"/>
+          <w:szCs w:val="18"/>
+        </w:rPr>
+        <w:t xml:space="preserve"> P</w:t>
+      </w:r>
+      <w:r>
+        <w:rPr>
+          <w:sz w:val="18"/>
+          <w:szCs w:val="18"/>
+        </w:rPr>
+        <w:t>atch-</w:t>
+      </w:r>
+      <w:r>
+        <w:rPr>
+          <w:rFonts w:hint="eastAsia"/>
+          <w:sz w:val="18"/>
+          <w:szCs w:val="18"/>
+        </w:rPr>
+        <w:t>S</w:t>
+      </w:r>
+      <w:r>
+        <w:rPr>
+          <w:sz w:val="18"/>
+          <w:szCs w:val="18"/>
+        </w:rPr>
+        <w:t xml:space="preserve">VDD, Deep SVDD </w:t>
+      </w:r>
+      <w:r>
+        <w:rPr>
+          <w:rFonts w:hint="eastAsia"/>
+          <w:sz w:val="18"/>
+          <w:szCs w:val="18"/>
+        </w:rPr>
+        <w:t>등</w:t>
+      </w:r>
+      <w:r>
+        <w:rPr>
+          <w:rFonts w:hint="eastAsia"/>
+          <w:sz w:val="18"/>
+          <w:szCs w:val="18"/>
+        </w:rPr>
+        <w:t xml:space="preserve"> </w:t>
+      </w:r>
+      <w:r>
+        <w:rPr>
+          <w:rFonts w:hint="eastAsia"/>
+          <w:sz w:val="18"/>
+          <w:szCs w:val="18"/>
+        </w:rPr>
+        <w:t>다양한</w:t>
+      </w:r>
+      <w:r>
+        <w:rPr>
+          <w:sz w:val="18"/>
+          <w:szCs w:val="18"/>
+        </w:rPr>
+        <w:t xml:space="preserve"> </w:t>
+      </w:r>
+      <w:r>
+        <w:rPr>
+          <w:rFonts w:hint="eastAsia"/>
+          <w:sz w:val="18"/>
+          <w:szCs w:val="18"/>
+        </w:rPr>
+        <w:t>변칙적</w:t>
+      </w:r>
+      <w:r>
+        <w:rPr>
+          <w:rFonts w:hint="eastAsia"/>
+          <w:sz w:val="18"/>
+          <w:szCs w:val="18"/>
+        </w:rPr>
+        <w:t xml:space="preserve"> </w:t>
+      </w:r>
+      <w:r>
+        <w:rPr>
+          <w:rFonts w:hint="eastAsia"/>
+          <w:sz w:val="18"/>
+          <w:szCs w:val="18"/>
+        </w:rPr>
+        <w:t>하위</w:t>
+      </w:r>
+      <w:r>
+        <w:rPr>
+          <w:rFonts w:hint="eastAsia"/>
+          <w:sz w:val="18"/>
+          <w:szCs w:val="18"/>
+        </w:rPr>
+        <w:t xml:space="preserve"> </w:t>
+      </w:r>
+      <w:r>
+        <w:rPr>
+          <w:rFonts w:hint="eastAsia"/>
+          <w:sz w:val="18"/>
+          <w:szCs w:val="18"/>
+        </w:rPr>
+        <w:t>알고리즘이</w:t>
+      </w:r>
+      <w:r>
+        <w:rPr>
+          <w:rFonts w:hint="eastAsia"/>
+          <w:sz w:val="18"/>
+          <w:szCs w:val="18"/>
+        </w:rPr>
+        <w:t xml:space="preserve"> </w:t>
+      </w:r>
+      <w:r>
+        <w:rPr>
+          <w:rFonts w:hint="eastAsia"/>
+          <w:sz w:val="18"/>
+          <w:szCs w:val="18"/>
+        </w:rPr>
+        <w:t>존재한다</w:t>
+      </w:r>
+      <w:r>
+        <w:rPr>
+          <w:rFonts w:hint="eastAsia"/>
+          <w:sz w:val="18"/>
+          <w:szCs w:val="18"/>
+        </w:rPr>
+        <w:t>.</w:t>
+      </w:r>
+      <w:r>
+        <w:rPr>
+          <w:sz w:val="18"/>
+          <w:szCs w:val="18"/>
+        </w:rPr>
+        <w:t xml:space="preserve"> </w:t>
+      </w:r>
+      <w:r>
+        <w:rPr>
+          <w:sz w:val="18"/>
+          <w:szCs w:val="18"/>
+        </w:rPr>
+        <w:br/>
       </w:r>
     </w:p>
     <w:p>
@@ -4094,48 +5534,1430 @@
           <w:ilvl w:val="0"/>
           <w:numId w:val="1"/>
         </w:numPr>
+        <w:rPr>
+          <w:b/>
+          <w:bCs/>
+        </w:rPr>
       </w:pPr>
       <w:r>
         <w:rPr>
           <w:rFonts w:hint="eastAsia"/>
+          <w:b/>
+          <w:bCs/>
         </w:rPr>
         <w:t>실험결과</w:t>
       </w:r>
       <w:r>
         <w:rPr>
           <w:rFonts w:hint="eastAsia"/>
-        </w:rPr>
-        <w:t xml:space="preserve"> </w:t>
-      </w:r>
-      <w:r>
-        <w:rPr>
-          <w:rFonts w:hint="eastAsia"/>
+          <w:b/>
+          <w:bCs/>
+        </w:rPr>
+        <w:t xml:space="preserve"> </w:t>
+      </w:r>
+      <w:r>
+        <w:rPr>
+          <w:rFonts w:hint="eastAsia"/>
+          <w:b/>
+          <w:bCs/>
         </w:rPr>
         <w:t>및</w:t>
       </w:r>
       <w:r>
         <w:rPr>
           <w:rFonts w:hint="eastAsia"/>
-        </w:rPr>
-        <w:t xml:space="preserve"> </w:t>
-      </w:r>
-      <w:r>
-        <w:rPr>
-          <w:rFonts w:hint="eastAsia"/>
+          <w:b/>
+          <w:bCs/>
+        </w:rPr>
+        <w:t xml:space="preserve"> </w:t>
+      </w:r>
+      <w:r>
+        <w:rPr>
+          <w:rFonts w:hint="eastAsia"/>
+          <w:b/>
+          <w:bCs/>
         </w:rPr>
         <w:t>결론</w:t>
       </w:r>
       <w:r>
         <w:rPr>
           <w:rFonts w:hint="eastAsia"/>
-        </w:rPr>
-        <w:t xml:space="preserve"> </w:t>
+          <w:b/>
+          <w:bCs/>
+        </w:rPr>
+        <w:t xml:space="preserve"> </w:t>
+      </w:r>
+    </w:p>
+    <w:p>
+      <w:pPr>
+        <w:pStyle w:val="NormalWeb"/>
+        <w:numPr>
+          <w:ilvl w:val="0"/>
+          <w:numId w:val="1"/>
+        </w:numPr>
+        <w:shd w:val="clear" w:color="auto" w:fill="FFFFFF"/>
+        <w:spacing w:before="288" w:beforeAutospacing="0" w:after="288" w:afterAutospacing="0"/>
+        <w:rPr>
+          <w:rFonts w:ascii="Segoe UI" w:hAnsi="Segoe UI" w:cs="Segoe UI"/>
+          <w:color w:val="000000"/>
+          <w:sz w:val="23"/>
+          <w:szCs w:val="23"/>
+          <w:lang w:eastAsia="ko-KR"/>
+        </w:rPr>
+      </w:pPr>
+      <w:r>
+        <w:rPr>
+          <w:rFonts w:ascii="Segoe UI" w:hAnsi="Segoe UI" w:cs="Segoe UI"/>
+          <w:color w:val="000000"/>
+          <w:sz w:val="23"/>
+          <w:szCs w:val="23"/>
+          <w:lang w:val="en-US"/>
+        </w:rPr>
+        <w:t>SVDD(Support Vector Data Description)</w:t>
+      </w:r>
+      <w:r>
+        <w:rPr>
+          <w:rFonts w:ascii="맑은 고딕" w:eastAsia="맑은 고딕" w:hAnsi="맑은 고딕" w:cs="맑은 고딕" w:hint="eastAsia"/>
+          <w:color w:val="000000"/>
+          <w:sz w:val="23"/>
+          <w:szCs w:val="23"/>
+        </w:rPr>
+        <w:t>는</w:t>
+      </w:r>
+      <w:r>
+        <w:rPr>
+          <w:rFonts w:ascii="Segoe UI" w:hAnsi="Segoe UI" w:cs="Segoe UI"/>
+          <w:color w:val="000000"/>
+          <w:sz w:val="23"/>
+          <w:szCs w:val="23"/>
+          <w:lang w:val="en-US"/>
+        </w:rPr>
+        <w:t xml:space="preserve"> Boundary-based Novelty Detection</w:t>
+      </w:r>
+      <w:r>
+        <w:rPr>
+          <w:rFonts w:ascii="맑은 고딕" w:eastAsia="맑은 고딕" w:hAnsi="맑은 고딕" w:cs="맑은 고딕" w:hint="eastAsia"/>
+          <w:color w:val="000000"/>
+          <w:sz w:val="23"/>
+          <w:szCs w:val="23"/>
+        </w:rPr>
+        <w:t>의</w:t>
+      </w:r>
+      <w:r>
+        <w:rPr>
+          <w:rFonts w:ascii="Segoe UI" w:hAnsi="Segoe UI" w:cs="Segoe UI"/>
+          <w:color w:val="000000"/>
+          <w:sz w:val="23"/>
+          <w:szCs w:val="23"/>
+          <w:lang w:val="en-US"/>
+        </w:rPr>
+        <w:t xml:space="preserve"> </w:t>
+      </w:r>
+      <w:r>
+        <w:rPr>
+          <w:rFonts w:ascii="맑은 고딕" w:eastAsia="맑은 고딕" w:hAnsi="맑은 고딕" w:cs="맑은 고딕" w:hint="eastAsia"/>
+          <w:color w:val="000000"/>
+          <w:sz w:val="23"/>
+          <w:szCs w:val="23"/>
+        </w:rPr>
+        <w:t>일종으로</w:t>
+      </w:r>
+      <w:r>
+        <w:rPr>
+          <w:rFonts w:ascii="Segoe UI" w:hAnsi="Segoe UI" w:cs="Segoe UI"/>
+          <w:color w:val="000000"/>
+          <w:sz w:val="23"/>
+          <w:szCs w:val="23"/>
+          <w:lang w:val="en-US"/>
+        </w:rPr>
+        <w:t>, 2004</w:t>
+      </w:r>
+      <w:r>
+        <w:rPr>
+          <w:rFonts w:ascii="맑은 고딕" w:eastAsia="맑은 고딕" w:hAnsi="맑은 고딕" w:cs="맑은 고딕" w:hint="eastAsia"/>
+          <w:color w:val="000000"/>
+          <w:sz w:val="23"/>
+          <w:szCs w:val="23"/>
+        </w:rPr>
+        <w:t>년</w:t>
+      </w:r>
+      <w:r>
+        <w:rPr>
+          <w:rFonts w:ascii="Segoe UI" w:hAnsi="Segoe UI" w:cs="Segoe UI"/>
+          <w:color w:val="000000"/>
+          <w:sz w:val="23"/>
+          <w:szCs w:val="23"/>
+          <w:lang w:val="en-US"/>
+        </w:rPr>
+        <w:t xml:space="preserve"> Tax</w:t>
+      </w:r>
+      <w:r>
+        <w:rPr>
+          <w:rFonts w:ascii="맑은 고딕" w:eastAsia="맑은 고딕" w:hAnsi="맑은 고딕" w:cs="맑은 고딕" w:hint="eastAsia"/>
+          <w:color w:val="000000"/>
+          <w:sz w:val="23"/>
+          <w:szCs w:val="23"/>
+        </w:rPr>
+        <w:t>와</w:t>
+      </w:r>
+      <w:r>
+        <w:rPr>
+          <w:rFonts w:ascii="Segoe UI" w:hAnsi="Segoe UI" w:cs="Segoe UI"/>
+          <w:color w:val="000000"/>
+          <w:sz w:val="23"/>
+          <w:szCs w:val="23"/>
+          <w:lang w:val="en-US"/>
+        </w:rPr>
+        <w:t xml:space="preserve"> </w:t>
+      </w:r>
+      <w:proofErr w:type="spellStart"/>
+      <w:r>
+        <w:rPr>
+          <w:rFonts w:ascii="Segoe UI" w:hAnsi="Segoe UI" w:cs="Segoe UI"/>
+          <w:color w:val="000000"/>
+          <w:sz w:val="23"/>
+          <w:szCs w:val="23"/>
+          <w:lang w:val="en-US"/>
+        </w:rPr>
+        <w:t>Duin</w:t>
+      </w:r>
+      <w:proofErr w:type="spellEnd"/>
+      <w:r>
+        <w:rPr>
+          <w:rFonts w:ascii="맑은 고딕" w:eastAsia="맑은 고딕" w:hAnsi="맑은 고딕" w:cs="맑은 고딕" w:hint="eastAsia"/>
+          <w:color w:val="000000"/>
+          <w:sz w:val="23"/>
+          <w:szCs w:val="23"/>
+        </w:rPr>
+        <w:t>에</w:t>
+      </w:r>
+      <w:r>
+        <w:rPr>
+          <w:rFonts w:ascii="Segoe UI" w:hAnsi="Segoe UI" w:cs="Segoe UI"/>
+          <w:color w:val="000000"/>
+          <w:sz w:val="23"/>
+          <w:szCs w:val="23"/>
+          <w:lang w:val="en-US"/>
+        </w:rPr>
+        <w:t xml:space="preserve"> </w:t>
+      </w:r>
+      <w:r>
+        <w:rPr>
+          <w:rFonts w:ascii="맑은 고딕" w:eastAsia="맑은 고딕" w:hAnsi="맑은 고딕" w:cs="맑은 고딕" w:hint="eastAsia"/>
+          <w:color w:val="000000"/>
+          <w:sz w:val="23"/>
+          <w:szCs w:val="23"/>
+        </w:rPr>
+        <w:t>의해</w:t>
+      </w:r>
+      <w:r>
+        <w:rPr>
+          <w:rFonts w:ascii="Segoe UI" w:hAnsi="Segoe UI" w:cs="Segoe UI"/>
+          <w:color w:val="000000"/>
+          <w:sz w:val="23"/>
+          <w:szCs w:val="23"/>
+          <w:lang w:val="en-US"/>
+        </w:rPr>
+        <w:t xml:space="preserve"> </w:t>
+      </w:r>
+      <w:r>
+        <w:rPr>
+          <w:rFonts w:ascii="맑은 고딕" w:eastAsia="맑은 고딕" w:hAnsi="맑은 고딕" w:cs="맑은 고딕" w:hint="eastAsia"/>
+          <w:color w:val="000000"/>
+          <w:sz w:val="23"/>
+          <w:szCs w:val="23"/>
+        </w:rPr>
+        <w:t>개발된</w:t>
+      </w:r>
+      <w:r>
+        <w:rPr>
+          <w:rFonts w:ascii="Segoe UI" w:hAnsi="Segoe UI" w:cs="Segoe UI"/>
+          <w:color w:val="000000"/>
+          <w:sz w:val="23"/>
+          <w:szCs w:val="23"/>
+          <w:lang w:val="en-US"/>
+        </w:rPr>
+        <w:t xml:space="preserve"> </w:t>
+      </w:r>
+      <w:r>
+        <w:rPr>
+          <w:rFonts w:ascii="맑은 고딕" w:eastAsia="맑은 고딕" w:hAnsi="맑은 고딕" w:cs="맑은 고딕" w:hint="eastAsia"/>
+          <w:color w:val="000000"/>
+          <w:sz w:val="23"/>
+          <w:szCs w:val="23"/>
+        </w:rPr>
+        <w:t>알고리즘입니다</w:t>
+      </w:r>
+      <w:r>
+        <w:rPr>
+          <w:rFonts w:ascii="Segoe UI" w:hAnsi="Segoe UI" w:cs="Segoe UI"/>
+          <w:color w:val="000000"/>
+          <w:sz w:val="23"/>
+          <w:szCs w:val="23"/>
+          <w:lang w:val="en-US"/>
+        </w:rPr>
+        <w:t xml:space="preserve">. </w:t>
+      </w:r>
+      <w:proofErr w:type="spellStart"/>
+      <w:r>
+        <w:rPr>
+          <w:rFonts w:ascii="Segoe UI" w:hAnsi="Segoe UI" w:cs="Segoe UI"/>
+          <w:color w:val="000000"/>
+          <w:sz w:val="23"/>
+          <w:szCs w:val="23"/>
+          <w:lang w:eastAsia="ko-KR"/>
+        </w:rPr>
+        <w:t>Binary</w:t>
+      </w:r>
+      <w:proofErr w:type="spellEnd"/>
+      <w:r>
+        <w:rPr>
+          <w:rFonts w:ascii="Segoe UI" w:hAnsi="Segoe UI" w:cs="Segoe UI"/>
+          <w:color w:val="000000"/>
+          <w:sz w:val="23"/>
+          <w:szCs w:val="23"/>
+          <w:lang w:eastAsia="ko-KR"/>
+        </w:rPr>
+        <w:t xml:space="preserve"> </w:t>
+      </w:r>
+      <w:proofErr w:type="spellStart"/>
+      <w:r>
+        <w:rPr>
+          <w:rFonts w:ascii="Segoe UI" w:hAnsi="Segoe UI" w:cs="Segoe UI"/>
+          <w:color w:val="000000"/>
+          <w:sz w:val="23"/>
+          <w:szCs w:val="23"/>
+          <w:lang w:eastAsia="ko-KR"/>
+        </w:rPr>
+        <w:t>classification</w:t>
+      </w:r>
+      <w:proofErr w:type="spellEnd"/>
+      <w:r>
+        <w:rPr>
+          <w:rFonts w:ascii="맑은 고딕" w:eastAsia="맑은 고딕" w:hAnsi="맑은 고딕" w:cs="맑은 고딕" w:hint="eastAsia"/>
+          <w:color w:val="000000"/>
+          <w:sz w:val="23"/>
+          <w:szCs w:val="23"/>
+          <w:lang w:eastAsia="ko-KR"/>
+        </w:rPr>
+        <w:t>을</w:t>
+      </w:r>
+      <w:r>
+        <w:rPr>
+          <w:rFonts w:ascii="Segoe UI" w:hAnsi="Segoe UI" w:cs="Segoe UI"/>
+          <w:color w:val="000000"/>
+          <w:sz w:val="23"/>
+          <w:szCs w:val="23"/>
+          <w:lang w:eastAsia="ko-KR"/>
+        </w:rPr>
+        <w:t xml:space="preserve"> </w:t>
+      </w:r>
+      <w:r>
+        <w:rPr>
+          <w:rFonts w:ascii="맑은 고딕" w:eastAsia="맑은 고딕" w:hAnsi="맑은 고딕" w:cs="맑은 고딕" w:hint="eastAsia"/>
+          <w:color w:val="000000"/>
+          <w:sz w:val="23"/>
+          <w:szCs w:val="23"/>
+          <w:lang w:eastAsia="ko-KR"/>
+        </w:rPr>
+        <w:t>수행하기</w:t>
+      </w:r>
+      <w:r>
+        <w:rPr>
+          <w:rFonts w:ascii="Segoe UI" w:hAnsi="Segoe UI" w:cs="Segoe UI"/>
+          <w:color w:val="000000"/>
+          <w:sz w:val="23"/>
+          <w:szCs w:val="23"/>
+          <w:lang w:eastAsia="ko-KR"/>
+        </w:rPr>
+        <w:t xml:space="preserve"> </w:t>
+      </w:r>
+      <w:r>
+        <w:rPr>
+          <w:rFonts w:ascii="맑은 고딕" w:eastAsia="맑은 고딕" w:hAnsi="맑은 고딕" w:cs="맑은 고딕" w:hint="eastAsia"/>
+          <w:color w:val="000000"/>
+          <w:sz w:val="23"/>
+          <w:szCs w:val="23"/>
+          <w:lang w:eastAsia="ko-KR"/>
+        </w:rPr>
+        <w:t>위한</w:t>
+      </w:r>
+      <w:r>
+        <w:rPr>
+          <w:rFonts w:ascii="Segoe UI" w:hAnsi="Segoe UI" w:cs="Segoe UI"/>
+          <w:color w:val="000000"/>
+          <w:sz w:val="23"/>
+          <w:szCs w:val="23"/>
+          <w:lang w:eastAsia="ko-KR"/>
+        </w:rPr>
+        <w:t xml:space="preserve"> </w:t>
+      </w:r>
+      <w:proofErr w:type="spellStart"/>
+      <w:r>
+        <w:rPr>
+          <w:rFonts w:ascii="Segoe UI" w:hAnsi="Segoe UI" w:cs="Segoe UI"/>
+          <w:color w:val="000000"/>
+          <w:sz w:val="23"/>
+          <w:szCs w:val="23"/>
+          <w:lang w:eastAsia="ko-KR"/>
+        </w:rPr>
+        <w:t>boundary</w:t>
+      </w:r>
+      <w:proofErr w:type="spellEnd"/>
+      <w:r>
+        <w:rPr>
+          <w:rFonts w:ascii="맑은 고딕" w:eastAsia="맑은 고딕" w:hAnsi="맑은 고딕" w:cs="맑은 고딕" w:hint="eastAsia"/>
+          <w:color w:val="000000"/>
+          <w:sz w:val="23"/>
+          <w:szCs w:val="23"/>
+          <w:lang w:eastAsia="ko-KR"/>
+        </w:rPr>
+        <w:t>를</w:t>
+      </w:r>
+      <w:r>
+        <w:rPr>
+          <w:rFonts w:ascii="Segoe UI" w:hAnsi="Segoe UI" w:cs="Segoe UI"/>
+          <w:color w:val="000000"/>
+          <w:sz w:val="23"/>
+          <w:szCs w:val="23"/>
+          <w:lang w:eastAsia="ko-KR"/>
+        </w:rPr>
+        <w:t xml:space="preserve"> </w:t>
+      </w:r>
+      <w:r>
+        <w:rPr>
+          <w:rFonts w:ascii="맑은 고딕" w:eastAsia="맑은 고딕" w:hAnsi="맑은 고딕" w:cs="맑은 고딕" w:hint="eastAsia"/>
+          <w:color w:val="000000"/>
+          <w:sz w:val="23"/>
+          <w:szCs w:val="23"/>
+          <w:lang w:eastAsia="ko-KR"/>
+        </w:rPr>
+        <w:t>제공한다는</w:t>
+      </w:r>
+      <w:r>
+        <w:rPr>
+          <w:rFonts w:ascii="Segoe UI" w:hAnsi="Segoe UI" w:cs="Segoe UI"/>
+          <w:color w:val="000000"/>
+          <w:sz w:val="23"/>
+          <w:szCs w:val="23"/>
+          <w:lang w:eastAsia="ko-KR"/>
+        </w:rPr>
+        <w:t xml:space="preserve"> </w:t>
+      </w:r>
+      <w:r>
+        <w:rPr>
+          <w:rFonts w:ascii="맑은 고딕" w:eastAsia="맑은 고딕" w:hAnsi="맑은 고딕" w:cs="맑은 고딕" w:hint="eastAsia"/>
+          <w:color w:val="000000"/>
+          <w:sz w:val="23"/>
+          <w:szCs w:val="23"/>
+          <w:lang w:eastAsia="ko-KR"/>
+        </w:rPr>
+        <w:t>점에</w:t>
+      </w:r>
+      <w:r>
+        <w:rPr>
+          <w:rFonts w:ascii="Segoe UI" w:hAnsi="Segoe UI" w:cs="Segoe UI"/>
+          <w:color w:val="000000"/>
+          <w:sz w:val="23"/>
+          <w:szCs w:val="23"/>
+          <w:lang w:eastAsia="ko-KR"/>
+        </w:rPr>
+        <w:t xml:space="preserve"> </w:t>
+      </w:r>
+      <w:r>
+        <w:rPr>
+          <w:rFonts w:ascii="맑은 고딕" w:eastAsia="맑은 고딕" w:hAnsi="맑은 고딕" w:cs="맑은 고딕" w:hint="eastAsia"/>
+          <w:color w:val="000000"/>
+          <w:sz w:val="23"/>
+          <w:szCs w:val="23"/>
+          <w:lang w:eastAsia="ko-KR"/>
+        </w:rPr>
+        <w:t>있어</w:t>
+      </w:r>
+      <w:r>
+        <w:rPr>
+          <w:rFonts w:ascii="Segoe UI" w:hAnsi="Segoe UI" w:cs="Segoe UI"/>
+          <w:color w:val="000000"/>
+          <w:sz w:val="23"/>
+          <w:szCs w:val="23"/>
+          <w:lang w:eastAsia="ko-KR"/>
+        </w:rPr>
+        <w:t xml:space="preserve"> 1-SVM</w:t>
+      </w:r>
+      <w:r>
+        <w:rPr>
+          <w:rFonts w:ascii="맑은 고딕" w:eastAsia="맑은 고딕" w:hAnsi="맑은 고딕" w:cs="맑은 고딕" w:hint="eastAsia"/>
+          <w:color w:val="000000"/>
+          <w:sz w:val="23"/>
+          <w:szCs w:val="23"/>
+          <w:lang w:eastAsia="ko-KR"/>
+        </w:rPr>
+        <w:t>과</w:t>
+      </w:r>
+      <w:r>
+        <w:rPr>
+          <w:rFonts w:ascii="Segoe UI" w:hAnsi="Segoe UI" w:cs="Segoe UI"/>
+          <w:color w:val="000000"/>
+          <w:sz w:val="23"/>
+          <w:szCs w:val="23"/>
+          <w:lang w:eastAsia="ko-KR"/>
+        </w:rPr>
+        <w:t xml:space="preserve"> </w:t>
+      </w:r>
+      <w:r>
+        <w:rPr>
+          <w:rFonts w:ascii="맑은 고딕" w:eastAsia="맑은 고딕" w:hAnsi="맑은 고딕" w:cs="맑은 고딕" w:hint="eastAsia"/>
+          <w:color w:val="000000"/>
+          <w:sz w:val="23"/>
+          <w:szCs w:val="23"/>
+          <w:lang w:eastAsia="ko-KR"/>
+        </w:rPr>
+        <w:t>그</w:t>
+      </w:r>
+      <w:r>
+        <w:rPr>
+          <w:rFonts w:ascii="Segoe UI" w:hAnsi="Segoe UI" w:cs="Segoe UI"/>
+          <w:color w:val="000000"/>
+          <w:sz w:val="23"/>
+          <w:szCs w:val="23"/>
+          <w:lang w:eastAsia="ko-KR"/>
+        </w:rPr>
+        <w:t xml:space="preserve"> </w:t>
+      </w:r>
+      <w:r>
+        <w:rPr>
+          <w:rFonts w:ascii="맑은 고딕" w:eastAsia="맑은 고딕" w:hAnsi="맑은 고딕" w:cs="맑은 고딕" w:hint="eastAsia"/>
+          <w:color w:val="000000"/>
+          <w:sz w:val="23"/>
+          <w:szCs w:val="23"/>
+          <w:lang w:eastAsia="ko-KR"/>
+        </w:rPr>
+        <w:t>용도는</w:t>
+      </w:r>
+      <w:r>
+        <w:rPr>
+          <w:rFonts w:ascii="Segoe UI" w:hAnsi="Segoe UI" w:cs="Segoe UI"/>
+          <w:color w:val="000000"/>
+          <w:sz w:val="23"/>
+          <w:szCs w:val="23"/>
+          <w:lang w:eastAsia="ko-KR"/>
+        </w:rPr>
+        <w:t xml:space="preserve"> </w:t>
+      </w:r>
+      <w:r>
+        <w:rPr>
+          <w:rFonts w:ascii="맑은 고딕" w:eastAsia="맑은 고딕" w:hAnsi="맑은 고딕" w:cs="맑은 고딕" w:hint="eastAsia"/>
+          <w:color w:val="000000"/>
+          <w:sz w:val="23"/>
+          <w:szCs w:val="23"/>
+          <w:lang w:eastAsia="ko-KR"/>
+        </w:rPr>
+        <w:t>비슷하나</w:t>
+      </w:r>
+      <w:r>
+        <w:rPr>
+          <w:rFonts w:ascii="Segoe UI" w:hAnsi="Segoe UI" w:cs="Segoe UI"/>
+          <w:color w:val="000000"/>
+          <w:sz w:val="23"/>
+          <w:szCs w:val="23"/>
+          <w:lang w:eastAsia="ko-KR"/>
+        </w:rPr>
+        <w:t>, 1-SVM</w:t>
+      </w:r>
+      <w:r>
+        <w:rPr>
+          <w:rFonts w:ascii="맑은 고딕" w:eastAsia="맑은 고딕" w:hAnsi="맑은 고딕" w:cs="맑은 고딕" w:hint="eastAsia"/>
+          <w:color w:val="000000"/>
+          <w:sz w:val="23"/>
+          <w:szCs w:val="23"/>
+          <w:lang w:eastAsia="ko-KR"/>
+        </w:rPr>
+        <w:t>이</w:t>
+      </w:r>
+      <w:r>
+        <w:rPr>
+          <w:rFonts w:ascii="Segoe UI" w:hAnsi="Segoe UI" w:cs="Segoe UI"/>
+          <w:color w:val="000000"/>
+          <w:sz w:val="23"/>
+          <w:szCs w:val="23"/>
+          <w:lang w:eastAsia="ko-KR"/>
+        </w:rPr>
+        <w:t xml:space="preserve"> </w:t>
+      </w:r>
+      <w:r>
+        <w:rPr>
+          <w:rFonts w:ascii="맑은 고딕" w:eastAsia="맑은 고딕" w:hAnsi="맑은 고딕" w:cs="맑은 고딕" w:hint="eastAsia"/>
+          <w:color w:val="000000"/>
+          <w:sz w:val="23"/>
+          <w:szCs w:val="23"/>
+          <w:lang w:eastAsia="ko-KR"/>
+        </w:rPr>
+        <w:t>원점에서</w:t>
+      </w:r>
+      <w:r>
+        <w:rPr>
+          <w:rFonts w:ascii="Segoe UI" w:hAnsi="Segoe UI" w:cs="Segoe UI"/>
+          <w:color w:val="000000"/>
+          <w:sz w:val="23"/>
+          <w:szCs w:val="23"/>
+          <w:lang w:eastAsia="ko-KR"/>
+        </w:rPr>
+        <w:t xml:space="preserve"> </w:t>
+      </w:r>
+      <w:r>
+        <w:rPr>
+          <w:rFonts w:ascii="맑은 고딕" w:eastAsia="맑은 고딕" w:hAnsi="맑은 고딕" w:cs="맑은 고딕" w:hint="eastAsia"/>
+          <w:color w:val="000000"/>
+          <w:sz w:val="23"/>
+          <w:szCs w:val="23"/>
+          <w:lang w:eastAsia="ko-KR"/>
+        </w:rPr>
+        <w:t>가장</w:t>
+      </w:r>
+      <w:r>
+        <w:rPr>
+          <w:rFonts w:ascii="Segoe UI" w:hAnsi="Segoe UI" w:cs="Segoe UI"/>
+          <w:color w:val="000000"/>
+          <w:sz w:val="23"/>
+          <w:szCs w:val="23"/>
+          <w:lang w:eastAsia="ko-KR"/>
+        </w:rPr>
+        <w:t xml:space="preserve"> </w:t>
+      </w:r>
+      <w:r>
+        <w:rPr>
+          <w:rFonts w:ascii="맑은 고딕" w:eastAsia="맑은 고딕" w:hAnsi="맑은 고딕" w:cs="맑은 고딕" w:hint="eastAsia"/>
+          <w:color w:val="000000"/>
+          <w:sz w:val="23"/>
+          <w:szCs w:val="23"/>
+          <w:lang w:eastAsia="ko-KR"/>
+        </w:rPr>
+        <w:t>멀리</w:t>
+      </w:r>
+      <w:r>
+        <w:rPr>
+          <w:rFonts w:ascii="Segoe UI" w:hAnsi="Segoe UI" w:cs="Segoe UI"/>
+          <w:color w:val="000000"/>
+          <w:sz w:val="23"/>
+          <w:szCs w:val="23"/>
+          <w:lang w:eastAsia="ko-KR"/>
+        </w:rPr>
+        <w:t xml:space="preserve"> </w:t>
+      </w:r>
+      <w:r>
+        <w:rPr>
+          <w:rFonts w:ascii="맑은 고딕" w:eastAsia="맑은 고딕" w:hAnsi="맑은 고딕" w:cs="맑은 고딕" w:hint="eastAsia"/>
+          <w:color w:val="000000"/>
+          <w:sz w:val="23"/>
+          <w:szCs w:val="23"/>
+          <w:lang w:eastAsia="ko-KR"/>
+        </w:rPr>
+        <w:t>떨어진</w:t>
+      </w:r>
+      <w:r>
+        <w:rPr>
+          <w:rFonts w:ascii="Segoe UI" w:hAnsi="Segoe UI" w:cs="Segoe UI"/>
+          <w:color w:val="000000"/>
+          <w:sz w:val="23"/>
+          <w:szCs w:val="23"/>
+          <w:lang w:eastAsia="ko-KR"/>
+        </w:rPr>
+        <w:t xml:space="preserve"> </w:t>
+      </w:r>
+      <w:proofErr w:type="spellStart"/>
+      <w:r>
+        <w:rPr>
+          <w:rFonts w:ascii="Segoe UI" w:hAnsi="Segoe UI" w:cs="Segoe UI"/>
+          <w:color w:val="000000"/>
+          <w:sz w:val="23"/>
+          <w:szCs w:val="23"/>
+          <w:lang w:eastAsia="ko-KR"/>
+        </w:rPr>
+        <w:t>hyperplane</w:t>
+      </w:r>
+      <w:proofErr w:type="spellEnd"/>
+      <w:r>
+        <w:rPr>
+          <w:rFonts w:ascii="Segoe UI" w:hAnsi="Segoe UI" w:cs="Segoe UI"/>
+          <w:color w:val="000000"/>
+          <w:sz w:val="23"/>
+          <w:szCs w:val="23"/>
+          <w:lang w:eastAsia="ko-KR"/>
+        </w:rPr>
+        <w:t xml:space="preserve"> boundary</w:t>
+      </w:r>
+      <w:r>
+        <w:rPr>
+          <w:rFonts w:ascii="맑은 고딕" w:eastAsia="맑은 고딕" w:hAnsi="맑은 고딕" w:cs="맑은 고딕" w:hint="eastAsia"/>
+          <w:color w:val="000000"/>
+          <w:sz w:val="23"/>
+          <w:szCs w:val="23"/>
+          <w:lang w:eastAsia="ko-KR"/>
+        </w:rPr>
+        <w:t>을</w:t>
+      </w:r>
+      <w:r>
+        <w:rPr>
+          <w:rFonts w:ascii="Segoe UI" w:hAnsi="Segoe UI" w:cs="Segoe UI"/>
+          <w:color w:val="000000"/>
+          <w:sz w:val="23"/>
+          <w:szCs w:val="23"/>
+          <w:lang w:eastAsia="ko-KR"/>
+        </w:rPr>
+        <w:t xml:space="preserve"> </w:t>
+      </w:r>
+      <w:r>
+        <w:rPr>
+          <w:rFonts w:ascii="맑은 고딕" w:eastAsia="맑은 고딕" w:hAnsi="맑은 고딕" w:cs="맑은 고딕" w:hint="eastAsia"/>
+          <w:color w:val="000000"/>
+          <w:sz w:val="23"/>
+          <w:szCs w:val="23"/>
+          <w:lang w:eastAsia="ko-KR"/>
+        </w:rPr>
+        <w:t>찾는</w:t>
+      </w:r>
+      <w:r>
+        <w:rPr>
+          <w:rFonts w:ascii="Segoe UI" w:hAnsi="Segoe UI" w:cs="Segoe UI"/>
+          <w:color w:val="000000"/>
+          <w:sz w:val="23"/>
+          <w:szCs w:val="23"/>
+          <w:lang w:eastAsia="ko-KR"/>
+        </w:rPr>
+        <w:t xml:space="preserve"> </w:t>
+      </w:r>
+      <w:r>
+        <w:rPr>
+          <w:rFonts w:ascii="맑은 고딕" w:eastAsia="맑은 고딕" w:hAnsi="맑은 고딕" w:cs="맑은 고딕" w:hint="eastAsia"/>
+          <w:color w:val="000000"/>
+          <w:sz w:val="23"/>
+          <w:szCs w:val="23"/>
+          <w:lang w:eastAsia="ko-KR"/>
+        </w:rPr>
+        <w:t>것에</w:t>
+      </w:r>
+      <w:r>
+        <w:rPr>
+          <w:rFonts w:ascii="Segoe UI" w:hAnsi="Segoe UI" w:cs="Segoe UI"/>
+          <w:color w:val="000000"/>
+          <w:sz w:val="23"/>
+          <w:szCs w:val="23"/>
+          <w:lang w:eastAsia="ko-KR"/>
+        </w:rPr>
+        <w:t xml:space="preserve"> </w:t>
+      </w:r>
+      <w:r>
+        <w:rPr>
+          <w:rFonts w:ascii="맑은 고딕" w:eastAsia="맑은 고딕" w:hAnsi="맑은 고딕" w:cs="맑은 고딕" w:hint="eastAsia"/>
+          <w:color w:val="000000"/>
+          <w:sz w:val="23"/>
+          <w:szCs w:val="23"/>
+          <w:lang w:eastAsia="ko-KR"/>
+        </w:rPr>
+        <w:t>그</w:t>
+      </w:r>
+      <w:r>
+        <w:rPr>
+          <w:rFonts w:ascii="Segoe UI" w:hAnsi="Segoe UI" w:cs="Segoe UI"/>
+          <w:color w:val="000000"/>
+          <w:sz w:val="23"/>
+          <w:szCs w:val="23"/>
+          <w:lang w:eastAsia="ko-KR"/>
+        </w:rPr>
+        <w:t xml:space="preserve"> </w:t>
+      </w:r>
+      <w:r>
+        <w:rPr>
+          <w:rFonts w:ascii="맑은 고딕" w:eastAsia="맑은 고딕" w:hAnsi="맑은 고딕" w:cs="맑은 고딕" w:hint="eastAsia"/>
+          <w:color w:val="000000"/>
+          <w:sz w:val="23"/>
+          <w:szCs w:val="23"/>
+          <w:lang w:eastAsia="ko-KR"/>
+        </w:rPr>
+        <w:t>목적을</w:t>
+      </w:r>
+      <w:r>
+        <w:rPr>
+          <w:rFonts w:ascii="Segoe UI" w:hAnsi="Segoe UI" w:cs="Segoe UI"/>
+          <w:color w:val="000000"/>
+          <w:sz w:val="23"/>
+          <w:szCs w:val="23"/>
+          <w:lang w:eastAsia="ko-KR"/>
+        </w:rPr>
+        <w:t xml:space="preserve"> </w:t>
+      </w:r>
+      <w:r>
+        <w:rPr>
+          <w:rFonts w:ascii="맑은 고딕" w:eastAsia="맑은 고딕" w:hAnsi="맑은 고딕" w:cs="맑은 고딕" w:hint="eastAsia"/>
+          <w:color w:val="000000"/>
+          <w:sz w:val="23"/>
+          <w:szCs w:val="23"/>
+          <w:lang w:eastAsia="ko-KR"/>
+        </w:rPr>
+        <w:t>두었다면</w:t>
+      </w:r>
+      <w:r>
+        <w:rPr>
+          <w:rFonts w:ascii="Segoe UI" w:hAnsi="Segoe UI" w:cs="Segoe UI"/>
+          <w:color w:val="000000"/>
+          <w:sz w:val="23"/>
+          <w:szCs w:val="23"/>
+          <w:lang w:eastAsia="ko-KR"/>
+        </w:rPr>
+        <w:t xml:space="preserve"> SVDD</w:t>
+      </w:r>
+      <w:r>
+        <w:rPr>
+          <w:rFonts w:ascii="맑은 고딕" w:eastAsia="맑은 고딕" w:hAnsi="맑은 고딕" w:cs="맑은 고딕" w:hint="eastAsia"/>
+          <w:color w:val="000000"/>
+          <w:sz w:val="23"/>
+          <w:szCs w:val="23"/>
+          <w:lang w:eastAsia="ko-KR"/>
+        </w:rPr>
+        <w:t>는</w:t>
+      </w:r>
+      <w:r>
+        <w:rPr>
+          <w:rFonts w:ascii="Segoe UI" w:hAnsi="Segoe UI" w:cs="Segoe UI"/>
+          <w:color w:val="000000"/>
+          <w:sz w:val="23"/>
+          <w:szCs w:val="23"/>
+          <w:lang w:eastAsia="ko-KR"/>
+        </w:rPr>
+        <w:t xml:space="preserve"> </w:t>
+      </w:r>
+      <w:r>
+        <w:rPr>
+          <w:rFonts w:ascii="맑은 고딕" w:eastAsia="맑은 고딕" w:hAnsi="맑은 고딕" w:cs="맑은 고딕" w:hint="eastAsia"/>
+          <w:color w:val="000000"/>
+          <w:sz w:val="23"/>
+          <w:szCs w:val="23"/>
+          <w:lang w:eastAsia="ko-KR"/>
+        </w:rPr>
+        <w:t>정상</w:t>
+      </w:r>
+      <w:r>
+        <w:rPr>
+          <w:rFonts w:ascii="Segoe UI" w:hAnsi="Segoe UI" w:cs="Segoe UI"/>
+          <w:color w:val="000000"/>
+          <w:sz w:val="23"/>
+          <w:szCs w:val="23"/>
+          <w:lang w:eastAsia="ko-KR"/>
+        </w:rPr>
+        <w:t xml:space="preserve"> </w:t>
+      </w:r>
+      <w:r>
+        <w:rPr>
+          <w:rFonts w:ascii="맑은 고딕" w:eastAsia="맑은 고딕" w:hAnsi="맑은 고딕" w:cs="맑은 고딕" w:hint="eastAsia"/>
+          <w:color w:val="000000"/>
+          <w:sz w:val="23"/>
+          <w:szCs w:val="23"/>
+          <w:lang w:eastAsia="ko-KR"/>
+        </w:rPr>
+        <w:t>데이터를</w:t>
+      </w:r>
+      <w:r>
+        <w:rPr>
+          <w:rFonts w:ascii="Segoe UI" w:hAnsi="Segoe UI" w:cs="Segoe UI"/>
+          <w:color w:val="000000"/>
+          <w:sz w:val="23"/>
+          <w:szCs w:val="23"/>
+          <w:lang w:eastAsia="ko-KR"/>
+        </w:rPr>
+        <w:t xml:space="preserve"> </w:t>
+      </w:r>
+      <w:proofErr w:type="spellStart"/>
+      <w:r>
+        <w:rPr>
+          <w:rFonts w:ascii="맑은 고딕" w:eastAsia="맑은 고딕" w:hAnsi="맑은 고딕" w:cs="맑은 고딕" w:hint="eastAsia"/>
+          <w:color w:val="000000"/>
+          <w:sz w:val="23"/>
+          <w:szCs w:val="23"/>
+          <w:lang w:eastAsia="ko-KR"/>
+        </w:rPr>
+        <w:t>감싸안는</w:t>
+      </w:r>
+      <w:proofErr w:type="spellEnd"/>
+      <w:r>
+        <w:rPr>
+          <w:rFonts w:ascii="Segoe UI" w:hAnsi="Segoe UI" w:cs="Segoe UI"/>
+          <w:color w:val="000000"/>
+          <w:sz w:val="23"/>
+          <w:szCs w:val="23"/>
+          <w:lang w:eastAsia="ko-KR"/>
+        </w:rPr>
+        <w:t xml:space="preserve"> </w:t>
+      </w:r>
+      <w:r>
+        <w:rPr>
+          <w:rFonts w:ascii="맑은 고딕" w:eastAsia="맑은 고딕" w:hAnsi="맑은 고딕" w:cs="맑은 고딕" w:hint="eastAsia"/>
+          <w:color w:val="000000"/>
+          <w:sz w:val="23"/>
+          <w:szCs w:val="23"/>
+          <w:lang w:eastAsia="ko-KR"/>
+        </w:rPr>
+        <w:t>최소</w:t>
+      </w:r>
+      <w:r>
+        <w:rPr>
+          <w:rFonts w:ascii="Segoe UI" w:hAnsi="Segoe UI" w:cs="Segoe UI"/>
+          <w:color w:val="000000"/>
+          <w:sz w:val="23"/>
+          <w:szCs w:val="23"/>
+          <w:lang w:eastAsia="ko-KR"/>
+        </w:rPr>
+        <w:t xml:space="preserve"> </w:t>
+      </w:r>
+      <w:r>
+        <w:rPr>
+          <w:rFonts w:ascii="맑은 고딕" w:eastAsia="맑은 고딕" w:hAnsi="맑은 고딕" w:cs="맑은 고딕" w:hint="eastAsia"/>
+          <w:color w:val="000000"/>
+          <w:sz w:val="23"/>
+          <w:szCs w:val="23"/>
+          <w:lang w:eastAsia="ko-KR"/>
+        </w:rPr>
+        <w:t>체적의</w:t>
+      </w:r>
+      <w:r>
+        <w:rPr>
+          <w:rFonts w:ascii="Segoe UI" w:hAnsi="Segoe UI" w:cs="Segoe UI"/>
+          <w:color w:val="000000"/>
+          <w:sz w:val="23"/>
+          <w:szCs w:val="23"/>
+          <w:lang w:eastAsia="ko-KR"/>
+        </w:rPr>
+        <w:t xml:space="preserve"> </w:t>
+      </w:r>
+      <w:r>
+        <w:rPr>
+          <w:rFonts w:ascii="맑은 고딕" w:eastAsia="맑은 고딕" w:hAnsi="맑은 고딕" w:cs="맑은 고딕" w:hint="eastAsia"/>
+          <w:color w:val="000000"/>
+          <w:sz w:val="23"/>
+          <w:szCs w:val="23"/>
+          <w:lang w:eastAsia="ko-KR"/>
+        </w:rPr>
+        <w:t>구를</w:t>
+      </w:r>
+      <w:r>
+        <w:rPr>
+          <w:rFonts w:ascii="Segoe UI" w:hAnsi="Segoe UI" w:cs="Segoe UI"/>
+          <w:color w:val="000000"/>
+          <w:sz w:val="23"/>
+          <w:szCs w:val="23"/>
+          <w:lang w:eastAsia="ko-KR"/>
+        </w:rPr>
+        <w:t xml:space="preserve"> </w:t>
+      </w:r>
+      <w:r>
+        <w:rPr>
+          <w:rFonts w:ascii="맑은 고딕" w:eastAsia="맑은 고딕" w:hAnsi="맑은 고딕" w:cs="맑은 고딕" w:hint="eastAsia"/>
+          <w:color w:val="000000"/>
+          <w:sz w:val="23"/>
+          <w:szCs w:val="23"/>
+          <w:lang w:eastAsia="ko-KR"/>
+        </w:rPr>
+        <w:t>찾는</w:t>
+      </w:r>
+      <w:r>
+        <w:rPr>
+          <w:rFonts w:ascii="Segoe UI" w:hAnsi="Segoe UI" w:cs="Segoe UI"/>
+          <w:color w:val="000000"/>
+          <w:sz w:val="23"/>
+          <w:szCs w:val="23"/>
+          <w:lang w:eastAsia="ko-KR"/>
+        </w:rPr>
+        <w:t xml:space="preserve"> </w:t>
+      </w:r>
+      <w:r>
+        <w:rPr>
+          <w:rFonts w:ascii="맑은 고딕" w:eastAsia="맑은 고딕" w:hAnsi="맑은 고딕" w:cs="맑은 고딕" w:hint="eastAsia"/>
+          <w:color w:val="000000"/>
+          <w:sz w:val="23"/>
+          <w:szCs w:val="23"/>
+          <w:lang w:eastAsia="ko-KR"/>
+        </w:rPr>
+        <w:t>것을</w:t>
+      </w:r>
+      <w:r>
+        <w:rPr>
+          <w:rFonts w:ascii="Segoe UI" w:hAnsi="Segoe UI" w:cs="Segoe UI"/>
+          <w:color w:val="000000"/>
+          <w:sz w:val="23"/>
+          <w:szCs w:val="23"/>
+          <w:lang w:eastAsia="ko-KR"/>
+        </w:rPr>
+        <w:t xml:space="preserve"> </w:t>
+      </w:r>
+      <w:r>
+        <w:rPr>
+          <w:rFonts w:ascii="맑은 고딕" w:eastAsia="맑은 고딕" w:hAnsi="맑은 고딕" w:cs="맑은 고딕" w:hint="eastAsia"/>
+          <w:color w:val="000000"/>
+          <w:sz w:val="23"/>
+          <w:szCs w:val="23"/>
+          <w:lang w:eastAsia="ko-KR"/>
+        </w:rPr>
+        <w:t>목적함수로</w:t>
+      </w:r>
+      <w:r>
+        <w:rPr>
+          <w:rFonts w:ascii="Segoe UI" w:hAnsi="Segoe UI" w:cs="Segoe UI"/>
+          <w:color w:val="000000"/>
+          <w:sz w:val="23"/>
+          <w:szCs w:val="23"/>
+          <w:lang w:eastAsia="ko-KR"/>
+        </w:rPr>
+        <w:t xml:space="preserve"> </w:t>
+      </w:r>
+      <w:r>
+        <w:rPr>
+          <w:rFonts w:ascii="맑은 고딕" w:eastAsia="맑은 고딕" w:hAnsi="맑은 고딕" w:cs="맑은 고딕" w:hint="eastAsia"/>
+          <w:color w:val="000000"/>
+          <w:sz w:val="23"/>
+          <w:szCs w:val="23"/>
+          <w:lang w:eastAsia="ko-KR"/>
+        </w:rPr>
+        <w:t>두</w:t>
+      </w:r>
+      <w:r>
+        <w:rPr>
+          <w:rFonts w:ascii="Segoe UI" w:hAnsi="Segoe UI" w:cs="Segoe UI"/>
+          <w:color w:val="000000"/>
+          <w:sz w:val="23"/>
+          <w:szCs w:val="23"/>
+          <w:lang w:eastAsia="ko-KR"/>
+        </w:rPr>
+        <w:t xml:space="preserve"> </w:t>
+      </w:r>
+      <w:r>
+        <w:rPr>
+          <w:rFonts w:ascii="맑은 고딕" w:eastAsia="맑은 고딕" w:hAnsi="맑은 고딕" w:cs="맑은 고딕" w:hint="eastAsia"/>
+          <w:color w:val="000000"/>
+          <w:sz w:val="23"/>
+          <w:szCs w:val="23"/>
+          <w:lang w:eastAsia="ko-KR"/>
+        </w:rPr>
+        <w:t>이상치</w:t>
+      </w:r>
+      <w:r>
+        <w:rPr>
+          <w:rFonts w:ascii="Segoe UI" w:hAnsi="Segoe UI" w:cs="Segoe UI"/>
+          <w:color w:val="000000"/>
+          <w:sz w:val="23"/>
+          <w:szCs w:val="23"/>
+          <w:lang w:eastAsia="ko-KR"/>
+        </w:rPr>
+        <w:t xml:space="preserve"> </w:t>
+      </w:r>
+      <w:r>
+        <w:rPr>
+          <w:rFonts w:ascii="맑은 고딕" w:eastAsia="맑은 고딕" w:hAnsi="맑은 고딕" w:cs="맑은 고딕" w:hint="eastAsia"/>
+          <w:color w:val="000000"/>
+          <w:sz w:val="23"/>
+          <w:szCs w:val="23"/>
+          <w:lang w:eastAsia="ko-KR"/>
+        </w:rPr>
+        <w:t>탐지를</w:t>
+      </w:r>
+      <w:r>
+        <w:rPr>
+          <w:rFonts w:ascii="Segoe UI" w:hAnsi="Segoe UI" w:cs="Segoe UI"/>
+          <w:color w:val="000000"/>
+          <w:sz w:val="23"/>
+          <w:szCs w:val="23"/>
+          <w:lang w:eastAsia="ko-KR"/>
+        </w:rPr>
+        <w:t xml:space="preserve"> </w:t>
+      </w:r>
+      <w:r>
+        <w:rPr>
+          <w:rFonts w:ascii="맑은 고딕" w:eastAsia="맑은 고딕" w:hAnsi="맑은 고딕" w:cs="맑은 고딕" w:hint="eastAsia"/>
+          <w:color w:val="000000"/>
+          <w:sz w:val="23"/>
+          <w:szCs w:val="23"/>
+          <w:lang w:eastAsia="ko-KR"/>
+        </w:rPr>
+        <w:t>위한</w:t>
+      </w:r>
+      <w:r>
+        <w:rPr>
+          <w:rFonts w:ascii="Segoe UI" w:hAnsi="Segoe UI" w:cs="Segoe UI"/>
+          <w:color w:val="000000"/>
+          <w:sz w:val="23"/>
+          <w:szCs w:val="23"/>
+          <w:lang w:eastAsia="ko-KR"/>
+        </w:rPr>
+        <w:t xml:space="preserve"> </w:t>
+      </w:r>
+      <w:proofErr w:type="spellStart"/>
+      <w:r>
+        <w:rPr>
+          <w:rFonts w:ascii="Segoe UI" w:hAnsi="Segoe UI" w:cs="Segoe UI"/>
+          <w:color w:val="000000"/>
+          <w:sz w:val="23"/>
+          <w:szCs w:val="23"/>
+          <w:lang w:eastAsia="ko-KR"/>
+        </w:rPr>
+        <w:t>boundary</w:t>
+      </w:r>
+      <w:proofErr w:type="spellEnd"/>
+      <w:r>
+        <w:rPr>
+          <w:rFonts w:ascii="맑은 고딕" w:eastAsia="맑은 고딕" w:hAnsi="맑은 고딕" w:cs="맑은 고딕" w:hint="eastAsia"/>
+          <w:color w:val="000000"/>
+          <w:sz w:val="23"/>
+          <w:szCs w:val="23"/>
+          <w:lang w:eastAsia="ko-KR"/>
+        </w:rPr>
+        <w:t>를</w:t>
+      </w:r>
+      <w:r>
+        <w:rPr>
+          <w:rFonts w:ascii="Segoe UI" w:hAnsi="Segoe UI" w:cs="Segoe UI"/>
+          <w:color w:val="000000"/>
+          <w:sz w:val="23"/>
+          <w:szCs w:val="23"/>
+          <w:lang w:eastAsia="ko-KR"/>
+        </w:rPr>
+        <w:t xml:space="preserve"> </w:t>
+      </w:r>
+      <w:r>
+        <w:rPr>
+          <w:rFonts w:ascii="맑은 고딕" w:eastAsia="맑은 고딕" w:hAnsi="맑은 고딕" w:cs="맑은 고딕" w:hint="eastAsia"/>
+          <w:color w:val="000000"/>
+          <w:sz w:val="23"/>
+          <w:szCs w:val="23"/>
+          <w:lang w:eastAsia="ko-KR"/>
+        </w:rPr>
+        <w:t>제공하는</w:t>
+      </w:r>
+      <w:r>
+        <w:rPr>
+          <w:rFonts w:ascii="Segoe UI" w:hAnsi="Segoe UI" w:cs="Segoe UI"/>
+          <w:color w:val="000000"/>
+          <w:sz w:val="23"/>
+          <w:szCs w:val="23"/>
+          <w:lang w:eastAsia="ko-KR"/>
+        </w:rPr>
+        <w:t xml:space="preserve"> </w:t>
+      </w:r>
+      <w:r>
+        <w:rPr>
+          <w:rFonts w:ascii="맑은 고딕" w:eastAsia="맑은 고딕" w:hAnsi="맑은 고딕" w:cs="맑은 고딕" w:hint="eastAsia"/>
+          <w:color w:val="000000"/>
+          <w:sz w:val="23"/>
+          <w:szCs w:val="23"/>
+          <w:lang w:eastAsia="ko-KR"/>
+        </w:rPr>
+        <w:t>알고리즘이라</w:t>
+      </w:r>
+      <w:r>
+        <w:rPr>
+          <w:rFonts w:ascii="Segoe UI" w:hAnsi="Segoe UI" w:cs="Segoe UI"/>
+          <w:color w:val="000000"/>
+          <w:sz w:val="23"/>
+          <w:szCs w:val="23"/>
+          <w:lang w:eastAsia="ko-KR"/>
+        </w:rPr>
+        <w:t xml:space="preserve"> </w:t>
+      </w:r>
+      <w:r>
+        <w:rPr>
+          <w:rFonts w:ascii="맑은 고딕" w:eastAsia="맑은 고딕" w:hAnsi="맑은 고딕" w:cs="맑은 고딕" w:hint="eastAsia"/>
+          <w:color w:val="000000"/>
+          <w:sz w:val="23"/>
+          <w:szCs w:val="23"/>
+          <w:lang w:eastAsia="ko-KR"/>
+        </w:rPr>
+        <w:t>할</w:t>
+      </w:r>
+      <w:r>
+        <w:rPr>
+          <w:rFonts w:ascii="Segoe UI" w:hAnsi="Segoe UI" w:cs="Segoe UI"/>
+          <w:color w:val="000000"/>
+          <w:sz w:val="23"/>
+          <w:szCs w:val="23"/>
+          <w:lang w:eastAsia="ko-KR"/>
+        </w:rPr>
+        <w:t xml:space="preserve"> </w:t>
+      </w:r>
+      <w:r>
+        <w:rPr>
+          <w:rFonts w:ascii="맑은 고딕" w:eastAsia="맑은 고딕" w:hAnsi="맑은 고딕" w:cs="맑은 고딕" w:hint="eastAsia"/>
+          <w:color w:val="000000"/>
+          <w:sz w:val="23"/>
+          <w:szCs w:val="23"/>
+          <w:lang w:eastAsia="ko-KR"/>
+        </w:rPr>
+        <w:t>수</w:t>
+      </w:r>
+      <w:r>
+        <w:rPr>
+          <w:rFonts w:ascii="Segoe UI" w:hAnsi="Segoe UI" w:cs="Segoe UI"/>
+          <w:color w:val="000000"/>
+          <w:sz w:val="23"/>
+          <w:szCs w:val="23"/>
+          <w:lang w:eastAsia="ko-KR"/>
+        </w:rPr>
+        <w:t xml:space="preserve"> </w:t>
+      </w:r>
+      <w:r>
+        <w:rPr>
+          <w:rFonts w:ascii="맑은 고딕" w:eastAsia="맑은 고딕" w:hAnsi="맑은 고딕" w:cs="맑은 고딕" w:hint="eastAsia"/>
+          <w:color w:val="000000"/>
+          <w:sz w:val="23"/>
+          <w:szCs w:val="23"/>
+          <w:lang w:eastAsia="ko-KR"/>
+        </w:rPr>
+        <w:t>있습니다</w:t>
+      </w:r>
+      <w:r>
+        <w:rPr>
+          <w:rFonts w:ascii="Segoe UI" w:hAnsi="Segoe UI" w:cs="Segoe UI"/>
+          <w:color w:val="000000"/>
+          <w:sz w:val="23"/>
+          <w:szCs w:val="23"/>
+          <w:lang w:eastAsia="ko-KR"/>
+        </w:rPr>
+        <w:t>.</w:t>
       </w:r>
     </w:p>
     <w:p>
       <w:pPr>
         <w:ind w:left="360"/>
+        <w:rPr>
+          <w:lang w:val="es-ES"/>
+        </w:rPr>
       </w:pPr>
+      <w:r>
+        <w:rPr>
+          <w:rFonts w:ascii="Segoe UI" w:hAnsi="Segoe UI" w:cs="Segoe UI"/>
+          <w:color w:val="000000"/>
+          <w:sz w:val="23"/>
+          <w:szCs w:val="23"/>
+          <w:shd w:val="clear" w:color="auto" w:fill="FFFFFF"/>
+        </w:rPr>
+        <w:t>(</w:t>
+      </w:r>
+      <w:r>
+        <w:rPr>
+          <w:rFonts w:ascii="Segoe UI" w:hAnsi="Segoe UI" w:cs="Segoe UI"/>
+          <w:color w:val="000000"/>
+          <w:sz w:val="23"/>
+          <w:szCs w:val="23"/>
+          <w:shd w:val="clear" w:color="auto" w:fill="FFFFFF"/>
+        </w:rPr>
+        <w:t>모든</w:t>
+      </w:r>
+      <w:r>
+        <w:rPr>
+          <w:rFonts w:ascii="Segoe UI" w:hAnsi="Segoe UI" w:cs="Segoe UI"/>
+          <w:color w:val="000000"/>
+          <w:sz w:val="23"/>
+          <w:szCs w:val="23"/>
+          <w:shd w:val="clear" w:color="auto" w:fill="FFFFFF"/>
+        </w:rPr>
+        <w:t xml:space="preserve"> </w:t>
+      </w:r>
+      <w:r>
+        <w:rPr>
+          <w:rFonts w:ascii="Segoe UI" w:hAnsi="Segoe UI" w:cs="Segoe UI"/>
+          <w:color w:val="000000"/>
+          <w:sz w:val="23"/>
+          <w:szCs w:val="23"/>
+          <w:shd w:val="clear" w:color="auto" w:fill="FFFFFF"/>
+        </w:rPr>
+        <w:t>데이터들이</w:t>
+      </w:r>
+      <w:r>
+        <w:rPr>
+          <w:rFonts w:ascii="Segoe UI" w:hAnsi="Segoe UI" w:cs="Segoe UI"/>
+          <w:color w:val="000000"/>
+          <w:sz w:val="23"/>
+          <w:szCs w:val="23"/>
+          <w:shd w:val="clear" w:color="auto" w:fill="FFFFFF"/>
+        </w:rPr>
+        <w:t xml:space="preserve"> unit vector</w:t>
+      </w:r>
+      <w:r>
+        <w:rPr>
+          <w:rFonts w:ascii="Segoe UI" w:hAnsi="Segoe UI" w:cs="Segoe UI"/>
+          <w:color w:val="000000"/>
+          <w:sz w:val="23"/>
+          <w:szCs w:val="23"/>
+          <w:shd w:val="clear" w:color="auto" w:fill="FFFFFF"/>
+        </w:rPr>
+        <w:t>로</w:t>
+      </w:r>
+      <w:r>
+        <w:rPr>
+          <w:rFonts w:ascii="Segoe UI" w:hAnsi="Segoe UI" w:cs="Segoe UI"/>
+          <w:color w:val="000000"/>
+          <w:sz w:val="23"/>
+          <w:szCs w:val="23"/>
+          <w:shd w:val="clear" w:color="auto" w:fill="FFFFFF"/>
+        </w:rPr>
+        <w:t xml:space="preserve"> normalize </w:t>
+      </w:r>
+      <w:r>
+        <w:rPr>
+          <w:rFonts w:ascii="Segoe UI" w:hAnsi="Segoe UI" w:cs="Segoe UI"/>
+          <w:color w:val="000000"/>
+          <w:sz w:val="23"/>
+          <w:szCs w:val="23"/>
+          <w:shd w:val="clear" w:color="auto" w:fill="FFFFFF"/>
+        </w:rPr>
+        <w:t>되었다는</w:t>
+      </w:r>
+      <w:r>
+        <w:rPr>
+          <w:rFonts w:ascii="Segoe UI" w:hAnsi="Segoe UI" w:cs="Segoe UI"/>
+          <w:color w:val="000000"/>
+          <w:sz w:val="23"/>
+          <w:szCs w:val="23"/>
+          <w:shd w:val="clear" w:color="auto" w:fill="FFFFFF"/>
+        </w:rPr>
+        <w:t xml:space="preserve"> </w:t>
+      </w:r>
+      <w:r>
+        <w:rPr>
+          <w:rFonts w:ascii="Segoe UI" w:hAnsi="Segoe UI" w:cs="Segoe UI"/>
+          <w:color w:val="000000"/>
+          <w:sz w:val="23"/>
+          <w:szCs w:val="23"/>
+          <w:shd w:val="clear" w:color="auto" w:fill="FFFFFF"/>
+        </w:rPr>
+        <w:t>가정</w:t>
+      </w:r>
+      <w:r>
+        <w:rPr>
+          <w:rFonts w:ascii="Segoe UI" w:hAnsi="Segoe UI" w:cs="Segoe UI"/>
+          <w:color w:val="000000"/>
+          <w:sz w:val="23"/>
+          <w:szCs w:val="23"/>
+          <w:shd w:val="clear" w:color="auto" w:fill="FFFFFF"/>
+        </w:rPr>
+        <w:t xml:space="preserve"> </w:t>
+      </w:r>
+      <w:r>
+        <w:rPr>
+          <w:rFonts w:ascii="Segoe UI" w:hAnsi="Segoe UI" w:cs="Segoe UI"/>
+          <w:color w:val="000000"/>
+          <w:sz w:val="23"/>
+          <w:szCs w:val="23"/>
+          <w:shd w:val="clear" w:color="auto" w:fill="FFFFFF"/>
+        </w:rPr>
+        <w:t>하에</w:t>
+      </w:r>
+      <w:r>
+        <w:rPr>
+          <w:rFonts w:ascii="Segoe UI" w:hAnsi="Segoe UI" w:cs="Segoe UI"/>
+          <w:color w:val="000000"/>
+          <w:sz w:val="23"/>
+          <w:szCs w:val="23"/>
+          <w:shd w:val="clear" w:color="auto" w:fill="FFFFFF"/>
+        </w:rPr>
+        <w:t xml:space="preserve"> SVDD</w:t>
+      </w:r>
+      <w:r>
+        <w:rPr>
+          <w:rFonts w:ascii="Segoe UI" w:hAnsi="Segoe UI" w:cs="Segoe UI"/>
+          <w:color w:val="000000"/>
+          <w:sz w:val="23"/>
+          <w:szCs w:val="23"/>
+          <w:shd w:val="clear" w:color="auto" w:fill="FFFFFF"/>
+        </w:rPr>
+        <w:t>와</w:t>
+      </w:r>
+      <w:r>
+        <w:rPr>
+          <w:rFonts w:ascii="Segoe UI" w:hAnsi="Segoe UI" w:cs="Segoe UI"/>
+          <w:color w:val="000000"/>
+          <w:sz w:val="23"/>
+          <w:szCs w:val="23"/>
+          <w:shd w:val="clear" w:color="auto" w:fill="FFFFFF"/>
+        </w:rPr>
+        <w:t xml:space="preserve"> 1-SVM</w:t>
+      </w:r>
+      <w:r>
+        <w:rPr>
+          <w:rFonts w:ascii="Segoe UI" w:hAnsi="Segoe UI" w:cs="Segoe UI"/>
+          <w:color w:val="000000"/>
+          <w:sz w:val="23"/>
+          <w:szCs w:val="23"/>
+          <w:shd w:val="clear" w:color="auto" w:fill="FFFFFF"/>
+        </w:rPr>
+        <w:t>은</w:t>
+      </w:r>
+      <w:r>
+        <w:rPr>
+          <w:rFonts w:ascii="Segoe UI" w:hAnsi="Segoe UI" w:cs="Segoe UI"/>
+          <w:color w:val="000000"/>
+          <w:sz w:val="23"/>
+          <w:szCs w:val="23"/>
+          <w:shd w:val="clear" w:color="auto" w:fill="FFFFFF"/>
+        </w:rPr>
+        <w:t xml:space="preserve"> </w:t>
+      </w:r>
+      <w:r>
+        <w:rPr>
+          <w:rFonts w:ascii="Segoe UI" w:hAnsi="Segoe UI" w:cs="Segoe UI"/>
+          <w:color w:val="000000"/>
+          <w:sz w:val="23"/>
+          <w:szCs w:val="23"/>
+          <w:shd w:val="clear" w:color="auto" w:fill="FFFFFF"/>
+        </w:rPr>
+        <w:t>동일한</w:t>
+      </w:r>
+      <w:r>
+        <w:rPr>
+          <w:rFonts w:ascii="Segoe UI" w:hAnsi="Segoe UI" w:cs="Segoe UI"/>
+          <w:color w:val="000000"/>
+          <w:sz w:val="23"/>
+          <w:szCs w:val="23"/>
+          <w:shd w:val="clear" w:color="auto" w:fill="FFFFFF"/>
+        </w:rPr>
+        <w:t xml:space="preserve"> </w:t>
+      </w:r>
+      <w:r>
+        <w:rPr>
+          <w:rFonts w:ascii="Segoe UI" w:hAnsi="Segoe UI" w:cs="Segoe UI"/>
+          <w:color w:val="000000"/>
+          <w:sz w:val="23"/>
+          <w:szCs w:val="23"/>
+          <w:shd w:val="clear" w:color="auto" w:fill="FFFFFF"/>
+        </w:rPr>
+        <w:t>알고리즘이</w:t>
+      </w:r>
+      <w:r>
+        <w:rPr>
+          <w:rFonts w:ascii="Segoe UI" w:hAnsi="Segoe UI" w:cs="Segoe UI"/>
+          <w:color w:val="000000"/>
+          <w:sz w:val="23"/>
+          <w:szCs w:val="23"/>
+          <w:shd w:val="clear" w:color="auto" w:fill="FFFFFF"/>
+        </w:rPr>
+        <w:t xml:space="preserve"> </w:t>
+      </w:r>
+      <w:r>
+        <w:rPr>
+          <w:rFonts w:ascii="Segoe UI" w:hAnsi="Segoe UI" w:cs="Segoe UI"/>
+          <w:color w:val="000000"/>
+          <w:sz w:val="23"/>
+          <w:szCs w:val="23"/>
+          <w:shd w:val="clear" w:color="auto" w:fill="FFFFFF"/>
+        </w:rPr>
+        <w:t>됩니다</w:t>
+      </w:r>
+      <w:r>
+        <w:rPr>
+          <w:rFonts w:ascii="Segoe UI" w:hAnsi="Segoe UI" w:cs="Segoe UI"/>
+          <w:color w:val="000000"/>
+          <w:sz w:val="23"/>
+          <w:szCs w:val="23"/>
+          <w:shd w:val="clear" w:color="auto" w:fill="FFFFFF"/>
+        </w:rPr>
+        <w:t>.)</w:t>
+      </w:r>
     </w:p>
     <w:sectPr>
       <w:pgSz w:w="11906" w:h="16838"/>
@@ -4200,6 +7022,230 @@
 <file path=word/numbering.xml><?xml version="1.0" encoding="utf-8"?>
 <w:numbering xmlns:wpc="http://schemas.microsoft.com/office/word/2010/wordprocessingCanvas" xmlns:cx="http://schemas.microsoft.com/office/drawing/2014/chartex" xmlns:cx1="http://schemas.microsoft.com/office/drawing/2015/9/8/chartex" xmlns:cx2="http://schemas.microsoft.com/office/drawing/2015/10/21/chartex" xmlns:cx3="http://schemas.microsoft.com/office/drawing/2016/5/9/chartex" xmlns:cx4="http://schemas.microsoft.com/office/drawing/2016/5/10/chartex" xmlns:cx5="http://schemas.microsoft.com/office/drawing/2016/5/11/chartex" xmlns:cx6="http://schemas.microsoft.com/office/drawing/2016/5/12/chartex" xmlns:cx7="http://schemas.microsoft.com/office/drawing/2016/5/13/chartex" xmlns:cx8="http://schemas.microsoft.com/office/drawing/2016/5/14/chartex" xmlns:mc="http://schemas.openxmlformats.org/markup-compatibility/2006" xmlns:aink="http://schemas.microsoft.com/office/drawing/2016/ink" xmlns:am3d="http://schemas.microsoft.com/office/drawing/2017/model3d" xmlns:o="urn:schemas-microsoft-com:office:office" xmlns:oel="http://schemas.microsoft.com/office/2019/extlst" xmlns:r="http://schemas.openxmlformats.org/officeDocument/2006/relationships" xmlns:m="http://schemas.openxmlformats.org/officeDocument/2006/math" xmlns:v="urn:schemas-microsoft-com:vml" xmlns:wp14="http://schemas.microsoft.com/office/word/2010/wordprocessingDrawing" xmlns:wp="http://schemas.openxmlformats.org/drawingml/2006/wordprocessingDrawing" xmlns:w10="urn:schemas-microsoft-com:office:word" xmlns:w="http://schemas.openxmlformats.org/wordprocessingml/2006/main" xmlns:w14="http://schemas.microsoft.com/office/word/2010/wordml" xmlns:w15="http://schemas.microsoft.com/office/word/2012/wordml" xmlns:w16cex="http://schemas.microsoft.com/office/word/2018/wordml/cex" xmlns:w16cid="http://schemas.microsoft.com/office/word/2016/wordml/cid" xmlns:w16="http://schemas.microsoft.com/office/word/2018/wordml" xmlns:w16sdtdh="http://schemas.microsoft.com/office/word/2020/wordml/sdtdatahash" xmlns:w16se="http://schemas.microsoft.com/office/word/2015/wordml/symex" xmlns:wpg="http://schemas.microsoft.com/office/word/2010/wordprocessingGroup" xmlns:wpi="http://schemas.microsoft.com/office/word/2010/wordprocessingInk" xmlns:wne="http://schemas.microsoft.com/office/word/2006/wordml" xmlns:wps="http://schemas.microsoft.com/office/word/2010/wordprocessingShape" mc:Ignorable="w14 w15 w16se w16cid w16 w16cex w16sdtdh wp14">
   <w:abstractNum w:abstractNumId="0" w15:restartNumberingAfterBreak="0">
+    <w:nsid w:val="1C0A72F2"/>
+    <w:multiLevelType w:val="hybridMultilevel"/>
+    <w:tmpl w:val="9362C596"/>
+    <w:lvl w:ilvl="0" w:tplc="5C94119A">
+      <w:numFmt w:val="bullet"/>
+      <w:lvlText w:val="-"/>
+      <w:lvlJc w:val="left"/>
+      <w:pPr>
+        <w:ind w:left="1080" w:hanging="360"/>
+      </w:pPr>
+      <w:rPr>
+        <w:rFonts w:ascii="Calibri" w:eastAsiaTheme="minorEastAsia" w:hAnsi="Calibri" w:cs="Calibri" w:hint="default"/>
+      </w:rPr>
+    </w:lvl>
+    <w:lvl w:ilvl="1" w:tplc="0C0A0003" w:tentative="1">
+      <w:start w:val="1"/>
+      <w:numFmt w:val="bullet"/>
+      <w:lvlText w:val="o"/>
+      <w:lvlJc w:val="left"/>
+      <w:pPr>
+        <w:ind w:left="1800" w:hanging="360"/>
+      </w:pPr>
+      <w:rPr>
+        <w:rFonts w:ascii="Courier New" w:hAnsi="Courier New" w:cs="Courier New" w:hint="default"/>
+      </w:rPr>
+    </w:lvl>
+    <w:lvl w:ilvl="2" w:tplc="0C0A0005" w:tentative="1">
+      <w:start w:val="1"/>
+      <w:numFmt w:val="bullet"/>
+      <w:lvlText w:val=""/>
+      <w:lvlJc w:val="left"/>
+      <w:pPr>
+        <w:ind w:left="2520" w:hanging="360"/>
+      </w:pPr>
+      <w:rPr>
+        <w:rFonts w:ascii="Wingdings" w:hAnsi="Wingdings" w:hint="default"/>
+      </w:rPr>
+    </w:lvl>
+    <w:lvl w:ilvl="3" w:tplc="0C0A0001" w:tentative="1">
+      <w:start w:val="1"/>
+      <w:numFmt w:val="bullet"/>
+      <w:lvlText w:val=""/>
+      <w:lvlJc w:val="left"/>
+      <w:pPr>
+        <w:ind w:left="3240" w:hanging="360"/>
+      </w:pPr>
+      <w:rPr>
+        <w:rFonts w:ascii="Symbol" w:hAnsi="Symbol" w:hint="default"/>
+      </w:rPr>
+    </w:lvl>
+    <w:lvl w:ilvl="4" w:tplc="0C0A0003" w:tentative="1">
+      <w:start w:val="1"/>
+      <w:numFmt w:val="bullet"/>
+      <w:lvlText w:val="o"/>
+      <w:lvlJc w:val="left"/>
+      <w:pPr>
+        <w:ind w:left="3960" w:hanging="360"/>
+      </w:pPr>
+      <w:rPr>
+        <w:rFonts w:ascii="Courier New" w:hAnsi="Courier New" w:cs="Courier New" w:hint="default"/>
+      </w:rPr>
+    </w:lvl>
+    <w:lvl w:ilvl="5" w:tplc="0C0A0005" w:tentative="1">
+      <w:start w:val="1"/>
+      <w:numFmt w:val="bullet"/>
+      <w:lvlText w:val=""/>
+      <w:lvlJc w:val="left"/>
+      <w:pPr>
+        <w:ind w:left="4680" w:hanging="360"/>
+      </w:pPr>
+      <w:rPr>
+        <w:rFonts w:ascii="Wingdings" w:hAnsi="Wingdings" w:hint="default"/>
+      </w:rPr>
+    </w:lvl>
+    <w:lvl w:ilvl="6" w:tplc="0C0A0001" w:tentative="1">
+      <w:start w:val="1"/>
+      <w:numFmt w:val="bullet"/>
+      <w:lvlText w:val=""/>
+      <w:lvlJc w:val="left"/>
+      <w:pPr>
+        <w:ind w:left="5400" w:hanging="360"/>
+      </w:pPr>
+      <w:rPr>
+        <w:rFonts w:ascii="Symbol" w:hAnsi="Symbol" w:hint="default"/>
+      </w:rPr>
+    </w:lvl>
+    <w:lvl w:ilvl="7" w:tplc="0C0A0003" w:tentative="1">
+      <w:start w:val="1"/>
+      <w:numFmt w:val="bullet"/>
+      <w:lvlText w:val="o"/>
+      <w:lvlJc w:val="left"/>
+      <w:pPr>
+        <w:ind w:left="6120" w:hanging="360"/>
+      </w:pPr>
+      <w:rPr>
+        <w:rFonts w:ascii="Courier New" w:hAnsi="Courier New" w:cs="Courier New" w:hint="default"/>
+      </w:rPr>
+    </w:lvl>
+    <w:lvl w:ilvl="8" w:tplc="0C0A0005" w:tentative="1">
+      <w:start w:val="1"/>
+      <w:numFmt w:val="bullet"/>
+      <w:lvlText w:val=""/>
+      <w:lvlJc w:val="left"/>
+      <w:pPr>
+        <w:ind w:left="6840" w:hanging="360"/>
+      </w:pPr>
+      <w:rPr>
+        <w:rFonts w:ascii="Wingdings" w:hAnsi="Wingdings" w:hint="default"/>
+      </w:rPr>
+    </w:lvl>
+  </w:abstractNum>
+  <w:abstractNum w:abstractNumId="1" w15:restartNumberingAfterBreak="0">
+    <w:nsid w:val="3CE844D3"/>
+    <w:multiLevelType w:val="hybridMultilevel"/>
+    <w:tmpl w:val="4064C83C"/>
+    <w:lvl w:ilvl="0" w:tplc="61461B72">
+      <w:numFmt w:val="bullet"/>
+      <w:lvlText w:val="-"/>
+      <w:lvlJc w:val="left"/>
+      <w:pPr>
+        <w:ind w:left="720" w:hanging="360"/>
+      </w:pPr>
+      <w:rPr>
+        <w:rFonts w:ascii="Calibri" w:eastAsiaTheme="minorEastAsia" w:hAnsi="Calibri" w:cs="Calibri" w:hint="default"/>
+      </w:rPr>
+    </w:lvl>
+    <w:lvl w:ilvl="1" w:tplc="0C0A0003" w:tentative="1">
+      <w:start w:val="1"/>
+      <w:numFmt w:val="bullet"/>
+      <w:lvlText w:val="o"/>
+      <w:lvlJc w:val="left"/>
+      <w:pPr>
+        <w:ind w:left="1440" w:hanging="360"/>
+      </w:pPr>
+      <w:rPr>
+        <w:rFonts w:ascii="Courier New" w:hAnsi="Courier New" w:cs="Courier New" w:hint="default"/>
+      </w:rPr>
+    </w:lvl>
+    <w:lvl w:ilvl="2" w:tplc="0C0A0005" w:tentative="1">
+      <w:start w:val="1"/>
+      <w:numFmt w:val="bullet"/>
+      <w:lvlText w:val=""/>
+      <w:lvlJc w:val="left"/>
+      <w:pPr>
+        <w:ind w:left="2160" w:hanging="360"/>
+      </w:pPr>
+      <w:rPr>
+        <w:rFonts w:ascii="Wingdings" w:hAnsi="Wingdings" w:hint="default"/>
+      </w:rPr>
+    </w:lvl>
+    <w:lvl w:ilvl="3" w:tplc="0C0A0001" w:tentative="1">
+      <w:start w:val="1"/>
+      <w:numFmt w:val="bullet"/>
+      <w:lvlText w:val=""/>
+      <w:lvlJc w:val="left"/>
+      <w:pPr>
+        <w:ind w:left="2880" w:hanging="360"/>
+      </w:pPr>
+      <w:rPr>
+        <w:rFonts w:ascii="Symbol" w:hAnsi="Symbol" w:hint="default"/>
+      </w:rPr>
+    </w:lvl>
+    <w:lvl w:ilvl="4" w:tplc="0C0A0003" w:tentative="1">
+      <w:start w:val="1"/>
+      <w:numFmt w:val="bullet"/>
+      <w:lvlText w:val="o"/>
+      <w:lvlJc w:val="left"/>
+      <w:pPr>
+        <w:ind w:left="3600" w:hanging="360"/>
+      </w:pPr>
+      <w:rPr>
+        <w:rFonts w:ascii="Courier New" w:hAnsi="Courier New" w:cs="Courier New" w:hint="default"/>
+      </w:rPr>
+    </w:lvl>
+    <w:lvl w:ilvl="5" w:tplc="0C0A0005" w:tentative="1">
+      <w:start w:val="1"/>
+      <w:numFmt w:val="bullet"/>
+      <w:lvlText w:val=""/>
+      <w:lvlJc w:val="left"/>
+      <w:pPr>
+        <w:ind w:left="4320" w:hanging="360"/>
+      </w:pPr>
+      <w:rPr>
+        <w:rFonts w:ascii="Wingdings" w:hAnsi="Wingdings" w:hint="default"/>
+      </w:rPr>
+    </w:lvl>
+    <w:lvl w:ilvl="6" w:tplc="0C0A0001" w:tentative="1">
+      <w:start w:val="1"/>
+      <w:numFmt w:val="bullet"/>
+      <w:lvlText w:val=""/>
+      <w:lvlJc w:val="left"/>
+      <w:pPr>
+        <w:ind w:left="5040" w:hanging="360"/>
+      </w:pPr>
+      <w:rPr>
+        <w:rFonts w:ascii="Symbol" w:hAnsi="Symbol" w:hint="default"/>
+      </w:rPr>
+    </w:lvl>
+    <w:lvl w:ilvl="7" w:tplc="0C0A0003" w:tentative="1">
+      <w:start w:val="1"/>
+      <w:numFmt w:val="bullet"/>
+      <w:lvlText w:val="o"/>
+      <w:lvlJc w:val="left"/>
+      <w:pPr>
+        <w:ind w:left="5760" w:hanging="360"/>
+      </w:pPr>
+      <w:rPr>
+        <w:rFonts w:ascii="Courier New" w:hAnsi="Courier New" w:cs="Courier New" w:hint="default"/>
+      </w:rPr>
+    </w:lvl>
+    <w:lvl w:ilvl="8" w:tplc="0C0A0005" w:tentative="1">
+      <w:start w:val="1"/>
+      <w:numFmt w:val="bullet"/>
+      <w:lvlText w:val=""/>
+      <w:lvlJc w:val="left"/>
+      <w:pPr>
+        <w:ind w:left="6480" w:hanging="360"/>
+      </w:pPr>
+      <w:rPr>
+        <w:rFonts w:ascii="Wingdings" w:hAnsi="Wingdings" w:hint="default"/>
+      </w:rPr>
+    </w:lvl>
+  </w:abstractNum>
+  <w:abstractNum w:abstractNumId="2" w15:restartNumberingAfterBreak="0">
     <w:nsid w:val="43346E41"/>
     <w:multiLevelType w:val="hybridMultilevel"/>
     <w:tmpl w:val="C406CFA4"/>
@@ -4215,7 +7261,7 @@
         <w:rFonts w:hint="default"/>
       </w:rPr>
     </w:lvl>
-    <w:lvl w:ilvl="1" w:tplc="0C0A0019" w:tentative="1">
+    <w:lvl w:ilvl="1" w:tplc="0C0A0019">
       <w:start w:val="1"/>
       <w:numFmt w:val="lowerLetter"/>
       <w:lvlText w:val="%2."/>
@@ -4288,8 +7334,129 @@
       </w:pPr>
     </w:lvl>
   </w:abstractNum>
+  <w:abstractNum w:abstractNumId="3" w15:restartNumberingAfterBreak="0">
+    <w:nsid w:val="673B21EA"/>
+    <w:multiLevelType w:val="hybridMultilevel"/>
+    <w:tmpl w:val="514C55D4"/>
+    <w:lvl w:ilvl="0" w:tplc="2F202A90">
+      <w:numFmt w:val="bullet"/>
+      <w:lvlText w:val="-"/>
+      <w:lvlJc w:val="left"/>
+      <w:pPr>
+        <w:ind w:left="720" w:hanging="360"/>
+      </w:pPr>
+      <w:rPr>
+        <w:rFonts w:ascii="Calibri" w:eastAsiaTheme="minorEastAsia" w:hAnsi="Calibri" w:cs="Calibri" w:hint="default"/>
+      </w:rPr>
+    </w:lvl>
+    <w:lvl w:ilvl="1" w:tplc="0C0A0003" w:tentative="1">
+      <w:start w:val="1"/>
+      <w:numFmt w:val="bullet"/>
+      <w:lvlText w:val="o"/>
+      <w:lvlJc w:val="left"/>
+      <w:pPr>
+        <w:ind w:left="1440" w:hanging="360"/>
+      </w:pPr>
+      <w:rPr>
+        <w:rFonts w:ascii="Courier New" w:hAnsi="Courier New" w:cs="Courier New" w:hint="default"/>
+      </w:rPr>
+    </w:lvl>
+    <w:lvl w:ilvl="2" w:tplc="0C0A0005" w:tentative="1">
+      <w:start w:val="1"/>
+      <w:numFmt w:val="bullet"/>
+      <w:lvlText w:val=""/>
+      <w:lvlJc w:val="left"/>
+      <w:pPr>
+        <w:ind w:left="2160" w:hanging="360"/>
+      </w:pPr>
+      <w:rPr>
+        <w:rFonts w:ascii="Wingdings" w:hAnsi="Wingdings" w:hint="default"/>
+      </w:rPr>
+    </w:lvl>
+    <w:lvl w:ilvl="3" w:tplc="0C0A0001" w:tentative="1">
+      <w:start w:val="1"/>
+      <w:numFmt w:val="bullet"/>
+      <w:lvlText w:val=""/>
+      <w:lvlJc w:val="left"/>
+      <w:pPr>
+        <w:ind w:left="2880" w:hanging="360"/>
+      </w:pPr>
+      <w:rPr>
+        <w:rFonts w:ascii="Symbol" w:hAnsi="Symbol" w:hint="default"/>
+      </w:rPr>
+    </w:lvl>
+    <w:lvl w:ilvl="4" w:tplc="0C0A0003" w:tentative="1">
+      <w:start w:val="1"/>
+      <w:numFmt w:val="bullet"/>
+      <w:lvlText w:val="o"/>
+      <w:lvlJc w:val="left"/>
+      <w:pPr>
+        <w:ind w:left="3600" w:hanging="360"/>
+      </w:pPr>
+      <w:rPr>
+        <w:rFonts w:ascii="Courier New" w:hAnsi="Courier New" w:cs="Courier New" w:hint="default"/>
+      </w:rPr>
+    </w:lvl>
+    <w:lvl w:ilvl="5" w:tplc="0C0A0005" w:tentative="1">
+      <w:start w:val="1"/>
+      <w:numFmt w:val="bullet"/>
+      <w:lvlText w:val=""/>
+      <w:lvlJc w:val="left"/>
+      <w:pPr>
+        <w:ind w:left="4320" w:hanging="360"/>
+      </w:pPr>
+      <w:rPr>
+        <w:rFonts w:ascii="Wingdings" w:hAnsi="Wingdings" w:hint="default"/>
+      </w:rPr>
+    </w:lvl>
+    <w:lvl w:ilvl="6" w:tplc="0C0A0001" w:tentative="1">
+      <w:start w:val="1"/>
+      <w:numFmt w:val="bullet"/>
+      <w:lvlText w:val=""/>
+      <w:lvlJc w:val="left"/>
+      <w:pPr>
+        <w:ind w:left="5040" w:hanging="360"/>
+      </w:pPr>
+      <w:rPr>
+        <w:rFonts w:ascii="Symbol" w:hAnsi="Symbol" w:hint="default"/>
+      </w:rPr>
+    </w:lvl>
+    <w:lvl w:ilvl="7" w:tplc="0C0A0003" w:tentative="1">
+      <w:start w:val="1"/>
+      <w:numFmt w:val="bullet"/>
+      <w:lvlText w:val="o"/>
+      <w:lvlJc w:val="left"/>
+      <w:pPr>
+        <w:ind w:left="5760" w:hanging="360"/>
+      </w:pPr>
+      <w:rPr>
+        <w:rFonts w:ascii="Courier New" w:hAnsi="Courier New" w:cs="Courier New" w:hint="default"/>
+      </w:rPr>
+    </w:lvl>
+    <w:lvl w:ilvl="8" w:tplc="0C0A0005" w:tentative="1">
+      <w:start w:val="1"/>
+      <w:numFmt w:val="bullet"/>
+      <w:lvlText w:val=""/>
+      <w:lvlJc w:val="left"/>
+      <w:pPr>
+        <w:ind w:left="6480" w:hanging="360"/>
+      </w:pPr>
+      <w:rPr>
+        <w:rFonts w:ascii="Wingdings" w:hAnsi="Wingdings" w:hint="default"/>
+      </w:rPr>
+    </w:lvl>
+  </w:abstractNum>
   <w:num w:numId="1" w16cid:durableId="1097751330">
+    <w:abstractNumId w:val="2"/>
+  </w:num>
+  <w:num w:numId="2" w16cid:durableId="1532648708">
+    <w:abstractNumId w:val="1"/>
+  </w:num>
+  <w:num w:numId="3" w16cid:durableId="1586451859">
     <w:abstractNumId w:val="0"/>
+  </w:num>
+  <w:num w:numId="4" w16cid:durableId="1897274653">
+    <w:abstractNumId w:val="3"/>
   </w:num>
 </w:numbering>
 </file>
